--- a/src/main/java/session3/lab04.UO269412.docx
+++ b/src/main/java/session3/lab04.UO269412.docx
@@ -245,19 +245,7 @@
           <w:szCs w:val="32"/>
           <w:lang w:val="en-GB"/>
         </w:rPr>
-        <w:t>Divisio</w:t>
-      </w:r>
-      <w:r>
-        <w:rPr>
-          <w:rFonts w:cs="Calibri"/>
-          <w:i/>
-          <w:iCs/>
-          <w:color w:val="0070C1"/>
-          <w:sz w:val="32"/>
-          <w:szCs w:val="32"/>
-          <w:lang w:val="en-GB"/>
-        </w:rPr>
-        <w:t>n 4</w:t>
+        <w:t>Division 4</w:t>
       </w:r>
     </w:p>
     <w:p>
@@ -280,31 +268,7 @@
           <w:color w:val="000000" w:themeColor="text1"/>
           <w:lang w:val="en-GB"/>
         </w:rPr>
-        <w:t>This class was supposed to be a recursive method by subtraction with complexity O(n</w:t>
-      </w:r>
-      <w:r>
-        <w:rPr>
-          <w:rFonts w:cs="Calibri"/>
-          <w:color w:val="000000" w:themeColor="text1"/>
-          <w:lang w:val="en-GB"/>
-        </w:rPr>
-        <w:t>^</w:t>
-      </w:r>
-      <w:r>
-        <w:rPr>
-          <w:rFonts w:cs="Calibri"/>
-          <w:color w:val="000000" w:themeColor="text1"/>
-          <w:lang w:val="en-GB"/>
-        </w:rPr>
-        <w:t xml:space="preserve">2) and as such, we need specific number and size of subproblems, complexity of the method without recursive calls. The wording </w:t>
-      </w:r>
-      <w:r>
-        <w:rPr>
-          <w:rFonts w:cs="Calibri"/>
-          <w:color w:val="000000" w:themeColor="text1"/>
-          <w:lang w:val="en-GB"/>
-        </w:rPr>
-        <w:t xml:space="preserve">states that the number of subproblems must be 4. Taking this into account, we will try to </w:t>
+        <w:t xml:space="preserve">This class was supposed to be a recursive method by subtraction with complexity O(n^2) and as such, we need specific number and size of subproblems, complexity of the method without recursive calls. The wording states that the number of subproblems must be 4. Taking this into account, we will try to </w:t>
       </w:r>
       <w:r>
         <w:rPr>
@@ -370,9 +334,6894 @@
         </w:rPr>
         <w:t>Uncle Scrooge</w:t>
       </w:r>
-      <w:bookmarkStart w:id="1" w:name="_GoBack"/>
-      <w:bookmarkEnd w:id="1"/>
     </w:p>
+    <w:tbl>
+      <w:tblPr>
+        <w:tblW w:w="8400" w:type="dxa"/>
+        <w:tblCellMar>
+          <w:left w:w="70" w:type="dxa"/>
+          <w:right w:w="70" w:type="dxa"/>
+        </w:tblCellMar>
+        <w:tblLook w:val="04A0" w:firstRow="1" w:lastRow="0" w:firstColumn="1" w:lastColumn="0" w:noHBand="0" w:noVBand="1"/>
+      </w:tblPr>
+      <w:tblGrid>
+        <w:gridCol w:w="1200"/>
+        <w:gridCol w:w="1582"/>
+        <w:gridCol w:w="818"/>
+        <w:gridCol w:w="1378"/>
+        <w:gridCol w:w="1022"/>
+        <w:gridCol w:w="1587"/>
+        <w:gridCol w:w="813"/>
+      </w:tblGrid>
+      <w:tr>
+        <w:trPr>
+          <w:trHeight w:val="300"/>
+        </w:trPr>
+        <w:tc>
+          <w:tcPr>
+            <w:tcW w:w="1200" w:type="dxa"/>
+            <w:tcBorders>
+              <w:top w:val="single" w:sz="4" w:space="0" w:color="auto"/>
+              <w:left w:val="single" w:sz="4" w:space="0" w:color="auto"/>
+              <w:bottom w:val="single" w:sz="4" w:space="0" w:color="auto"/>
+              <w:right w:val="single" w:sz="4" w:space="0" w:color="auto"/>
+            </w:tcBorders>
+            <w:shd w:val="clear" w:color="000000" w:fill="806000"/>
+            <w:noWrap/>
+            <w:vAlign w:val="center"/>
+            <w:hideMark/>
+          </w:tcPr>
+          <w:p>
+            <w:pPr>
+              <w:spacing w:line="240" w:lineRule="auto"/>
+              <w:jc w:val="center"/>
+              <w:rPr>
+                <w:rFonts w:cs="Calibri"/>
+                <w:color w:val="FFFFFF"/>
+                <w:sz w:val="22"/>
+                <w:szCs w:val="22"/>
+              </w:rPr>
+            </w:pPr>
+            <w:proofErr w:type="spellStart"/>
+            <w:r>
+              <w:rPr>
+                <w:rFonts w:cs="Calibri"/>
+                <w:color w:val="FFFFFF"/>
+                <w:sz w:val="22"/>
+                <w:szCs w:val="22"/>
+              </w:rPr>
+              <w:t>nTimes</w:t>
+            </w:r>
+            <w:proofErr w:type="spellEnd"/>
+            <w:r>
+              <w:rPr>
+                <w:rFonts w:cs="Calibri"/>
+                <w:color w:val="FFFFFF"/>
+                <w:sz w:val="22"/>
+                <w:szCs w:val="22"/>
+              </w:rPr>
+              <w:t xml:space="preserve"> = 10</w:t>
+            </w:r>
+          </w:p>
+        </w:tc>
+        <w:tc>
+          <w:tcPr>
+            <w:tcW w:w="2400" w:type="dxa"/>
+            <w:gridSpan w:val="2"/>
+            <w:tcBorders>
+              <w:top w:val="single" w:sz="4" w:space="0" w:color="auto"/>
+              <w:left w:val="nil"/>
+              <w:bottom w:val="single" w:sz="4" w:space="0" w:color="auto"/>
+              <w:right w:val="single" w:sz="4" w:space="0" w:color="auto"/>
+            </w:tcBorders>
+            <w:shd w:val="clear" w:color="000000" w:fill="BF8F00"/>
+            <w:noWrap/>
+            <w:vAlign w:val="bottom"/>
+            <w:hideMark/>
+          </w:tcPr>
+          <w:p>
+            <w:pPr>
+              <w:spacing w:line="240" w:lineRule="auto"/>
+              <w:jc w:val="center"/>
+              <w:rPr>
+                <w:rFonts w:cs="Calibri"/>
+                <w:color w:val="FFFFFF"/>
+                <w:sz w:val="22"/>
+                <w:szCs w:val="22"/>
+              </w:rPr>
+            </w:pPr>
+            <w:r>
+              <w:rPr>
+                <w:rFonts w:cs="Calibri"/>
+                <w:color w:val="FFFFFF"/>
+                <w:sz w:val="22"/>
+                <w:szCs w:val="22"/>
+              </w:rPr>
+              <w:t>Gilito1</w:t>
+            </w:r>
+          </w:p>
+        </w:tc>
+        <w:tc>
+          <w:tcPr>
+            <w:tcW w:w="2400" w:type="dxa"/>
+            <w:gridSpan w:val="2"/>
+            <w:tcBorders>
+              <w:top w:val="single" w:sz="4" w:space="0" w:color="auto"/>
+              <w:left w:val="nil"/>
+              <w:bottom w:val="single" w:sz="4" w:space="0" w:color="auto"/>
+              <w:right w:val="single" w:sz="4" w:space="0" w:color="auto"/>
+            </w:tcBorders>
+            <w:shd w:val="clear" w:color="000000" w:fill="BF8F00"/>
+            <w:noWrap/>
+            <w:vAlign w:val="bottom"/>
+            <w:hideMark/>
+          </w:tcPr>
+          <w:p>
+            <w:pPr>
+              <w:spacing w:line="240" w:lineRule="auto"/>
+              <w:jc w:val="center"/>
+              <w:rPr>
+                <w:rFonts w:cs="Calibri"/>
+                <w:color w:val="FFFFFF"/>
+                <w:sz w:val="22"/>
+                <w:szCs w:val="22"/>
+              </w:rPr>
+            </w:pPr>
+            <w:r>
+              <w:rPr>
+                <w:rFonts w:cs="Calibri"/>
+                <w:color w:val="FFFFFF"/>
+                <w:sz w:val="22"/>
+                <w:szCs w:val="22"/>
+              </w:rPr>
+              <w:t>Gilito2</w:t>
+            </w:r>
+          </w:p>
+        </w:tc>
+        <w:tc>
+          <w:tcPr>
+            <w:tcW w:w="2400" w:type="dxa"/>
+            <w:gridSpan w:val="2"/>
+            <w:tcBorders>
+              <w:top w:val="single" w:sz="4" w:space="0" w:color="auto"/>
+              <w:left w:val="nil"/>
+              <w:bottom w:val="single" w:sz="4" w:space="0" w:color="auto"/>
+              <w:right w:val="single" w:sz="4" w:space="0" w:color="auto"/>
+            </w:tcBorders>
+            <w:shd w:val="clear" w:color="000000" w:fill="BF8F00"/>
+            <w:noWrap/>
+            <w:vAlign w:val="bottom"/>
+            <w:hideMark/>
+          </w:tcPr>
+          <w:p>
+            <w:pPr>
+              <w:spacing w:line="240" w:lineRule="auto"/>
+              <w:jc w:val="center"/>
+              <w:rPr>
+                <w:rFonts w:cs="Calibri"/>
+                <w:color w:val="FFFFFF"/>
+                <w:sz w:val="22"/>
+                <w:szCs w:val="22"/>
+              </w:rPr>
+            </w:pPr>
+            <w:proofErr w:type="spellStart"/>
+            <w:r>
+              <w:rPr>
+                <w:rFonts w:cs="Calibri"/>
+                <w:color w:val="FFFFFF"/>
+                <w:sz w:val="22"/>
+                <w:szCs w:val="22"/>
+              </w:rPr>
+              <w:t>Comparison</w:t>
+            </w:r>
+            <w:proofErr w:type="spellEnd"/>
+          </w:p>
+        </w:tc>
+      </w:tr>
+      <w:tr>
+        <w:trPr>
+          <w:trHeight w:val="690"/>
+        </w:trPr>
+        <w:tc>
+          <w:tcPr>
+            <w:tcW w:w="1200" w:type="dxa"/>
+            <w:tcBorders>
+              <w:top w:val="nil"/>
+              <w:left w:val="single" w:sz="4" w:space="0" w:color="auto"/>
+              <w:bottom w:val="single" w:sz="4" w:space="0" w:color="auto"/>
+              <w:right w:val="single" w:sz="4" w:space="0" w:color="auto"/>
+            </w:tcBorders>
+            <w:shd w:val="clear" w:color="000000" w:fill="FFC000"/>
+            <w:vAlign w:val="center"/>
+            <w:hideMark/>
+          </w:tcPr>
+          <w:p>
+            <w:pPr>
+              <w:spacing w:line="240" w:lineRule="auto"/>
+              <w:jc w:val="center"/>
+              <w:rPr>
+                <w:rFonts w:cs="Calibri"/>
+                <w:color w:val="000000"/>
+                <w:sz w:val="22"/>
+                <w:szCs w:val="22"/>
+              </w:rPr>
+            </w:pPr>
+            <w:proofErr w:type="spellStart"/>
+            <w:r>
+              <w:rPr>
+                <w:rFonts w:cs="Calibri"/>
+                <w:color w:val="000000"/>
+                <w:sz w:val="22"/>
+                <w:szCs w:val="22"/>
+              </w:rPr>
+              <w:t>Number</w:t>
+            </w:r>
+            <w:proofErr w:type="spellEnd"/>
+            <w:r>
+              <w:rPr>
+                <w:rFonts w:cs="Calibri"/>
+                <w:color w:val="000000"/>
+                <w:sz w:val="22"/>
+                <w:szCs w:val="22"/>
+              </w:rPr>
+              <w:t xml:space="preserve"> of </w:t>
+            </w:r>
+            <w:proofErr w:type="spellStart"/>
+            <w:r>
+              <w:rPr>
+                <w:rFonts w:cs="Calibri"/>
+                <w:color w:val="000000"/>
+                <w:sz w:val="22"/>
+                <w:szCs w:val="22"/>
+              </w:rPr>
+              <w:t>coins</w:t>
+            </w:r>
+            <w:proofErr w:type="spellEnd"/>
+          </w:p>
+        </w:tc>
+        <w:tc>
+          <w:tcPr>
+            <w:tcW w:w="1582" w:type="dxa"/>
+            <w:tcBorders>
+              <w:top w:val="nil"/>
+              <w:left w:val="nil"/>
+              <w:bottom w:val="single" w:sz="4" w:space="0" w:color="auto"/>
+              <w:right w:val="single" w:sz="4" w:space="0" w:color="auto"/>
+            </w:tcBorders>
+            <w:shd w:val="clear" w:color="000000" w:fill="FFC000"/>
+            <w:noWrap/>
+            <w:vAlign w:val="center"/>
+            <w:hideMark/>
+          </w:tcPr>
+          <w:p>
+            <w:pPr>
+              <w:spacing w:line="240" w:lineRule="auto"/>
+              <w:jc w:val="center"/>
+              <w:rPr>
+                <w:rFonts w:cs="Calibri"/>
+                <w:color w:val="000000"/>
+                <w:sz w:val="22"/>
+                <w:szCs w:val="22"/>
+              </w:rPr>
+            </w:pPr>
+            <w:r>
+              <w:rPr>
+                <w:rFonts w:cs="Calibri"/>
+                <w:color w:val="000000"/>
+                <w:sz w:val="22"/>
+                <w:szCs w:val="22"/>
+              </w:rPr>
+              <w:t>Energy</w:t>
+            </w:r>
+          </w:p>
+        </w:tc>
+        <w:tc>
+          <w:tcPr>
+            <w:tcW w:w="818" w:type="dxa"/>
+            <w:tcBorders>
+              <w:top w:val="nil"/>
+              <w:left w:val="nil"/>
+              <w:bottom w:val="single" w:sz="4" w:space="0" w:color="auto"/>
+              <w:right w:val="single" w:sz="4" w:space="0" w:color="auto"/>
+            </w:tcBorders>
+            <w:shd w:val="clear" w:color="000000" w:fill="FFC000"/>
+            <w:noWrap/>
+            <w:vAlign w:val="center"/>
+            <w:hideMark/>
+          </w:tcPr>
+          <w:p>
+            <w:pPr>
+              <w:spacing w:line="240" w:lineRule="auto"/>
+              <w:jc w:val="center"/>
+              <w:rPr>
+                <w:rFonts w:cs="Calibri"/>
+                <w:color w:val="000000"/>
+                <w:sz w:val="22"/>
+                <w:szCs w:val="22"/>
+              </w:rPr>
+            </w:pPr>
+            <w:r>
+              <w:rPr>
+                <w:rFonts w:cs="Calibri"/>
+                <w:color w:val="000000"/>
+                <w:sz w:val="22"/>
+                <w:szCs w:val="22"/>
+              </w:rPr>
+              <w:t>Time</w:t>
+            </w:r>
+          </w:p>
+        </w:tc>
+        <w:tc>
+          <w:tcPr>
+            <w:tcW w:w="1378" w:type="dxa"/>
+            <w:tcBorders>
+              <w:top w:val="nil"/>
+              <w:left w:val="nil"/>
+              <w:bottom w:val="single" w:sz="4" w:space="0" w:color="auto"/>
+              <w:right w:val="single" w:sz="4" w:space="0" w:color="auto"/>
+            </w:tcBorders>
+            <w:shd w:val="clear" w:color="000000" w:fill="FFC000"/>
+            <w:noWrap/>
+            <w:vAlign w:val="center"/>
+            <w:hideMark/>
+          </w:tcPr>
+          <w:p>
+            <w:pPr>
+              <w:spacing w:line="240" w:lineRule="auto"/>
+              <w:jc w:val="center"/>
+              <w:rPr>
+                <w:rFonts w:cs="Calibri"/>
+                <w:color w:val="000000"/>
+                <w:sz w:val="22"/>
+                <w:szCs w:val="22"/>
+              </w:rPr>
+            </w:pPr>
+            <w:r>
+              <w:rPr>
+                <w:rFonts w:cs="Calibri"/>
+                <w:color w:val="000000"/>
+                <w:sz w:val="22"/>
+                <w:szCs w:val="22"/>
+              </w:rPr>
+              <w:t>Energy</w:t>
+            </w:r>
+          </w:p>
+        </w:tc>
+        <w:tc>
+          <w:tcPr>
+            <w:tcW w:w="1022" w:type="dxa"/>
+            <w:tcBorders>
+              <w:top w:val="nil"/>
+              <w:left w:val="nil"/>
+              <w:bottom w:val="single" w:sz="4" w:space="0" w:color="auto"/>
+              <w:right w:val="single" w:sz="4" w:space="0" w:color="auto"/>
+            </w:tcBorders>
+            <w:shd w:val="clear" w:color="000000" w:fill="FFC000"/>
+            <w:noWrap/>
+            <w:vAlign w:val="center"/>
+            <w:hideMark/>
+          </w:tcPr>
+          <w:p>
+            <w:pPr>
+              <w:spacing w:line="240" w:lineRule="auto"/>
+              <w:jc w:val="center"/>
+              <w:rPr>
+                <w:rFonts w:cs="Calibri"/>
+                <w:color w:val="000000"/>
+                <w:sz w:val="22"/>
+                <w:szCs w:val="22"/>
+              </w:rPr>
+            </w:pPr>
+            <w:r>
+              <w:rPr>
+                <w:rFonts w:cs="Calibri"/>
+                <w:color w:val="000000"/>
+                <w:sz w:val="22"/>
+                <w:szCs w:val="22"/>
+              </w:rPr>
+              <w:t>Time</w:t>
+            </w:r>
+          </w:p>
+        </w:tc>
+        <w:tc>
+          <w:tcPr>
+            <w:tcW w:w="1587" w:type="dxa"/>
+            <w:tcBorders>
+              <w:top w:val="nil"/>
+              <w:left w:val="nil"/>
+              <w:bottom w:val="single" w:sz="4" w:space="0" w:color="auto"/>
+              <w:right w:val="single" w:sz="4" w:space="0" w:color="auto"/>
+            </w:tcBorders>
+            <w:shd w:val="clear" w:color="000000" w:fill="FFC000"/>
+            <w:noWrap/>
+            <w:vAlign w:val="center"/>
+            <w:hideMark/>
+          </w:tcPr>
+          <w:p>
+            <w:pPr>
+              <w:spacing w:line="240" w:lineRule="auto"/>
+              <w:jc w:val="center"/>
+              <w:rPr>
+                <w:rFonts w:cs="Calibri"/>
+                <w:color w:val="000000"/>
+                <w:sz w:val="22"/>
+                <w:szCs w:val="22"/>
+              </w:rPr>
+            </w:pPr>
+            <w:r>
+              <w:rPr>
+                <w:rFonts w:cs="Calibri"/>
+                <w:color w:val="000000"/>
+                <w:sz w:val="22"/>
+                <w:szCs w:val="22"/>
+              </w:rPr>
+              <w:t>Energy</w:t>
+            </w:r>
+          </w:p>
+        </w:tc>
+        <w:tc>
+          <w:tcPr>
+            <w:tcW w:w="813" w:type="dxa"/>
+            <w:tcBorders>
+              <w:top w:val="nil"/>
+              <w:left w:val="nil"/>
+              <w:bottom w:val="single" w:sz="4" w:space="0" w:color="auto"/>
+              <w:right w:val="single" w:sz="4" w:space="0" w:color="auto"/>
+            </w:tcBorders>
+            <w:shd w:val="clear" w:color="000000" w:fill="FFC000"/>
+            <w:noWrap/>
+            <w:vAlign w:val="center"/>
+            <w:hideMark/>
+          </w:tcPr>
+          <w:p>
+            <w:pPr>
+              <w:spacing w:line="240" w:lineRule="auto"/>
+              <w:jc w:val="center"/>
+              <w:rPr>
+                <w:rFonts w:cs="Calibri"/>
+                <w:color w:val="000000"/>
+                <w:sz w:val="22"/>
+                <w:szCs w:val="22"/>
+              </w:rPr>
+            </w:pPr>
+            <w:r>
+              <w:rPr>
+                <w:rFonts w:cs="Calibri"/>
+                <w:color w:val="000000"/>
+                <w:sz w:val="22"/>
+                <w:szCs w:val="22"/>
+              </w:rPr>
+              <w:t>Time</w:t>
+            </w:r>
+          </w:p>
+        </w:tc>
+      </w:tr>
+      <w:tr>
+        <w:trPr>
+          <w:trHeight w:val="300"/>
+        </w:trPr>
+        <w:tc>
+          <w:tcPr>
+            <w:tcW w:w="1200" w:type="dxa"/>
+            <w:tcBorders>
+              <w:top w:val="nil"/>
+              <w:left w:val="single" w:sz="4" w:space="0" w:color="auto"/>
+              <w:bottom w:val="single" w:sz="4" w:space="0" w:color="auto"/>
+              <w:right w:val="single" w:sz="4" w:space="0" w:color="auto"/>
+            </w:tcBorders>
+            <w:shd w:val="clear" w:color="000000" w:fill="FFC000"/>
+            <w:noWrap/>
+            <w:vAlign w:val="bottom"/>
+            <w:hideMark/>
+          </w:tcPr>
+          <w:p>
+            <w:pPr>
+              <w:spacing w:line="240" w:lineRule="auto"/>
+              <w:jc w:val="right"/>
+              <w:rPr>
+                <w:rFonts w:cs="Calibri"/>
+                <w:color w:val="000000"/>
+                <w:sz w:val="22"/>
+                <w:szCs w:val="22"/>
+              </w:rPr>
+            </w:pPr>
+            <w:r>
+              <w:rPr>
+                <w:rFonts w:cs="Calibri"/>
+                <w:color w:val="000000"/>
+                <w:sz w:val="22"/>
+                <w:szCs w:val="22"/>
+              </w:rPr>
+              <w:t>10</w:t>
+            </w:r>
+          </w:p>
+        </w:tc>
+        <w:tc>
+          <w:tcPr>
+            <w:tcW w:w="1582" w:type="dxa"/>
+            <w:tcBorders>
+              <w:top w:val="nil"/>
+              <w:left w:val="nil"/>
+              <w:bottom w:val="single" w:sz="4" w:space="0" w:color="auto"/>
+              <w:right w:val="single" w:sz="4" w:space="0" w:color="auto"/>
+            </w:tcBorders>
+            <w:shd w:val="clear" w:color="000000" w:fill="FFF2CC"/>
+            <w:noWrap/>
+            <w:vAlign w:val="bottom"/>
+            <w:hideMark/>
+          </w:tcPr>
+          <w:p>
+            <w:pPr>
+              <w:spacing w:line="240" w:lineRule="auto"/>
+              <w:jc w:val="right"/>
+              <w:rPr>
+                <w:rFonts w:cs="Calibri"/>
+                <w:color w:val="000000"/>
+                <w:sz w:val="22"/>
+                <w:szCs w:val="22"/>
+              </w:rPr>
+            </w:pPr>
+            <w:r>
+              <w:rPr>
+                <w:rFonts w:cs="Calibri"/>
+                <w:color w:val="000000"/>
+                <w:sz w:val="22"/>
+                <w:szCs w:val="22"/>
+              </w:rPr>
+              <w:t>2</w:t>
+            </w:r>
+          </w:p>
+        </w:tc>
+        <w:tc>
+          <w:tcPr>
+            <w:tcW w:w="818" w:type="dxa"/>
+            <w:tcBorders>
+              <w:top w:val="nil"/>
+              <w:left w:val="nil"/>
+              <w:bottom w:val="single" w:sz="4" w:space="0" w:color="auto"/>
+              <w:right w:val="single" w:sz="4" w:space="0" w:color="auto"/>
+            </w:tcBorders>
+            <w:shd w:val="clear" w:color="000000" w:fill="FFF2CC"/>
+            <w:noWrap/>
+            <w:vAlign w:val="bottom"/>
+            <w:hideMark/>
+          </w:tcPr>
+          <w:p>
+            <w:pPr>
+              <w:spacing w:line="240" w:lineRule="auto"/>
+              <w:jc w:val="left"/>
+              <w:rPr>
+                <w:rFonts w:cs="Calibri"/>
+                <w:color w:val="000000"/>
+                <w:sz w:val="22"/>
+                <w:szCs w:val="22"/>
+              </w:rPr>
+            </w:pPr>
+            <w:r>
+              <w:rPr>
+                <w:rFonts w:cs="Calibri"/>
+                <w:color w:val="000000"/>
+                <w:sz w:val="22"/>
+                <w:szCs w:val="22"/>
+              </w:rPr>
+              <w:t> </w:t>
+            </w:r>
+          </w:p>
+        </w:tc>
+        <w:tc>
+          <w:tcPr>
+            <w:tcW w:w="1378" w:type="dxa"/>
+            <w:tcBorders>
+              <w:top w:val="nil"/>
+              <w:left w:val="nil"/>
+              <w:bottom w:val="single" w:sz="4" w:space="0" w:color="auto"/>
+              <w:right w:val="single" w:sz="4" w:space="0" w:color="auto"/>
+            </w:tcBorders>
+            <w:shd w:val="clear" w:color="000000" w:fill="FFF2CC"/>
+            <w:noWrap/>
+            <w:vAlign w:val="bottom"/>
+            <w:hideMark/>
+          </w:tcPr>
+          <w:p>
+            <w:pPr>
+              <w:spacing w:line="240" w:lineRule="auto"/>
+              <w:jc w:val="right"/>
+              <w:rPr>
+                <w:rFonts w:cs="Calibri"/>
+                <w:color w:val="000000"/>
+                <w:sz w:val="22"/>
+                <w:szCs w:val="22"/>
+              </w:rPr>
+            </w:pPr>
+            <w:r>
+              <w:rPr>
+                <w:rFonts w:cs="Calibri"/>
+                <w:color w:val="000000"/>
+                <w:sz w:val="22"/>
+                <w:szCs w:val="22"/>
+              </w:rPr>
+              <w:t>4</w:t>
+            </w:r>
+          </w:p>
+        </w:tc>
+        <w:tc>
+          <w:tcPr>
+            <w:tcW w:w="1022" w:type="dxa"/>
+            <w:tcBorders>
+              <w:top w:val="nil"/>
+              <w:left w:val="nil"/>
+              <w:bottom w:val="single" w:sz="4" w:space="0" w:color="auto"/>
+              <w:right w:val="single" w:sz="4" w:space="0" w:color="auto"/>
+            </w:tcBorders>
+            <w:shd w:val="clear" w:color="000000" w:fill="FFF2CC"/>
+            <w:noWrap/>
+            <w:vAlign w:val="bottom"/>
+            <w:hideMark/>
+          </w:tcPr>
+          <w:p>
+            <w:pPr>
+              <w:spacing w:line="240" w:lineRule="auto"/>
+              <w:jc w:val="left"/>
+              <w:rPr>
+                <w:rFonts w:cs="Calibri"/>
+                <w:color w:val="000000"/>
+                <w:sz w:val="22"/>
+                <w:szCs w:val="22"/>
+              </w:rPr>
+            </w:pPr>
+            <w:r>
+              <w:rPr>
+                <w:rFonts w:cs="Calibri"/>
+                <w:color w:val="000000"/>
+                <w:sz w:val="22"/>
+                <w:szCs w:val="22"/>
+              </w:rPr>
+              <w:t> </w:t>
+            </w:r>
+          </w:p>
+        </w:tc>
+        <w:tc>
+          <w:tcPr>
+            <w:tcW w:w="1587" w:type="dxa"/>
+            <w:tcBorders>
+              <w:top w:val="nil"/>
+              <w:left w:val="nil"/>
+              <w:bottom w:val="single" w:sz="4" w:space="0" w:color="auto"/>
+              <w:right w:val="single" w:sz="4" w:space="0" w:color="auto"/>
+            </w:tcBorders>
+            <w:shd w:val="clear" w:color="000000" w:fill="FFF2CC"/>
+            <w:noWrap/>
+            <w:vAlign w:val="bottom"/>
+            <w:hideMark/>
+          </w:tcPr>
+          <w:p>
+            <w:pPr>
+              <w:spacing w:line="240" w:lineRule="auto"/>
+              <w:jc w:val="right"/>
+              <w:rPr>
+                <w:rFonts w:cs="Calibri"/>
+                <w:color w:val="000000"/>
+                <w:sz w:val="22"/>
+                <w:szCs w:val="22"/>
+              </w:rPr>
+            </w:pPr>
+            <w:r>
+              <w:rPr>
+                <w:rFonts w:cs="Calibri"/>
+                <w:color w:val="000000"/>
+                <w:sz w:val="22"/>
+                <w:szCs w:val="22"/>
+              </w:rPr>
+              <w:t>-2</w:t>
+            </w:r>
+          </w:p>
+        </w:tc>
+        <w:tc>
+          <w:tcPr>
+            <w:tcW w:w="813" w:type="dxa"/>
+            <w:tcBorders>
+              <w:top w:val="nil"/>
+              <w:left w:val="nil"/>
+              <w:bottom w:val="single" w:sz="4" w:space="0" w:color="auto"/>
+              <w:right w:val="single" w:sz="4" w:space="0" w:color="auto"/>
+            </w:tcBorders>
+            <w:shd w:val="clear" w:color="000000" w:fill="FFF2CC"/>
+            <w:noWrap/>
+            <w:vAlign w:val="bottom"/>
+            <w:hideMark/>
+          </w:tcPr>
+          <w:p>
+            <w:pPr>
+              <w:spacing w:line="240" w:lineRule="auto"/>
+              <w:jc w:val="left"/>
+              <w:rPr>
+                <w:rFonts w:cs="Calibri"/>
+                <w:color w:val="000000"/>
+                <w:sz w:val="22"/>
+                <w:szCs w:val="22"/>
+              </w:rPr>
+            </w:pPr>
+            <w:r>
+              <w:rPr>
+                <w:rFonts w:cs="Calibri"/>
+                <w:color w:val="000000"/>
+                <w:sz w:val="22"/>
+                <w:szCs w:val="22"/>
+              </w:rPr>
+              <w:t> </w:t>
+            </w:r>
+          </w:p>
+        </w:tc>
+      </w:tr>
+      <w:tr>
+        <w:trPr>
+          <w:trHeight w:val="300"/>
+        </w:trPr>
+        <w:tc>
+          <w:tcPr>
+            <w:tcW w:w="1200" w:type="dxa"/>
+            <w:tcBorders>
+              <w:top w:val="nil"/>
+              <w:left w:val="single" w:sz="4" w:space="0" w:color="auto"/>
+              <w:bottom w:val="single" w:sz="4" w:space="0" w:color="auto"/>
+              <w:right w:val="single" w:sz="4" w:space="0" w:color="auto"/>
+            </w:tcBorders>
+            <w:shd w:val="clear" w:color="000000" w:fill="FFC000"/>
+            <w:noWrap/>
+            <w:vAlign w:val="bottom"/>
+            <w:hideMark/>
+          </w:tcPr>
+          <w:p>
+            <w:pPr>
+              <w:spacing w:line="240" w:lineRule="auto"/>
+              <w:jc w:val="right"/>
+              <w:rPr>
+                <w:rFonts w:cs="Calibri"/>
+                <w:color w:val="000000"/>
+                <w:sz w:val="22"/>
+                <w:szCs w:val="22"/>
+              </w:rPr>
+            </w:pPr>
+            <w:r>
+              <w:rPr>
+                <w:rFonts w:cs="Calibri"/>
+                <w:color w:val="000000"/>
+                <w:sz w:val="22"/>
+                <w:szCs w:val="22"/>
+              </w:rPr>
+              <w:t>20</w:t>
+            </w:r>
+          </w:p>
+        </w:tc>
+        <w:tc>
+          <w:tcPr>
+            <w:tcW w:w="1582" w:type="dxa"/>
+            <w:tcBorders>
+              <w:top w:val="nil"/>
+              <w:left w:val="nil"/>
+              <w:bottom w:val="single" w:sz="4" w:space="0" w:color="auto"/>
+              <w:right w:val="single" w:sz="4" w:space="0" w:color="auto"/>
+            </w:tcBorders>
+            <w:shd w:val="clear" w:color="000000" w:fill="FFF2CC"/>
+            <w:noWrap/>
+            <w:vAlign w:val="bottom"/>
+            <w:hideMark/>
+          </w:tcPr>
+          <w:p>
+            <w:pPr>
+              <w:spacing w:line="240" w:lineRule="auto"/>
+              <w:jc w:val="right"/>
+              <w:rPr>
+                <w:rFonts w:cs="Calibri"/>
+                <w:color w:val="000000"/>
+                <w:sz w:val="22"/>
+                <w:szCs w:val="22"/>
+              </w:rPr>
+            </w:pPr>
+            <w:r>
+              <w:rPr>
+                <w:rFonts w:cs="Calibri"/>
+                <w:color w:val="000000"/>
+                <w:sz w:val="22"/>
+                <w:szCs w:val="22"/>
+              </w:rPr>
+              <w:t>6</w:t>
+            </w:r>
+          </w:p>
+        </w:tc>
+        <w:tc>
+          <w:tcPr>
+            <w:tcW w:w="818" w:type="dxa"/>
+            <w:tcBorders>
+              <w:top w:val="nil"/>
+              <w:left w:val="nil"/>
+              <w:bottom w:val="single" w:sz="4" w:space="0" w:color="auto"/>
+              <w:right w:val="single" w:sz="4" w:space="0" w:color="auto"/>
+            </w:tcBorders>
+            <w:shd w:val="clear" w:color="000000" w:fill="FFF2CC"/>
+            <w:noWrap/>
+            <w:vAlign w:val="bottom"/>
+            <w:hideMark/>
+          </w:tcPr>
+          <w:p>
+            <w:pPr>
+              <w:spacing w:line="240" w:lineRule="auto"/>
+              <w:jc w:val="left"/>
+              <w:rPr>
+                <w:rFonts w:cs="Calibri"/>
+                <w:color w:val="000000"/>
+                <w:sz w:val="22"/>
+                <w:szCs w:val="22"/>
+              </w:rPr>
+            </w:pPr>
+            <w:r>
+              <w:rPr>
+                <w:rFonts w:cs="Calibri"/>
+                <w:color w:val="000000"/>
+                <w:sz w:val="22"/>
+                <w:szCs w:val="22"/>
+              </w:rPr>
+              <w:t> </w:t>
+            </w:r>
+          </w:p>
+        </w:tc>
+        <w:tc>
+          <w:tcPr>
+            <w:tcW w:w="1378" w:type="dxa"/>
+            <w:tcBorders>
+              <w:top w:val="nil"/>
+              <w:left w:val="nil"/>
+              <w:bottom w:val="single" w:sz="4" w:space="0" w:color="auto"/>
+              <w:right w:val="single" w:sz="4" w:space="0" w:color="auto"/>
+            </w:tcBorders>
+            <w:shd w:val="clear" w:color="000000" w:fill="FFF2CC"/>
+            <w:noWrap/>
+            <w:vAlign w:val="bottom"/>
+            <w:hideMark/>
+          </w:tcPr>
+          <w:p>
+            <w:pPr>
+              <w:spacing w:line="240" w:lineRule="auto"/>
+              <w:jc w:val="right"/>
+              <w:rPr>
+                <w:rFonts w:cs="Calibri"/>
+                <w:color w:val="000000"/>
+                <w:sz w:val="22"/>
+                <w:szCs w:val="22"/>
+              </w:rPr>
+            </w:pPr>
+            <w:r>
+              <w:rPr>
+                <w:rFonts w:cs="Calibri"/>
+                <w:color w:val="000000"/>
+                <w:sz w:val="22"/>
+                <w:szCs w:val="22"/>
+              </w:rPr>
+              <w:t>6</w:t>
+            </w:r>
+          </w:p>
+        </w:tc>
+        <w:tc>
+          <w:tcPr>
+            <w:tcW w:w="1022" w:type="dxa"/>
+            <w:tcBorders>
+              <w:top w:val="nil"/>
+              <w:left w:val="nil"/>
+              <w:bottom w:val="single" w:sz="4" w:space="0" w:color="auto"/>
+              <w:right w:val="single" w:sz="4" w:space="0" w:color="auto"/>
+            </w:tcBorders>
+            <w:shd w:val="clear" w:color="000000" w:fill="FFF2CC"/>
+            <w:noWrap/>
+            <w:vAlign w:val="bottom"/>
+            <w:hideMark/>
+          </w:tcPr>
+          <w:p>
+            <w:pPr>
+              <w:spacing w:line="240" w:lineRule="auto"/>
+              <w:jc w:val="left"/>
+              <w:rPr>
+                <w:rFonts w:cs="Calibri"/>
+                <w:color w:val="000000"/>
+                <w:sz w:val="22"/>
+                <w:szCs w:val="22"/>
+              </w:rPr>
+            </w:pPr>
+            <w:r>
+              <w:rPr>
+                <w:rFonts w:cs="Calibri"/>
+                <w:color w:val="000000"/>
+                <w:sz w:val="22"/>
+                <w:szCs w:val="22"/>
+              </w:rPr>
+              <w:t> </w:t>
+            </w:r>
+          </w:p>
+        </w:tc>
+        <w:tc>
+          <w:tcPr>
+            <w:tcW w:w="1587" w:type="dxa"/>
+            <w:tcBorders>
+              <w:top w:val="nil"/>
+              <w:left w:val="nil"/>
+              <w:bottom w:val="single" w:sz="4" w:space="0" w:color="auto"/>
+              <w:right w:val="single" w:sz="4" w:space="0" w:color="auto"/>
+            </w:tcBorders>
+            <w:shd w:val="clear" w:color="000000" w:fill="FFF2CC"/>
+            <w:noWrap/>
+            <w:vAlign w:val="bottom"/>
+            <w:hideMark/>
+          </w:tcPr>
+          <w:p>
+            <w:pPr>
+              <w:spacing w:line="240" w:lineRule="auto"/>
+              <w:jc w:val="right"/>
+              <w:rPr>
+                <w:rFonts w:cs="Calibri"/>
+                <w:color w:val="000000"/>
+                <w:sz w:val="22"/>
+                <w:szCs w:val="22"/>
+              </w:rPr>
+            </w:pPr>
+            <w:r>
+              <w:rPr>
+                <w:rFonts w:cs="Calibri"/>
+                <w:color w:val="000000"/>
+                <w:sz w:val="22"/>
+                <w:szCs w:val="22"/>
+              </w:rPr>
+              <w:t>0</w:t>
+            </w:r>
+          </w:p>
+        </w:tc>
+        <w:tc>
+          <w:tcPr>
+            <w:tcW w:w="813" w:type="dxa"/>
+            <w:tcBorders>
+              <w:top w:val="nil"/>
+              <w:left w:val="nil"/>
+              <w:bottom w:val="single" w:sz="4" w:space="0" w:color="auto"/>
+              <w:right w:val="single" w:sz="4" w:space="0" w:color="auto"/>
+            </w:tcBorders>
+            <w:shd w:val="clear" w:color="000000" w:fill="FFF2CC"/>
+            <w:noWrap/>
+            <w:vAlign w:val="bottom"/>
+            <w:hideMark/>
+          </w:tcPr>
+          <w:p>
+            <w:pPr>
+              <w:spacing w:line="240" w:lineRule="auto"/>
+              <w:jc w:val="left"/>
+              <w:rPr>
+                <w:rFonts w:cs="Calibri"/>
+                <w:color w:val="000000"/>
+                <w:sz w:val="22"/>
+                <w:szCs w:val="22"/>
+              </w:rPr>
+            </w:pPr>
+            <w:r>
+              <w:rPr>
+                <w:rFonts w:cs="Calibri"/>
+                <w:color w:val="000000"/>
+                <w:sz w:val="22"/>
+                <w:szCs w:val="22"/>
+              </w:rPr>
+              <w:t> </w:t>
+            </w:r>
+          </w:p>
+        </w:tc>
+      </w:tr>
+      <w:tr>
+        <w:trPr>
+          <w:trHeight w:val="300"/>
+        </w:trPr>
+        <w:tc>
+          <w:tcPr>
+            <w:tcW w:w="1200" w:type="dxa"/>
+            <w:tcBorders>
+              <w:top w:val="nil"/>
+              <w:left w:val="single" w:sz="4" w:space="0" w:color="auto"/>
+              <w:bottom w:val="single" w:sz="4" w:space="0" w:color="auto"/>
+              <w:right w:val="single" w:sz="4" w:space="0" w:color="auto"/>
+            </w:tcBorders>
+            <w:shd w:val="clear" w:color="000000" w:fill="FFC000"/>
+            <w:noWrap/>
+            <w:vAlign w:val="bottom"/>
+            <w:hideMark/>
+          </w:tcPr>
+          <w:p>
+            <w:pPr>
+              <w:spacing w:line="240" w:lineRule="auto"/>
+              <w:jc w:val="right"/>
+              <w:rPr>
+                <w:rFonts w:cs="Calibri"/>
+                <w:color w:val="000000"/>
+                <w:sz w:val="22"/>
+                <w:szCs w:val="22"/>
+              </w:rPr>
+            </w:pPr>
+            <w:r>
+              <w:rPr>
+                <w:rFonts w:cs="Calibri"/>
+                <w:color w:val="000000"/>
+                <w:sz w:val="22"/>
+                <w:szCs w:val="22"/>
+              </w:rPr>
+              <w:t>40</w:t>
+            </w:r>
+          </w:p>
+        </w:tc>
+        <w:tc>
+          <w:tcPr>
+            <w:tcW w:w="1582" w:type="dxa"/>
+            <w:tcBorders>
+              <w:top w:val="nil"/>
+              <w:left w:val="nil"/>
+              <w:bottom w:val="single" w:sz="4" w:space="0" w:color="auto"/>
+              <w:right w:val="single" w:sz="4" w:space="0" w:color="auto"/>
+            </w:tcBorders>
+            <w:shd w:val="clear" w:color="000000" w:fill="FFF2CC"/>
+            <w:noWrap/>
+            <w:vAlign w:val="bottom"/>
+            <w:hideMark/>
+          </w:tcPr>
+          <w:p>
+            <w:pPr>
+              <w:spacing w:line="240" w:lineRule="auto"/>
+              <w:jc w:val="right"/>
+              <w:rPr>
+                <w:rFonts w:cs="Calibri"/>
+                <w:color w:val="000000"/>
+                <w:sz w:val="22"/>
+                <w:szCs w:val="22"/>
+              </w:rPr>
+            </w:pPr>
+            <w:r>
+              <w:rPr>
+                <w:rFonts w:cs="Calibri"/>
+                <w:color w:val="000000"/>
+                <w:sz w:val="22"/>
+                <w:szCs w:val="22"/>
+              </w:rPr>
+              <w:t>19</w:t>
+            </w:r>
+          </w:p>
+        </w:tc>
+        <w:tc>
+          <w:tcPr>
+            <w:tcW w:w="818" w:type="dxa"/>
+            <w:tcBorders>
+              <w:top w:val="nil"/>
+              <w:left w:val="nil"/>
+              <w:bottom w:val="single" w:sz="4" w:space="0" w:color="auto"/>
+              <w:right w:val="single" w:sz="4" w:space="0" w:color="auto"/>
+            </w:tcBorders>
+            <w:shd w:val="clear" w:color="000000" w:fill="FFF2CC"/>
+            <w:noWrap/>
+            <w:vAlign w:val="bottom"/>
+            <w:hideMark/>
+          </w:tcPr>
+          <w:p>
+            <w:pPr>
+              <w:spacing w:line="240" w:lineRule="auto"/>
+              <w:jc w:val="left"/>
+              <w:rPr>
+                <w:rFonts w:cs="Calibri"/>
+                <w:color w:val="000000"/>
+                <w:sz w:val="22"/>
+                <w:szCs w:val="22"/>
+              </w:rPr>
+            </w:pPr>
+            <w:r>
+              <w:rPr>
+                <w:rFonts w:cs="Calibri"/>
+                <w:color w:val="000000"/>
+                <w:sz w:val="22"/>
+                <w:szCs w:val="22"/>
+              </w:rPr>
+              <w:t> </w:t>
+            </w:r>
+          </w:p>
+        </w:tc>
+        <w:tc>
+          <w:tcPr>
+            <w:tcW w:w="1378" w:type="dxa"/>
+            <w:tcBorders>
+              <w:top w:val="nil"/>
+              <w:left w:val="nil"/>
+              <w:bottom w:val="single" w:sz="4" w:space="0" w:color="auto"/>
+              <w:right w:val="single" w:sz="4" w:space="0" w:color="auto"/>
+            </w:tcBorders>
+            <w:shd w:val="clear" w:color="000000" w:fill="FFF2CC"/>
+            <w:noWrap/>
+            <w:vAlign w:val="bottom"/>
+            <w:hideMark/>
+          </w:tcPr>
+          <w:p>
+            <w:pPr>
+              <w:spacing w:line="240" w:lineRule="auto"/>
+              <w:jc w:val="right"/>
+              <w:rPr>
+                <w:rFonts w:cs="Calibri"/>
+                <w:color w:val="000000"/>
+                <w:sz w:val="22"/>
+                <w:szCs w:val="22"/>
+              </w:rPr>
+            </w:pPr>
+            <w:r>
+              <w:rPr>
+                <w:rFonts w:cs="Calibri"/>
+                <w:color w:val="000000"/>
+                <w:sz w:val="22"/>
+                <w:szCs w:val="22"/>
+              </w:rPr>
+              <w:t>5</w:t>
+            </w:r>
+          </w:p>
+        </w:tc>
+        <w:tc>
+          <w:tcPr>
+            <w:tcW w:w="1022" w:type="dxa"/>
+            <w:tcBorders>
+              <w:top w:val="nil"/>
+              <w:left w:val="nil"/>
+              <w:bottom w:val="single" w:sz="4" w:space="0" w:color="auto"/>
+              <w:right w:val="single" w:sz="4" w:space="0" w:color="auto"/>
+            </w:tcBorders>
+            <w:shd w:val="clear" w:color="000000" w:fill="FFF2CC"/>
+            <w:noWrap/>
+            <w:vAlign w:val="bottom"/>
+            <w:hideMark/>
+          </w:tcPr>
+          <w:p>
+            <w:pPr>
+              <w:spacing w:line="240" w:lineRule="auto"/>
+              <w:jc w:val="left"/>
+              <w:rPr>
+                <w:rFonts w:cs="Calibri"/>
+                <w:color w:val="000000"/>
+                <w:sz w:val="22"/>
+                <w:szCs w:val="22"/>
+              </w:rPr>
+            </w:pPr>
+            <w:r>
+              <w:rPr>
+                <w:rFonts w:cs="Calibri"/>
+                <w:color w:val="000000"/>
+                <w:sz w:val="22"/>
+                <w:szCs w:val="22"/>
+              </w:rPr>
+              <w:t> </w:t>
+            </w:r>
+          </w:p>
+        </w:tc>
+        <w:tc>
+          <w:tcPr>
+            <w:tcW w:w="1587" w:type="dxa"/>
+            <w:tcBorders>
+              <w:top w:val="nil"/>
+              <w:left w:val="nil"/>
+              <w:bottom w:val="single" w:sz="4" w:space="0" w:color="auto"/>
+              <w:right w:val="single" w:sz="4" w:space="0" w:color="auto"/>
+            </w:tcBorders>
+            <w:shd w:val="clear" w:color="000000" w:fill="FFF2CC"/>
+            <w:noWrap/>
+            <w:vAlign w:val="bottom"/>
+            <w:hideMark/>
+          </w:tcPr>
+          <w:p>
+            <w:pPr>
+              <w:spacing w:line="240" w:lineRule="auto"/>
+              <w:jc w:val="right"/>
+              <w:rPr>
+                <w:rFonts w:cs="Calibri"/>
+                <w:color w:val="000000"/>
+                <w:sz w:val="22"/>
+                <w:szCs w:val="22"/>
+              </w:rPr>
+            </w:pPr>
+            <w:r>
+              <w:rPr>
+                <w:rFonts w:cs="Calibri"/>
+                <w:color w:val="000000"/>
+                <w:sz w:val="22"/>
+                <w:szCs w:val="22"/>
+              </w:rPr>
+              <w:t>14</w:t>
+            </w:r>
+          </w:p>
+        </w:tc>
+        <w:tc>
+          <w:tcPr>
+            <w:tcW w:w="813" w:type="dxa"/>
+            <w:tcBorders>
+              <w:top w:val="nil"/>
+              <w:left w:val="nil"/>
+              <w:bottom w:val="single" w:sz="4" w:space="0" w:color="auto"/>
+              <w:right w:val="single" w:sz="4" w:space="0" w:color="auto"/>
+            </w:tcBorders>
+            <w:shd w:val="clear" w:color="000000" w:fill="FFF2CC"/>
+            <w:noWrap/>
+            <w:vAlign w:val="bottom"/>
+            <w:hideMark/>
+          </w:tcPr>
+          <w:p>
+            <w:pPr>
+              <w:spacing w:line="240" w:lineRule="auto"/>
+              <w:jc w:val="left"/>
+              <w:rPr>
+                <w:rFonts w:cs="Calibri"/>
+                <w:color w:val="000000"/>
+                <w:sz w:val="22"/>
+                <w:szCs w:val="22"/>
+              </w:rPr>
+            </w:pPr>
+            <w:r>
+              <w:rPr>
+                <w:rFonts w:cs="Calibri"/>
+                <w:color w:val="000000"/>
+                <w:sz w:val="22"/>
+                <w:szCs w:val="22"/>
+              </w:rPr>
+              <w:t> </w:t>
+            </w:r>
+          </w:p>
+        </w:tc>
+      </w:tr>
+      <w:tr>
+        <w:trPr>
+          <w:trHeight w:val="300"/>
+        </w:trPr>
+        <w:tc>
+          <w:tcPr>
+            <w:tcW w:w="1200" w:type="dxa"/>
+            <w:tcBorders>
+              <w:top w:val="nil"/>
+              <w:left w:val="single" w:sz="4" w:space="0" w:color="auto"/>
+              <w:bottom w:val="single" w:sz="4" w:space="0" w:color="auto"/>
+              <w:right w:val="single" w:sz="4" w:space="0" w:color="auto"/>
+            </w:tcBorders>
+            <w:shd w:val="clear" w:color="000000" w:fill="FFC000"/>
+            <w:noWrap/>
+            <w:vAlign w:val="bottom"/>
+            <w:hideMark/>
+          </w:tcPr>
+          <w:p>
+            <w:pPr>
+              <w:spacing w:line="240" w:lineRule="auto"/>
+              <w:jc w:val="right"/>
+              <w:rPr>
+                <w:rFonts w:cs="Calibri"/>
+                <w:color w:val="000000"/>
+                <w:sz w:val="22"/>
+                <w:szCs w:val="22"/>
+              </w:rPr>
+            </w:pPr>
+            <w:r>
+              <w:rPr>
+                <w:rFonts w:cs="Calibri"/>
+                <w:color w:val="000000"/>
+                <w:sz w:val="22"/>
+                <w:szCs w:val="22"/>
+              </w:rPr>
+              <w:t>80</w:t>
+            </w:r>
+          </w:p>
+        </w:tc>
+        <w:tc>
+          <w:tcPr>
+            <w:tcW w:w="1582" w:type="dxa"/>
+            <w:tcBorders>
+              <w:top w:val="nil"/>
+              <w:left w:val="nil"/>
+              <w:bottom w:val="single" w:sz="4" w:space="0" w:color="auto"/>
+              <w:right w:val="single" w:sz="4" w:space="0" w:color="auto"/>
+            </w:tcBorders>
+            <w:shd w:val="clear" w:color="000000" w:fill="FFF2CC"/>
+            <w:noWrap/>
+            <w:vAlign w:val="bottom"/>
+            <w:hideMark/>
+          </w:tcPr>
+          <w:p>
+            <w:pPr>
+              <w:spacing w:line="240" w:lineRule="auto"/>
+              <w:jc w:val="right"/>
+              <w:rPr>
+                <w:rFonts w:cs="Calibri"/>
+                <w:color w:val="000000"/>
+                <w:sz w:val="22"/>
+                <w:szCs w:val="22"/>
+              </w:rPr>
+            </w:pPr>
+            <w:r>
+              <w:rPr>
+                <w:rFonts w:cs="Calibri"/>
+                <w:color w:val="000000"/>
+                <w:sz w:val="22"/>
+                <w:szCs w:val="22"/>
+              </w:rPr>
+              <w:t>18</w:t>
+            </w:r>
+          </w:p>
+        </w:tc>
+        <w:tc>
+          <w:tcPr>
+            <w:tcW w:w="818" w:type="dxa"/>
+            <w:tcBorders>
+              <w:top w:val="nil"/>
+              <w:left w:val="nil"/>
+              <w:bottom w:val="single" w:sz="4" w:space="0" w:color="auto"/>
+              <w:right w:val="single" w:sz="4" w:space="0" w:color="auto"/>
+            </w:tcBorders>
+            <w:shd w:val="clear" w:color="000000" w:fill="FFF2CC"/>
+            <w:noWrap/>
+            <w:vAlign w:val="bottom"/>
+            <w:hideMark/>
+          </w:tcPr>
+          <w:p>
+            <w:pPr>
+              <w:spacing w:line="240" w:lineRule="auto"/>
+              <w:jc w:val="left"/>
+              <w:rPr>
+                <w:rFonts w:cs="Calibri"/>
+                <w:color w:val="000000"/>
+                <w:sz w:val="22"/>
+                <w:szCs w:val="22"/>
+              </w:rPr>
+            </w:pPr>
+            <w:r>
+              <w:rPr>
+                <w:rFonts w:cs="Calibri"/>
+                <w:color w:val="000000"/>
+                <w:sz w:val="22"/>
+                <w:szCs w:val="22"/>
+              </w:rPr>
+              <w:t> </w:t>
+            </w:r>
+          </w:p>
+        </w:tc>
+        <w:tc>
+          <w:tcPr>
+            <w:tcW w:w="1378" w:type="dxa"/>
+            <w:tcBorders>
+              <w:top w:val="nil"/>
+              <w:left w:val="nil"/>
+              <w:bottom w:val="single" w:sz="4" w:space="0" w:color="auto"/>
+              <w:right w:val="single" w:sz="4" w:space="0" w:color="auto"/>
+            </w:tcBorders>
+            <w:shd w:val="clear" w:color="000000" w:fill="FFF2CC"/>
+            <w:noWrap/>
+            <w:vAlign w:val="bottom"/>
+            <w:hideMark/>
+          </w:tcPr>
+          <w:p>
+            <w:pPr>
+              <w:spacing w:line="240" w:lineRule="auto"/>
+              <w:jc w:val="right"/>
+              <w:rPr>
+                <w:rFonts w:cs="Calibri"/>
+                <w:color w:val="000000"/>
+                <w:sz w:val="22"/>
+                <w:szCs w:val="22"/>
+              </w:rPr>
+            </w:pPr>
+            <w:r>
+              <w:rPr>
+                <w:rFonts w:cs="Calibri"/>
+                <w:color w:val="000000"/>
+                <w:sz w:val="22"/>
+                <w:szCs w:val="22"/>
+              </w:rPr>
+              <w:t>6</w:t>
+            </w:r>
+          </w:p>
+        </w:tc>
+        <w:tc>
+          <w:tcPr>
+            <w:tcW w:w="1022" w:type="dxa"/>
+            <w:tcBorders>
+              <w:top w:val="nil"/>
+              <w:left w:val="nil"/>
+              <w:bottom w:val="single" w:sz="4" w:space="0" w:color="auto"/>
+              <w:right w:val="single" w:sz="4" w:space="0" w:color="auto"/>
+            </w:tcBorders>
+            <w:shd w:val="clear" w:color="000000" w:fill="FFF2CC"/>
+            <w:noWrap/>
+            <w:vAlign w:val="bottom"/>
+            <w:hideMark/>
+          </w:tcPr>
+          <w:p>
+            <w:pPr>
+              <w:spacing w:line="240" w:lineRule="auto"/>
+              <w:jc w:val="left"/>
+              <w:rPr>
+                <w:rFonts w:cs="Calibri"/>
+                <w:color w:val="000000"/>
+                <w:sz w:val="22"/>
+                <w:szCs w:val="22"/>
+              </w:rPr>
+            </w:pPr>
+            <w:r>
+              <w:rPr>
+                <w:rFonts w:cs="Calibri"/>
+                <w:color w:val="000000"/>
+                <w:sz w:val="22"/>
+                <w:szCs w:val="22"/>
+              </w:rPr>
+              <w:t> </w:t>
+            </w:r>
+          </w:p>
+        </w:tc>
+        <w:tc>
+          <w:tcPr>
+            <w:tcW w:w="1587" w:type="dxa"/>
+            <w:tcBorders>
+              <w:top w:val="nil"/>
+              <w:left w:val="nil"/>
+              <w:bottom w:val="single" w:sz="4" w:space="0" w:color="auto"/>
+              <w:right w:val="single" w:sz="4" w:space="0" w:color="auto"/>
+            </w:tcBorders>
+            <w:shd w:val="clear" w:color="000000" w:fill="FFF2CC"/>
+            <w:noWrap/>
+            <w:vAlign w:val="bottom"/>
+            <w:hideMark/>
+          </w:tcPr>
+          <w:p>
+            <w:pPr>
+              <w:spacing w:line="240" w:lineRule="auto"/>
+              <w:jc w:val="right"/>
+              <w:rPr>
+                <w:rFonts w:cs="Calibri"/>
+                <w:color w:val="000000"/>
+                <w:sz w:val="22"/>
+                <w:szCs w:val="22"/>
+              </w:rPr>
+            </w:pPr>
+            <w:r>
+              <w:rPr>
+                <w:rFonts w:cs="Calibri"/>
+                <w:color w:val="000000"/>
+                <w:sz w:val="22"/>
+                <w:szCs w:val="22"/>
+              </w:rPr>
+              <w:t>12</w:t>
+            </w:r>
+          </w:p>
+        </w:tc>
+        <w:tc>
+          <w:tcPr>
+            <w:tcW w:w="813" w:type="dxa"/>
+            <w:tcBorders>
+              <w:top w:val="nil"/>
+              <w:left w:val="nil"/>
+              <w:bottom w:val="single" w:sz="4" w:space="0" w:color="auto"/>
+              <w:right w:val="single" w:sz="4" w:space="0" w:color="auto"/>
+            </w:tcBorders>
+            <w:shd w:val="clear" w:color="000000" w:fill="FFF2CC"/>
+            <w:noWrap/>
+            <w:vAlign w:val="bottom"/>
+            <w:hideMark/>
+          </w:tcPr>
+          <w:p>
+            <w:pPr>
+              <w:spacing w:line="240" w:lineRule="auto"/>
+              <w:jc w:val="left"/>
+              <w:rPr>
+                <w:rFonts w:cs="Calibri"/>
+                <w:color w:val="000000"/>
+                <w:sz w:val="22"/>
+                <w:szCs w:val="22"/>
+              </w:rPr>
+            </w:pPr>
+            <w:r>
+              <w:rPr>
+                <w:rFonts w:cs="Calibri"/>
+                <w:color w:val="000000"/>
+                <w:sz w:val="22"/>
+                <w:szCs w:val="22"/>
+              </w:rPr>
+              <w:t> </w:t>
+            </w:r>
+          </w:p>
+        </w:tc>
+      </w:tr>
+      <w:tr>
+        <w:trPr>
+          <w:trHeight w:val="300"/>
+        </w:trPr>
+        <w:tc>
+          <w:tcPr>
+            <w:tcW w:w="1200" w:type="dxa"/>
+            <w:tcBorders>
+              <w:top w:val="nil"/>
+              <w:left w:val="single" w:sz="4" w:space="0" w:color="auto"/>
+              <w:bottom w:val="single" w:sz="4" w:space="0" w:color="auto"/>
+              <w:right w:val="single" w:sz="4" w:space="0" w:color="auto"/>
+            </w:tcBorders>
+            <w:shd w:val="clear" w:color="000000" w:fill="FFC000"/>
+            <w:noWrap/>
+            <w:vAlign w:val="bottom"/>
+            <w:hideMark/>
+          </w:tcPr>
+          <w:p>
+            <w:pPr>
+              <w:spacing w:line="240" w:lineRule="auto"/>
+              <w:jc w:val="right"/>
+              <w:rPr>
+                <w:rFonts w:cs="Calibri"/>
+                <w:color w:val="000000"/>
+                <w:sz w:val="22"/>
+                <w:szCs w:val="22"/>
+              </w:rPr>
+            </w:pPr>
+            <w:r>
+              <w:rPr>
+                <w:rFonts w:cs="Calibri"/>
+                <w:color w:val="000000"/>
+                <w:sz w:val="22"/>
+                <w:szCs w:val="22"/>
+              </w:rPr>
+              <w:t>160</w:t>
+            </w:r>
+          </w:p>
+        </w:tc>
+        <w:tc>
+          <w:tcPr>
+            <w:tcW w:w="1582" w:type="dxa"/>
+            <w:tcBorders>
+              <w:top w:val="nil"/>
+              <w:left w:val="nil"/>
+              <w:bottom w:val="single" w:sz="4" w:space="0" w:color="auto"/>
+              <w:right w:val="single" w:sz="4" w:space="0" w:color="auto"/>
+            </w:tcBorders>
+            <w:shd w:val="clear" w:color="000000" w:fill="FFF2CC"/>
+            <w:noWrap/>
+            <w:vAlign w:val="bottom"/>
+            <w:hideMark/>
+          </w:tcPr>
+          <w:p>
+            <w:pPr>
+              <w:spacing w:line="240" w:lineRule="auto"/>
+              <w:jc w:val="right"/>
+              <w:rPr>
+                <w:rFonts w:cs="Calibri"/>
+                <w:color w:val="000000"/>
+                <w:sz w:val="22"/>
+                <w:szCs w:val="22"/>
+              </w:rPr>
+            </w:pPr>
+            <w:r>
+              <w:rPr>
+                <w:rFonts w:cs="Calibri"/>
+                <w:color w:val="000000"/>
+                <w:sz w:val="22"/>
+                <w:szCs w:val="22"/>
+              </w:rPr>
+              <w:t>23</w:t>
+            </w:r>
+          </w:p>
+        </w:tc>
+        <w:tc>
+          <w:tcPr>
+            <w:tcW w:w="818" w:type="dxa"/>
+            <w:tcBorders>
+              <w:top w:val="nil"/>
+              <w:left w:val="nil"/>
+              <w:bottom w:val="single" w:sz="4" w:space="0" w:color="auto"/>
+              <w:right w:val="single" w:sz="4" w:space="0" w:color="auto"/>
+            </w:tcBorders>
+            <w:shd w:val="clear" w:color="000000" w:fill="FFF2CC"/>
+            <w:noWrap/>
+            <w:vAlign w:val="bottom"/>
+            <w:hideMark/>
+          </w:tcPr>
+          <w:p>
+            <w:pPr>
+              <w:spacing w:line="240" w:lineRule="auto"/>
+              <w:jc w:val="left"/>
+              <w:rPr>
+                <w:rFonts w:cs="Calibri"/>
+                <w:color w:val="000000"/>
+                <w:sz w:val="22"/>
+                <w:szCs w:val="22"/>
+              </w:rPr>
+            </w:pPr>
+            <w:r>
+              <w:rPr>
+                <w:rFonts w:cs="Calibri"/>
+                <w:color w:val="000000"/>
+                <w:sz w:val="22"/>
+                <w:szCs w:val="22"/>
+              </w:rPr>
+              <w:t> </w:t>
+            </w:r>
+          </w:p>
+        </w:tc>
+        <w:tc>
+          <w:tcPr>
+            <w:tcW w:w="1378" w:type="dxa"/>
+            <w:tcBorders>
+              <w:top w:val="nil"/>
+              <w:left w:val="nil"/>
+              <w:bottom w:val="single" w:sz="4" w:space="0" w:color="auto"/>
+              <w:right w:val="single" w:sz="4" w:space="0" w:color="auto"/>
+            </w:tcBorders>
+            <w:shd w:val="clear" w:color="000000" w:fill="FFF2CC"/>
+            <w:noWrap/>
+            <w:vAlign w:val="bottom"/>
+            <w:hideMark/>
+          </w:tcPr>
+          <w:p>
+            <w:pPr>
+              <w:spacing w:line="240" w:lineRule="auto"/>
+              <w:jc w:val="right"/>
+              <w:rPr>
+                <w:rFonts w:cs="Calibri"/>
+                <w:color w:val="000000"/>
+                <w:sz w:val="22"/>
+                <w:szCs w:val="22"/>
+              </w:rPr>
+            </w:pPr>
+            <w:r>
+              <w:rPr>
+                <w:rFonts w:cs="Calibri"/>
+                <w:color w:val="000000"/>
+                <w:sz w:val="22"/>
+                <w:szCs w:val="22"/>
+              </w:rPr>
+              <w:t>7</w:t>
+            </w:r>
+          </w:p>
+        </w:tc>
+        <w:tc>
+          <w:tcPr>
+            <w:tcW w:w="1022" w:type="dxa"/>
+            <w:tcBorders>
+              <w:top w:val="nil"/>
+              <w:left w:val="nil"/>
+              <w:bottom w:val="single" w:sz="4" w:space="0" w:color="auto"/>
+              <w:right w:val="single" w:sz="4" w:space="0" w:color="auto"/>
+            </w:tcBorders>
+            <w:shd w:val="clear" w:color="000000" w:fill="FFF2CC"/>
+            <w:noWrap/>
+            <w:vAlign w:val="bottom"/>
+            <w:hideMark/>
+          </w:tcPr>
+          <w:p>
+            <w:pPr>
+              <w:spacing w:line="240" w:lineRule="auto"/>
+              <w:jc w:val="left"/>
+              <w:rPr>
+                <w:rFonts w:cs="Calibri"/>
+                <w:color w:val="000000"/>
+                <w:sz w:val="22"/>
+                <w:szCs w:val="22"/>
+              </w:rPr>
+            </w:pPr>
+            <w:r>
+              <w:rPr>
+                <w:rFonts w:cs="Calibri"/>
+                <w:color w:val="000000"/>
+                <w:sz w:val="22"/>
+                <w:szCs w:val="22"/>
+              </w:rPr>
+              <w:t> </w:t>
+            </w:r>
+          </w:p>
+        </w:tc>
+        <w:tc>
+          <w:tcPr>
+            <w:tcW w:w="1587" w:type="dxa"/>
+            <w:tcBorders>
+              <w:top w:val="nil"/>
+              <w:left w:val="nil"/>
+              <w:bottom w:val="single" w:sz="4" w:space="0" w:color="auto"/>
+              <w:right w:val="single" w:sz="4" w:space="0" w:color="auto"/>
+            </w:tcBorders>
+            <w:shd w:val="clear" w:color="000000" w:fill="FFF2CC"/>
+            <w:noWrap/>
+            <w:vAlign w:val="bottom"/>
+            <w:hideMark/>
+          </w:tcPr>
+          <w:p>
+            <w:pPr>
+              <w:spacing w:line="240" w:lineRule="auto"/>
+              <w:jc w:val="right"/>
+              <w:rPr>
+                <w:rFonts w:cs="Calibri"/>
+                <w:color w:val="000000"/>
+                <w:sz w:val="22"/>
+                <w:szCs w:val="22"/>
+              </w:rPr>
+            </w:pPr>
+            <w:r>
+              <w:rPr>
+                <w:rFonts w:cs="Calibri"/>
+                <w:color w:val="000000"/>
+                <w:sz w:val="22"/>
+                <w:szCs w:val="22"/>
+              </w:rPr>
+              <w:t>16</w:t>
+            </w:r>
+          </w:p>
+        </w:tc>
+        <w:tc>
+          <w:tcPr>
+            <w:tcW w:w="813" w:type="dxa"/>
+            <w:tcBorders>
+              <w:top w:val="nil"/>
+              <w:left w:val="nil"/>
+              <w:bottom w:val="single" w:sz="4" w:space="0" w:color="auto"/>
+              <w:right w:val="single" w:sz="4" w:space="0" w:color="auto"/>
+            </w:tcBorders>
+            <w:shd w:val="clear" w:color="000000" w:fill="FFF2CC"/>
+            <w:noWrap/>
+            <w:vAlign w:val="bottom"/>
+            <w:hideMark/>
+          </w:tcPr>
+          <w:p>
+            <w:pPr>
+              <w:spacing w:line="240" w:lineRule="auto"/>
+              <w:jc w:val="left"/>
+              <w:rPr>
+                <w:rFonts w:cs="Calibri"/>
+                <w:color w:val="000000"/>
+                <w:sz w:val="22"/>
+                <w:szCs w:val="22"/>
+              </w:rPr>
+            </w:pPr>
+            <w:r>
+              <w:rPr>
+                <w:rFonts w:cs="Calibri"/>
+                <w:color w:val="000000"/>
+                <w:sz w:val="22"/>
+                <w:szCs w:val="22"/>
+              </w:rPr>
+              <w:t> </w:t>
+            </w:r>
+          </w:p>
+        </w:tc>
+      </w:tr>
+      <w:tr>
+        <w:trPr>
+          <w:trHeight w:val="300"/>
+        </w:trPr>
+        <w:tc>
+          <w:tcPr>
+            <w:tcW w:w="1200" w:type="dxa"/>
+            <w:tcBorders>
+              <w:top w:val="nil"/>
+              <w:left w:val="single" w:sz="4" w:space="0" w:color="auto"/>
+              <w:bottom w:val="single" w:sz="4" w:space="0" w:color="auto"/>
+              <w:right w:val="single" w:sz="4" w:space="0" w:color="auto"/>
+            </w:tcBorders>
+            <w:shd w:val="clear" w:color="000000" w:fill="FFC000"/>
+            <w:noWrap/>
+            <w:vAlign w:val="bottom"/>
+            <w:hideMark/>
+          </w:tcPr>
+          <w:p>
+            <w:pPr>
+              <w:spacing w:line="240" w:lineRule="auto"/>
+              <w:jc w:val="right"/>
+              <w:rPr>
+                <w:rFonts w:cs="Calibri"/>
+                <w:color w:val="000000"/>
+                <w:sz w:val="22"/>
+                <w:szCs w:val="22"/>
+              </w:rPr>
+            </w:pPr>
+            <w:r>
+              <w:rPr>
+                <w:rFonts w:cs="Calibri"/>
+                <w:color w:val="000000"/>
+                <w:sz w:val="22"/>
+                <w:szCs w:val="22"/>
+              </w:rPr>
+              <w:t>320</w:t>
+            </w:r>
+          </w:p>
+        </w:tc>
+        <w:tc>
+          <w:tcPr>
+            <w:tcW w:w="1582" w:type="dxa"/>
+            <w:tcBorders>
+              <w:top w:val="nil"/>
+              <w:left w:val="nil"/>
+              <w:bottom w:val="single" w:sz="4" w:space="0" w:color="auto"/>
+              <w:right w:val="single" w:sz="4" w:space="0" w:color="auto"/>
+            </w:tcBorders>
+            <w:shd w:val="clear" w:color="000000" w:fill="FFF2CC"/>
+            <w:noWrap/>
+            <w:vAlign w:val="bottom"/>
+            <w:hideMark/>
+          </w:tcPr>
+          <w:p>
+            <w:pPr>
+              <w:spacing w:line="240" w:lineRule="auto"/>
+              <w:jc w:val="right"/>
+              <w:rPr>
+                <w:rFonts w:cs="Calibri"/>
+                <w:color w:val="000000"/>
+                <w:sz w:val="22"/>
+                <w:szCs w:val="22"/>
+              </w:rPr>
+            </w:pPr>
+            <w:r>
+              <w:rPr>
+                <w:rFonts w:cs="Calibri"/>
+                <w:color w:val="000000"/>
+                <w:sz w:val="22"/>
+                <w:szCs w:val="22"/>
+              </w:rPr>
+              <w:t>159</w:t>
+            </w:r>
+          </w:p>
+        </w:tc>
+        <w:tc>
+          <w:tcPr>
+            <w:tcW w:w="818" w:type="dxa"/>
+            <w:tcBorders>
+              <w:top w:val="nil"/>
+              <w:left w:val="nil"/>
+              <w:bottom w:val="single" w:sz="4" w:space="0" w:color="auto"/>
+              <w:right w:val="single" w:sz="4" w:space="0" w:color="auto"/>
+            </w:tcBorders>
+            <w:shd w:val="clear" w:color="000000" w:fill="FFF2CC"/>
+            <w:noWrap/>
+            <w:vAlign w:val="bottom"/>
+            <w:hideMark/>
+          </w:tcPr>
+          <w:p>
+            <w:pPr>
+              <w:spacing w:line="240" w:lineRule="auto"/>
+              <w:jc w:val="left"/>
+              <w:rPr>
+                <w:rFonts w:cs="Calibri"/>
+                <w:color w:val="000000"/>
+                <w:sz w:val="22"/>
+                <w:szCs w:val="22"/>
+              </w:rPr>
+            </w:pPr>
+            <w:r>
+              <w:rPr>
+                <w:rFonts w:cs="Calibri"/>
+                <w:color w:val="000000"/>
+                <w:sz w:val="22"/>
+                <w:szCs w:val="22"/>
+              </w:rPr>
+              <w:t> </w:t>
+            </w:r>
+          </w:p>
+        </w:tc>
+        <w:tc>
+          <w:tcPr>
+            <w:tcW w:w="1378" w:type="dxa"/>
+            <w:tcBorders>
+              <w:top w:val="nil"/>
+              <w:left w:val="nil"/>
+              <w:bottom w:val="single" w:sz="4" w:space="0" w:color="auto"/>
+              <w:right w:val="single" w:sz="4" w:space="0" w:color="auto"/>
+            </w:tcBorders>
+            <w:shd w:val="clear" w:color="000000" w:fill="FFF2CC"/>
+            <w:noWrap/>
+            <w:vAlign w:val="bottom"/>
+            <w:hideMark/>
+          </w:tcPr>
+          <w:p>
+            <w:pPr>
+              <w:spacing w:line="240" w:lineRule="auto"/>
+              <w:jc w:val="right"/>
+              <w:rPr>
+                <w:rFonts w:cs="Calibri"/>
+                <w:color w:val="000000"/>
+                <w:sz w:val="22"/>
+                <w:szCs w:val="22"/>
+              </w:rPr>
+            </w:pPr>
+            <w:r>
+              <w:rPr>
+                <w:rFonts w:cs="Calibri"/>
+                <w:color w:val="000000"/>
+                <w:sz w:val="22"/>
+                <w:szCs w:val="22"/>
+              </w:rPr>
+              <w:t>10</w:t>
+            </w:r>
+          </w:p>
+        </w:tc>
+        <w:tc>
+          <w:tcPr>
+            <w:tcW w:w="1022" w:type="dxa"/>
+            <w:tcBorders>
+              <w:top w:val="nil"/>
+              <w:left w:val="nil"/>
+              <w:bottom w:val="single" w:sz="4" w:space="0" w:color="auto"/>
+              <w:right w:val="single" w:sz="4" w:space="0" w:color="auto"/>
+            </w:tcBorders>
+            <w:shd w:val="clear" w:color="000000" w:fill="FFF2CC"/>
+            <w:noWrap/>
+            <w:vAlign w:val="bottom"/>
+            <w:hideMark/>
+          </w:tcPr>
+          <w:p>
+            <w:pPr>
+              <w:spacing w:line="240" w:lineRule="auto"/>
+              <w:jc w:val="left"/>
+              <w:rPr>
+                <w:rFonts w:cs="Calibri"/>
+                <w:color w:val="000000"/>
+                <w:sz w:val="22"/>
+                <w:szCs w:val="22"/>
+              </w:rPr>
+            </w:pPr>
+            <w:r>
+              <w:rPr>
+                <w:rFonts w:cs="Calibri"/>
+                <w:color w:val="000000"/>
+                <w:sz w:val="22"/>
+                <w:szCs w:val="22"/>
+              </w:rPr>
+              <w:t> </w:t>
+            </w:r>
+          </w:p>
+        </w:tc>
+        <w:tc>
+          <w:tcPr>
+            <w:tcW w:w="1587" w:type="dxa"/>
+            <w:tcBorders>
+              <w:top w:val="nil"/>
+              <w:left w:val="nil"/>
+              <w:bottom w:val="single" w:sz="4" w:space="0" w:color="auto"/>
+              <w:right w:val="single" w:sz="4" w:space="0" w:color="auto"/>
+            </w:tcBorders>
+            <w:shd w:val="clear" w:color="000000" w:fill="FFF2CC"/>
+            <w:noWrap/>
+            <w:vAlign w:val="bottom"/>
+            <w:hideMark/>
+          </w:tcPr>
+          <w:p>
+            <w:pPr>
+              <w:spacing w:line="240" w:lineRule="auto"/>
+              <w:jc w:val="right"/>
+              <w:rPr>
+                <w:rFonts w:cs="Calibri"/>
+                <w:color w:val="000000"/>
+                <w:sz w:val="22"/>
+                <w:szCs w:val="22"/>
+              </w:rPr>
+            </w:pPr>
+            <w:r>
+              <w:rPr>
+                <w:rFonts w:cs="Calibri"/>
+                <w:color w:val="000000"/>
+                <w:sz w:val="22"/>
+                <w:szCs w:val="22"/>
+              </w:rPr>
+              <w:t>149</w:t>
+            </w:r>
+          </w:p>
+        </w:tc>
+        <w:tc>
+          <w:tcPr>
+            <w:tcW w:w="813" w:type="dxa"/>
+            <w:tcBorders>
+              <w:top w:val="nil"/>
+              <w:left w:val="nil"/>
+              <w:bottom w:val="single" w:sz="4" w:space="0" w:color="auto"/>
+              <w:right w:val="single" w:sz="4" w:space="0" w:color="auto"/>
+            </w:tcBorders>
+            <w:shd w:val="clear" w:color="000000" w:fill="FFF2CC"/>
+            <w:noWrap/>
+            <w:vAlign w:val="bottom"/>
+            <w:hideMark/>
+          </w:tcPr>
+          <w:p>
+            <w:pPr>
+              <w:spacing w:line="240" w:lineRule="auto"/>
+              <w:jc w:val="left"/>
+              <w:rPr>
+                <w:rFonts w:cs="Calibri"/>
+                <w:color w:val="000000"/>
+                <w:sz w:val="22"/>
+                <w:szCs w:val="22"/>
+              </w:rPr>
+            </w:pPr>
+            <w:r>
+              <w:rPr>
+                <w:rFonts w:cs="Calibri"/>
+                <w:color w:val="000000"/>
+                <w:sz w:val="22"/>
+                <w:szCs w:val="22"/>
+              </w:rPr>
+              <w:t> </w:t>
+            </w:r>
+          </w:p>
+        </w:tc>
+      </w:tr>
+      <w:tr>
+        <w:trPr>
+          <w:trHeight w:val="300"/>
+        </w:trPr>
+        <w:tc>
+          <w:tcPr>
+            <w:tcW w:w="1200" w:type="dxa"/>
+            <w:tcBorders>
+              <w:top w:val="nil"/>
+              <w:left w:val="single" w:sz="4" w:space="0" w:color="auto"/>
+              <w:bottom w:val="single" w:sz="4" w:space="0" w:color="auto"/>
+              <w:right w:val="single" w:sz="4" w:space="0" w:color="auto"/>
+            </w:tcBorders>
+            <w:shd w:val="clear" w:color="000000" w:fill="FFC000"/>
+            <w:noWrap/>
+            <w:vAlign w:val="bottom"/>
+            <w:hideMark/>
+          </w:tcPr>
+          <w:p>
+            <w:pPr>
+              <w:spacing w:line="240" w:lineRule="auto"/>
+              <w:jc w:val="right"/>
+              <w:rPr>
+                <w:rFonts w:cs="Calibri"/>
+                <w:color w:val="000000"/>
+                <w:sz w:val="22"/>
+                <w:szCs w:val="22"/>
+              </w:rPr>
+            </w:pPr>
+            <w:r>
+              <w:rPr>
+                <w:rFonts w:cs="Calibri"/>
+                <w:color w:val="000000"/>
+                <w:sz w:val="22"/>
+                <w:szCs w:val="22"/>
+              </w:rPr>
+              <w:t>640</w:t>
+            </w:r>
+          </w:p>
+        </w:tc>
+        <w:tc>
+          <w:tcPr>
+            <w:tcW w:w="1582" w:type="dxa"/>
+            <w:tcBorders>
+              <w:top w:val="nil"/>
+              <w:left w:val="nil"/>
+              <w:bottom w:val="single" w:sz="4" w:space="0" w:color="auto"/>
+              <w:right w:val="single" w:sz="4" w:space="0" w:color="auto"/>
+            </w:tcBorders>
+            <w:shd w:val="clear" w:color="000000" w:fill="FFF2CC"/>
+            <w:noWrap/>
+            <w:vAlign w:val="bottom"/>
+            <w:hideMark/>
+          </w:tcPr>
+          <w:p>
+            <w:pPr>
+              <w:spacing w:line="240" w:lineRule="auto"/>
+              <w:jc w:val="right"/>
+              <w:rPr>
+                <w:rFonts w:cs="Calibri"/>
+                <w:color w:val="000000"/>
+                <w:sz w:val="22"/>
+                <w:szCs w:val="22"/>
+              </w:rPr>
+            </w:pPr>
+            <w:r>
+              <w:rPr>
+                <w:rFonts w:cs="Calibri"/>
+                <w:color w:val="000000"/>
+                <w:sz w:val="22"/>
+                <w:szCs w:val="22"/>
+              </w:rPr>
+              <w:t>142</w:t>
+            </w:r>
+          </w:p>
+        </w:tc>
+        <w:tc>
+          <w:tcPr>
+            <w:tcW w:w="818" w:type="dxa"/>
+            <w:tcBorders>
+              <w:top w:val="nil"/>
+              <w:left w:val="nil"/>
+              <w:bottom w:val="single" w:sz="4" w:space="0" w:color="auto"/>
+              <w:right w:val="single" w:sz="4" w:space="0" w:color="auto"/>
+            </w:tcBorders>
+            <w:shd w:val="clear" w:color="000000" w:fill="FFF2CC"/>
+            <w:noWrap/>
+            <w:vAlign w:val="bottom"/>
+            <w:hideMark/>
+          </w:tcPr>
+          <w:p>
+            <w:pPr>
+              <w:spacing w:line="240" w:lineRule="auto"/>
+              <w:jc w:val="left"/>
+              <w:rPr>
+                <w:rFonts w:cs="Calibri"/>
+                <w:color w:val="000000"/>
+                <w:sz w:val="22"/>
+                <w:szCs w:val="22"/>
+              </w:rPr>
+            </w:pPr>
+            <w:r>
+              <w:rPr>
+                <w:rFonts w:cs="Calibri"/>
+                <w:color w:val="000000"/>
+                <w:sz w:val="22"/>
+                <w:szCs w:val="22"/>
+              </w:rPr>
+              <w:t> </w:t>
+            </w:r>
+          </w:p>
+        </w:tc>
+        <w:tc>
+          <w:tcPr>
+            <w:tcW w:w="1378" w:type="dxa"/>
+            <w:tcBorders>
+              <w:top w:val="nil"/>
+              <w:left w:val="nil"/>
+              <w:bottom w:val="single" w:sz="4" w:space="0" w:color="auto"/>
+              <w:right w:val="single" w:sz="4" w:space="0" w:color="auto"/>
+            </w:tcBorders>
+            <w:shd w:val="clear" w:color="000000" w:fill="FFF2CC"/>
+            <w:noWrap/>
+            <w:vAlign w:val="bottom"/>
+            <w:hideMark/>
+          </w:tcPr>
+          <w:p>
+            <w:pPr>
+              <w:spacing w:line="240" w:lineRule="auto"/>
+              <w:jc w:val="right"/>
+              <w:rPr>
+                <w:rFonts w:cs="Calibri"/>
+                <w:color w:val="000000"/>
+                <w:sz w:val="22"/>
+                <w:szCs w:val="22"/>
+              </w:rPr>
+            </w:pPr>
+            <w:r>
+              <w:rPr>
+                <w:rFonts w:cs="Calibri"/>
+                <w:color w:val="000000"/>
+                <w:sz w:val="22"/>
+                <w:szCs w:val="22"/>
+              </w:rPr>
+              <w:t>10</w:t>
+            </w:r>
+          </w:p>
+        </w:tc>
+        <w:tc>
+          <w:tcPr>
+            <w:tcW w:w="1022" w:type="dxa"/>
+            <w:tcBorders>
+              <w:top w:val="nil"/>
+              <w:left w:val="nil"/>
+              <w:bottom w:val="single" w:sz="4" w:space="0" w:color="auto"/>
+              <w:right w:val="single" w:sz="4" w:space="0" w:color="auto"/>
+            </w:tcBorders>
+            <w:shd w:val="clear" w:color="000000" w:fill="FFF2CC"/>
+            <w:noWrap/>
+            <w:vAlign w:val="bottom"/>
+            <w:hideMark/>
+          </w:tcPr>
+          <w:p>
+            <w:pPr>
+              <w:spacing w:line="240" w:lineRule="auto"/>
+              <w:jc w:val="left"/>
+              <w:rPr>
+                <w:rFonts w:cs="Calibri"/>
+                <w:color w:val="000000"/>
+                <w:sz w:val="22"/>
+                <w:szCs w:val="22"/>
+              </w:rPr>
+            </w:pPr>
+            <w:r>
+              <w:rPr>
+                <w:rFonts w:cs="Calibri"/>
+                <w:color w:val="000000"/>
+                <w:sz w:val="22"/>
+                <w:szCs w:val="22"/>
+              </w:rPr>
+              <w:t> </w:t>
+            </w:r>
+          </w:p>
+        </w:tc>
+        <w:tc>
+          <w:tcPr>
+            <w:tcW w:w="1587" w:type="dxa"/>
+            <w:tcBorders>
+              <w:top w:val="nil"/>
+              <w:left w:val="nil"/>
+              <w:bottom w:val="single" w:sz="4" w:space="0" w:color="auto"/>
+              <w:right w:val="single" w:sz="4" w:space="0" w:color="auto"/>
+            </w:tcBorders>
+            <w:shd w:val="clear" w:color="000000" w:fill="FFF2CC"/>
+            <w:noWrap/>
+            <w:vAlign w:val="bottom"/>
+            <w:hideMark/>
+          </w:tcPr>
+          <w:p>
+            <w:pPr>
+              <w:spacing w:line="240" w:lineRule="auto"/>
+              <w:jc w:val="right"/>
+              <w:rPr>
+                <w:rFonts w:cs="Calibri"/>
+                <w:color w:val="000000"/>
+                <w:sz w:val="22"/>
+                <w:szCs w:val="22"/>
+              </w:rPr>
+            </w:pPr>
+            <w:r>
+              <w:rPr>
+                <w:rFonts w:cs="Calibri"/>
+                <w:color w:val="000000"/>
+                <w:sz w:val="22"/>
+                <w:szCs w:val="22"/>
+              </w:rPr>
+              <w:t>132</w:t>
+            </w:r>
+          </w:p>
+        </w:tc>
+        <w:tc>
+          <w:tcPr>
+            <w:tcW w:w="813" w:type="dxa"/>
+            <w:tcBorders>
+              <w:top w:val="nil"/>
+              <w:left w:val="nil"/>
+              <w:bottom w:val="single" w:sz="4" w:space="0" w:color="auto"/>
+              <w:right w:val="single" w:sz="4" w:space="0" w:color="auto"/>
+            </w:tcBorders>
+            <w:shd w:val="clear" w:color="000000" w:fill="FFF2CC"/>
+            <w:noWrap/>
+            <w:vAlign w:val="bottom"/>
+            <w:hideMark/>
+          </w:tcPr>
+          <w:p>
+            <w:pPr>
+              <w:spacing w:line="240" w:lineRule="auto"/>
+              <w:jc w:val="left"/>
+              <w:rPr>
+                <w:rFonts w:cs="Calibri"/>
+                <w:color w:val="000000"/>
+                <w:sz w:val="22"/>
+                <w:szCs w:val="22"/>
+              </w:rPr>
+            </w:pPr>
+            <w:r>
+              <w:rPr>
+                <w:rFonts w:cs="Calibri"/>
+                <w:color w:val="000000"/>
+                <w:sz w:val="22"/>
+                <w:szCs w:val="22"/>
+              </w:rPr>
+              <w:t> </w:t>
+            </w:r>
+          </w:p>
+        </w:tc>
+      </w:tr>
+      <w:tr>
+        <w:trPr>
+          <w:trHeight w:val="300"/>
+        </w:trPr>
+        <w:tc>
+          <w:tcPr>
+            <w:tcW w:w="1200" w:type="dxa"/>
+            <w:tcBorders>
+              <w:top w:val="nil"/>
+              <w:left w:val="single" w:sz="4" w:space="0" w:color="auto"/>
+              <w:bottom w:val="single" w:sz="4" w:space="0" w:color="auto"/>
+              <w:right w:val="single" w:sz="4" w:space="0" w:color="auto"/>
+            </w:tcBorders>
+            <w:shd w:val="clear" w:color="000000" w:fill="FFC000"/>
+            <w:noWrap/>
+            <w:vAlign w:val="bottom"/>
+            <w:hideMark/>
+          </w:tcPr>
+          <w:p>
+            <w:pPr>
+              <w:spacing w:line="240" w:lineRule="auto"/>
+              <w:jc w:val="right"/>
+              <w:rPr>
+                <w:rFonts w:cs="Calibri"/>
+                <w:color w:val="000000"/>
+                <w:sz w:val="22"/>
+                <w:szCs w:val="22"/>
+              </w:rPr>
+            </w:pPr>
+            <w:r>
+              <w:rPr>
+                <w:rFonts w:cs="Calibri"/>
+                <w:color w:val="000000"/>
+                <w:sz w:val="22"/>
+                <w:szCs w:val="22"/>
+              </w:rPr>
+              <w:t>1280</w:t>
+            </w:r>
+          </w:p>
+        </w:tc>
+        <w:tc>
+          <w:tcPr>
+            <w:tcW w:w="1582" w:type="dxa"/>
+            <w:tcBorders>
+              <w:top w:val="nil"/>
+              <w:left w:val="nil"/>
+              <w:bottom w:val="single" w:sz="4" w:space="0" w:color="auto"/>
+              <w:right w:val="single" w:sz="4" w:space="0" w:color="auto"/>
+            </w:tcBorders>
+            <w:shd w:val="clear" w:color="000000" w:fill="FFF2CC"/>
+            <w:noWrap/>
+            <w:vAlign w:val="bottom"/>
+            <w:hideMark/>
+          </w:tcPr>
+          <w:p>
+            <w:pPr>
+              <w:spacing w:line="240" w:lineRule="auto"/>
+              <w:jc w:val="right"/>
+              <w:rPr>
+                <w:rFonts w:cs="Calibri"/>
+                <w:color w:val="000000"/>
+                <w:sz w:val="22"/>
+                <w:szCs w:val="22"/>
+              </w:rPr>
+            </w:pPr>
+            <w:r>
+              <w:rPr>
+                <w:rFonts w:cs="Calibri"/>
+                <w:color w:val="000000"/>
+                <w:sz w:val="22"/>
+                <w:szCs w:val="22"/>
+              </w:rPr>
+              <w:t>223</w:t>
+            </w:r>
+          </w:p>
+        </w:tc>
+        <w:tc>
+          <w:tcPr>
+            <w:tcW w:w="818" w:type="dxa"/>
+            <w:tcBorders>
+              <w:top w:val="nil"/>
+              <w:left w:val="nil"/>
+              <w:bottom w:val="single" w:sz="4" w:space="0" w:color="auto"/>
+              <w:right w:val="single" w:sz="4" w:space="0" w:color="auto"/>
+            </w:tcBorders>
+            <w:shd w:val="clear" w:color="000000" w:fill="FFF2CC"/>
+            <w:noWrap/>
+            <w:vAlign w:val="bottom"/>
+            <w:hideMark/>
+          </w:tcPr>
+          <w:p>
+            <w:pPr>
+              <w:spacing w:line="240" w:lineRule="auto"/>
+              <w:jc w:val="left"/>
+              <w:rPr>
+                <w:rFonts w:cs="Calibri"/>
+                <w:color w:val="000000"/>
+                <w:sz w:val="22"/>
+                <w:szCs w:val="22"/>
+              </w:rPr>
+            </w:pPr>
+            <w:r>
+              <w:rPr>
+                <w:rFonts w:cs="Calibri"/>
+                <w:color w:val="000000"/>
+                <w:sz w:val="22"/>
+                <w:szCs w:val="22"/>
+              </w:rPr>
+              <w:t> </w:t>
+            </w:r>
+          </w:p>
+        </w:tc>
+        <w:tc>
+          <w:tcPr>
+            <w:tcW w:w="1378" w:type="dxa"/>
+            <w:tcBorders>
+              <w:top w:val="nil"/>
+              <w:left w:val="nil"/>
+              <w:bottom w:val="single" w:sz="4" w:space="0" w:color="auto"/>
+              <w:right w:val="single" w:sz="4" w:space="0" w:color="auto"/>
+            </w:tcBorders>
+            <w:shd w:val="clear" w:color="000000" w:fill="FFF2CC"/>
+            <w:noWrap/>
+            <w:vAlign w:val="bottom"/>
+            <w:hideMark/>
+          </w:tcPr>
+          <w:p>
+            <w:pPr>
+              <w:spacing w:line="240" w:lineRule="auto"/>
+              <w:jc w:val="right"/>
+              <w:rPr>
+                <w:rFonts w:cs="Calibri"/>
+                <w:color w:val="000000"/>
+                <w:sz w:val="22"/>
+                <w:szCs w:val="22"/>
+              </w:rPr>
+            </w:pPr>
+            <w:r>
+              <w:rPr>
+                <w:rFonts w:cs="Calibri"/>
+                <w:color w:val="000000"/>
+                <w:sz w:val="22"/>
+                <w:szCs w:val="22"/>
+              </w:rPr>
+              <w:t>10</w:t>
+            </w:r>
+          </w:p>
+        </w:tc>
+        <w:tc>
+          <w:tcPr>
+            <w:tcW w:w="1022" w:type="dxa"/>
+            <w:tcBorders>
+              <w:top w:val="nil"/>
+              <w:left w:val="nil"/>
+              <w:bottom w:val="single" w:sz="4" w:space="0" w:color="auto"/>
+              <w:right w:val="single" w:sz="4" w:space="0" w:color="auto"/>
+            </w:tcBorders>
+            <w:shd w:val="clear" w:color="000000" w:fill="FFF2CC"/>
+            <w:noWrap/>
+            <w:vAlign w:val="bottom"/>
+            <w:hideMark/>
+          </w:tcPr>
+          <w:p>
+            <w:pPr>
+              <w:spacing w:line="240" w:lineRule="auto"/>
+              <w:jc w:val="left"/>
+              <w:rPr>
+                <w:rFonts w:cs="Calibri"/>
+                <w:color w:val="000000"/>
+                <w:sz w:val="22"/>
+                <w:szCs w:val="22"/>
+              </w:rPr>
+            </w:pPr>
+            <w:r>
+              <w:rPr>
+                <w:rFonts w:cs="Calibri"/>
+                <w:color w:val="000000"/>
+                <w:sz w:val="22"/>
+                <w:szCs w:val="22"/>
+              </w:rPr>
+              <w:t> </w:t>
+            </w:r>
+          </w:p>
+        </w:tc>
+        <w:tc>
+          <w:tcPr>
+            <w:tcW w:w="1587" w:type="dxa"/>
+            <w:tcBorders>
+              <w:top w:val="nil"/>
+              <w:left w:val="nil"/>
+              <w:bottom w:val="single" w:sz="4" w:space="0" w:color="auto"/>
+              <w:right w:val="single" w:sz="4" w:space="0" w:color="auto"/>
+            </w:tcBorders>
+            <w:shd w:val="clear" w:color="000000" w:fill="FFF2CC"/>
+            <w:noWrap/>
+            <w:vAlign w:val="bottom"/>
+            <w:hideMark/>
+          </w:tcPr>
+          <w:p>
+            <w:pPr>
+              <w:spacing w:line="240" w:lineRule="auto"/>
+              <w:jc w:val="right"/>
+              <w:rPr>
+                <w:rFonts w:cs="Calibri"/>
+                <w:color w:val="000000"/>
+                <w:sz w:val="22"/>
+                <w:szCs w:val="22"/>
+              </w:rPr>
+            </w:pPr>
+            <w:r>
+              <w:rPr>
+                <w:rFonts w:cs="Calibri"/>
+                <w:color w:val="000000"/>
+                <w:sz w:val="22"/>
+                <w:szCs w:val="22"/>
+              </w:rPr>
+              <w:t>213</w:t>
+            </w:r>
+          </w:p>
+        </w:tc>
+        <w:tc>
+          <w:tcPr>
+            <w:tcW w:w="813" w:type="dxa"/>
+            <w:tcBorders>
+              <w:top w:val="nil"/>
+              <w:left w:val="nil"/>
+              <w:bottom w:val="single" w:sz="4" w:space="0" w:color="auto"/>
+              <w:right w:val="single" w:sz="4" w:space="0" w:color="auto"/>
+            </w:tcBorders>
+            <w:shd w:val="clear" w:color="000000" w:fill="FFF2CC"/>
+            <w:noWrap/>
+            <w:vAlign w:val="bottom"/>
+            <w:hideMark/>
+          </w:tcPr>
+          <w:p>
+            <w:pPr>
+              <w:spacing w:line="240" w:lineRule="auto"/>
+              <w:jc w:val="left"/>
+              <w:rPr>
+                <w:rFonts w:cs="Calibri"/>
+                <w:color w:val="000000"/>
+                <w:sz w:val="22"/>
+                <w:szCs w:val="22"/>
+              </w:rPr>
+            </w:pPr>
+            <w:r>
+              <w:rPr>
+                <w:rFonts w:cs="Calibri"/>
+                <w:color w:val="000000"/>
+                <w:sz w:val="22"/>
+                <w:szCs w:val="22"/>
+              </w:rPr>
+              <w:t> </w:t>
+            </w:r>
+          </w:p>
+        </w:tc>
+      </w:tr>
+      <w:tr>
+        <w:trPr>
+          <w:trHeight w:val="300"/>
+        </w:trPr>
+        <w:tc>
+          <w:tcPr>
+            <w:tcW w:w="1200" w:type="dxa"/>
+            <w:tcBorders>
+              <w:top w:val="nil"/>
+              <w:left w:val="single" w:sz="4" w:space="0" w:color="auto"/>
+              <w:bottom w:val="single" w:sz="4" w:space="0" w:color="auto"/>
+              <w:right w:val="single" w:sz="4" w:space="0" w:color="auto"/>
+            </w:tcBorders>
+            <w:shd w:val="clear" w:color="000000" w:fill="FFC000"/>
+            <w:noWrap/>
+            <w:vAlign w:val="bottom"/>
+            <w:hideMark/>
+          </w:tcPr>
+          <w:p>
+            <w:pPr>
+              <w:spacing w:line="240" w:lineRule="auto"/>
+              <w:jc w:val="right"/>
+              <w:rPr>
+                <w:rFonts w:cs="Calibri"/>
+                <w:color w:val="000000"/>
+                <w:sz w:val="22"/>
+                <w:szCs w:val="22"/>
+              </w:rPr>
+            </w:pPr>
+            <w:r>
+              <w:rPr>
+                <w:rFonts w:cs="Calibri"/>
+                <w:color w:val="000000"/>
+                <w:sz w:val="22"/>
+                <w:szCs w:val="22"/>
+              </w:rPr>
+              <w:t>2560</w:t>
+            </w:r>
+          </w:p>
+        </w:tc>
+        <w:tc>
+          <w:tcPr>
+            <w:tcW w:w="1582" w:type="dxa"/>
+            <w:tcBorders>
+              <w:top w:val="nil"/>
+              <w:left w:val="nil"/>
+              <w:bottom w:val="single" w:sz="4" w:space="0" w:color="auto"/>
+              <w:right w:val="single" w:sz="4" w:space="0" w:color="auto"/>
+            </w:tcBorders>
+            <w:shd w:val="clear" w:color="000000" w:fill="FFF2CC"/>
+            <w:noWrap/>
+            <w:vAlign w:val="bottom"/>
+            <w:hideMark/>
+          </w:tcPr>
+          <w:p>
+            <w:pPr>
+              <w:spacing w:line="240" w:lineRule="auto"/>
+              <w:jc w:val="right"/>
+              <w:rPr>
+                <w:rFonts w:cs="Calibri"/>
+                <w:color w:val="000000"/>
+                <w:sz w:val="22"/>
+                <w:szCs w:val="22"/>
+              </w:rPr>
+            </w:pPr>
+            <w:r>
+              <w:rPr>
+                <w:rFonts w:cs="Calibri"/>
+                <w:color w:val="000000"/>
+                <w:sz w:val="22"/>
+                <w:szCs w:val="22"/>
+              </w:rPr>
+              <w:t>182</w:t>
+            </w:r>
+          </w:p>
+        </w:tc>
+        <w:tc>
+          <w:tcPr>
+            <w:tcW w:w="818" w:type="dxa"/>
+            <w:tcBorders>
+              <w:top w:val="nil"/>
+              <w:left w:val="nil"/>
+              <w:bottom w:val="single" w:sz="4" w:space="0" w:color="auto"/>
+              <w:right w:val="single" w:sz="4" w:space="0" w:color="auto"/>
+            </w:tcBorders>
+            <w:shd w:val="clear" w:color="000000" w:fill="FFF2CC"/>
+            <w:noWrap/>
+            <w:vAlign w:val="bottom"/>
+            <w:hideMark/>
+          </w:tcPr>
+          <w:p>
+            <w:pPr>
+              <w:spacing w:line="240" w:lineRule="auto"/>
+              <w:jc w:val="left"/>
+              <w:rPr>
+                <w:rFonts w:cs="Calibri"/>
+                <w:color w:val="000000"/>
+                <w:sz w:val="22"/>
+                <w:szCs w:val="22"/>
+              </w:rPr>
+            </w:pPr>
+            <w:r>
+              <w:rPr>
+                <w:rFonts w:cs="Calibri"/>
+                <w:color w:val="000000"/>
+                <w:sz w:val="22"/>
+                <w:szCs w:val="22"/>
+              </w:rPr>
+              <w:t> </w:t>
+            </w:r>
+          </w:p>
+        </w:tc>
+        <w:tc>
+          <w:tcPr>
+            <w:tcW w:w="1378" w:type="dxa"/>
+            <w:tcBorders>
+              <w:top w:val="nil"/>
+              <w:left w:val="nil"/>
+              <w:bottom w:val="single" w:sz="4" w:space="0" w:color="auto"/>
+              <w:right w:val="single" w:sz="4" w:space="0" w:color="auto"/>
+            </w:tcBorders>
+            <w:shd w:val="clear" w:color="000000" w:fill="FFF2CC"/>
+            <w:noWrap/>
+            <w:vAlign w:val="bottom"/>
+            <w:hideMark/>
+          </w:tcPr>
+          <w:p>
+            <w:pPr>
+              <w:spacing w:line="240" w:lineRule="auto"/>
+              <w:jc w:val="right"/>
+              <w:rPr>
+                <w:rFonts w:cs="Calibri"/>
+                <w:color w:val="000000"/>
+                <w:sz w:val="22"/>
+                <w:szCs w:val="22"/>
+              </w:rPr>
+            </w:pPr>
+            <w:r>
+              <w:rPr>
+                <w:rFonts w:cs="Calibri"/>
+                <w:color w:val="000000"/>
+                <w:sz w:val="22"/>
+                <w:szCs w:val="22"/>
+              </w:rPr>
+              <w:t>11</w:t>
+            </w:r>
+          </w:p>
+        </w:tc>
+        <w:tc>
+          <w:tcPr>
+            <w:tcW w:w="1022" w:type="dxa"/>
+            <w:tcBorders>
+              <w:top w:val="nil"/>
+              <w:left w:val="nil"/>
+              <w:bottom w:val="single" w:sz="4" w:space="0" w:color="auto"/>
+              <w:right w:val="single" w:sz="4" w:space="0" w:color="auto"/>
+            </w:tcBorders>
+            <w:shd w:val="clear" w:color="000000" w:fill="FFF2CC"/>
+            <w:noWrap/>
+            <w:vAlign w:val="bottom"/>
+            <w:hideMark/>
+          </w:tcPr>
+          <w:p>
+            <w:pPr>
+              <w:spacing w:line="240" w:lineRule="auto"/>
+              <w:jc w:val="left"/>
+              <w:rPr>
+                <w:rFonts w:cs="Calibri"/>
+                <w:color w:val="000000"/>
+                <w:sz w:val="22"/>
+                <w:szCs w:val="22"/>
+              </w:rPr>
+            </w:pPr>
+            <w:r>
+              <w:rPr>
+                <w:rFonts w:cs="Calibri"/>
+                <w:color w:val="000000"/>
+                <w:sz w:val="22"/>
+                <w:szCs w:val="22"/>
+              </w:rPr>
+              <w:t> </w:t>
+            </w:r>
+          </w:p>
+        </w:tc>
+        <w:tc>
+          <w:tcPr>
+            <w:tcW w:w="1587" w:type="dxa"/>
+            <w:tcBorders>
+              <w:top w:val="nil"/>
+              <w:left w:val="nil"/>
+              <w:bottom w:val="single" w:sz="4" w:space="0" w:color="auto"/>
+              <w:right w:val="single" w:sz="4" w:space="0" w:color="auto"/>
+            </w:tcBorders>
+            <w:shd w:val="clear" w:color="000000" w:fill="FFF2CC"/>
+            <w:noWrap/>
+            <w:vAlign w:val="bottom"/>
+            <w:hideMark/>
+          </w:tcPr>
+          <w:p>
+            <w:pPr>
+              <w:spacing w:line="240" w:lineRule="auto"/>
+              <w:jc w:val="right"/>
+              <w:rPr>
+                <w:rFonts w:cs="Calibri"/>
+                <w:color w:val="000000"/>
+                <w:sz w:val="22"/>
+                <w:szCs w:val="22"/>
+              </w:rPr>
+            </w:pPr>
+            <w:r>
+              <w:rPr>
+                <w:rFonts w:cs="Calibri"/>
+                <w:color w:val="000000"/>
+                <w:sz w:val="22"/>
+                <w:szCs w:val="22"/>
+              </w:rPr>
+              <w:t>171</w:t>
+            </w:r>
+          </w:p>
+        </w:tc>
+        <w:tc>
+          <w:tcPr>
+            <w:tcW w:w="813" w:type="dxa"/>
+            <w:tcBorders>
+              <w:top w:val="nil"/>
+              <w:left w:val="nil"/>
+              <w:bottom w:val="single" w:sz="4" w:space="0" w:color="auto"/>
+              <w:right w:val="single" w:sz="4" w:space="0" w:color="auto"/>
+            </w:tcBorders>
+            <w:shd w:val="clear" w:color="000000" w:fill="FFF2CC"/>
+            <w:noWrap/>
+            <w:vAlign w:val="bottom"/>
+            <w:hideMark/>
+          </w:tcPr>
+          <w:p>
+            <w:pPr>
+              <w:spacing w:line="240" w:lineRule="auto"/>
+              <w:jc w:val="left"/>
+              <w:rPr>
+                <w:rFonts w:cs="Calibri"/>
+                <w:color w:val="000000"/>
+                <w:sz w:val="22"/>
+                <w:szCs w:val="22"/>
+              </w:rPr>
+            </w:pPr>
+            <w:r>
+              <w:rPr>
+                <w:rFonts w:cs="Calibri"/>
+                <w:color w:val="000000"/>
+                <w:sz w:val="22"/>
+                <w:szCs w:val="22"/>
+              </w:rPr>
+              <w:t> </w:t>
+            </w:r>
+          </w:p>
+        </w:tc>
+      </w:tr>
+      <w:tr>
+        <w:trPr>
+          <w:trHeight w:val="300"/>
+        </w:trPr>
+        <w:tc>
+          <w:tcPr>
+            <w:tcW w:w="1200" w:type="dxa"/>
+            <w:tcBorders>
+              <w:top w:val="nil"/>
+              <w:left w:val="single" w:sz="4" w:space="0" w:color="auto"/>
+              <w:bottom w:val="single" w:sz="4" w:space="0" w:color="auto"/>
+              <w:right w:val="single" w:sz="4" w:space="0" w:color="auto"/>
+            </w:tcBorders>
+            <w:shd w:val="clear" w:color="000000" w:fill="FFC000"/>
+            <w:noWrap/>
+            <w:vAlign w:val="bottom"/>
+            <w:hideMark/>
+          </w:tcPr>
+          <w:p>
+            <w:pPr>
+              <w:spacing w:line="240" w:lineRule="auto"/>
+              <w:jc w:val="right"/>
+              <w:rPr>
+                <w:rFonts w:cs="Calibri"/>
+                <w:color w:val="000000"/>
+                <w:sz w:val="22"/>
+                <w:szCs w:val="22"/>
+              </w:rPr>
+            </w:pPr>
+            <w:r>
+              <w:rPr>
+                <w:rFonts w:cs="Calibri"/>
+                <w:color w:val="000000"/>
+                <w:sz w:val="22"/>
+                <w:szCs w:val="22"/>
+              </w:rPr>
+              <w:t>5120</w:t>
+            </w:r>
+          </w:p>
+        </w:tc>
+        <w:tc>
+          <w:tcPr>
+            <w:tcW w:w="1582" w:type="dxa"/>
+            <w:tcBorders>
+              <w:top w:val="nil"/>
+              <w:left w:val="nil"/>
+              <w:bottom w:val="single" w:sz="4" w:space="0" w:color="auto"/>
+              <w:right w:val="single" w:sz="4" w:space="0" w:color="auto"/>
+            </w:tcBorders>
+            <w:shd w:val="clear" w:color="000000" w:fill="FFF2CC"/>
+            <w:noWrap/>
+            <w:vAlign w:val="bottom"/>
+            <w:hideMark/>
+          </w:tcPr>
+          <w:p>
+            <w:pPr>
+              <w:spacing w:line="240" w:lineRule="auto"/>
+              <w:jc w:val="right"/>
+              <w:rPr>
+                <w:rFonts w:cs="Calibri"/>
+                <w:color w:val="000000"/>
+                <w:sz w:val="22"/>
+                <w:szCs w:val="22"/>
+              </w:rPr>
+            </w:pPr>
+            <w:r>
+              <w:rPr>
+                <w:rFonts w:cs="Calibri"/>
+                <w:color w:val="000000"/>
+                <w:sz w:val="22"/>
+                <w:szCs w:val="22"/>
+              </w:rPr>
+              <w:t>403</w:t>
+            </w:r>
+          </w:p>
+        </w:tc>
+        <w:tc>
+          <w:tcPr>
+            <w:tcW w:w="818" w:type="dxa"/>
+            <w:tcBorders>
+              <w:top w:val="nil"/>
+              <w:left w:val="nil"/>
+              <w:bottom w:val="single" w:sz="4" w:space="0" w:color="auto"/>
+              <w:right w:val="single" w:sz="4" w:space="0" w:color="auto"/>
+            </w:tcBorders>
+            <w:shd w:val="clear" w:color="000000" w:fill="FFF2CC"/>
+            <w:noWrap/>
+            <w:vAlign w:val="bottom"/>
+            <w:hideMark/>
+          </w:tcPr>
+          <w:p>
+            <w:pPr>
+              <w:spacing w:line="240" w:lineRule="auto"/>
+              <w:jc w:val="left"/>
+              <w:rPr>
+                <w:rFonts w:cs="Calibri"/>
+                <w:color w:val="000000"/>
+                <w:sz w:val="22"/>
+                <w:szCs w:val="22"/>
+              </w:rPr>
+            </w:pPr>
+            <w:r>
+              <w:rPr>
+                <w:rFonts w:cs="Calibri"/>
+                <w:color w:val="000000"/>
+                <w:sz w:val="22"/>
+                <w:szCs w:val="22"/>
+              </w:rPr>
+              <w:t> </w:t>
+            </w:r>
+          </w:p>
+        </w:tc>
+        <w:tc>
+          <w:tcPr>
+            <w:tcW w:w="1378" w:type="dxa"/>
+            <w:tcBorders>
+              <w:top w:val="nil"/>
+              <w:left w:val="nil"/>
+              <w:bottom w:val="single" w:sz="4" w:space="0" w:color="auto"/>
+              <w:right w:val="single" w:sz="4" w:space="0" w:color="auto"/>
+            </w:tcBorders>
+            <w:shd w:val="clear" w:color="000000" w:fill="FFF2CC"/>
+            <w:noWrap/>
+            <w:vAlign w:val="bottom"/>
+            <w:hideMark/>
+          </w:tcPr>
+          <w:p>
+            <w:pPr>
+              <w:spacing w:line="240" w:lineRule="auto"/>
+              <w:jc w:val="right"/>
+              <w:rPr>
+                <w:rFonts w:cs="Calibri"/>
+                <w:color w:val="000000"/>
+                <w:sz w:val="22"/>
+                <w:szCs w:val="22"/>
+              </w:rPr>
+            </w:pPr>
+            <w:r>
+              <w:rPr>
+                <w:rFonts w:cs="Calibri"/>
+                <w:color w:val="000000"/>
+                <w:sz w:val="22"/>
+                <w:szCs w:val="22"/>
+              </w:rPr>
+              <w:t>12</w:t>
+            </w:r>
+          </w:p>
+        </w:tc>
+        <w:tc>
+          <w:tcPr>
+            <w:tcW w:w="1022" w:type="dxa"/>
+            <w:tcBorders>
+              <w:top w:val="nil"/>
+              <w:left w:val="nil"/>
+              <w:bottom w:val="single" w:sz="4" w:space="0" w:color="auto"/>
+              <w:right w:val="single" w:sz="4" w:space="0" w:color="auto"/>
+            </w:tcBorders>
+            <w:shd w:val="clear" w:color="000000" w:fill="FFF2CC"/>
+            <w:noWrap/>
+            <w:vAlign w:val="bottom"/>
+            <w:hideMark/>
+          </w:tcPr>
+          <w:p>
+            <w:pPr>
+              <w:spacing w:line="240" w:lineRule="auto"/>
+              <w:jc w:val="left"/>
+              <w:rPr>
+                <w:rFonts w:cs="Calibri"/>
+                <w:color w:val="000000"/>
+                <w:sz w:val="22"/>
+                <w:szCs w:val="22"/>
+              </w:rPr>
+            </w:pPr>
+            <w:r>
+              <w:rPr>
+                <w:rFonts w:cs="Calibri"/>
+                <w:color w:val="000000"/>
+                <w:sz w:val="22"/>
+                <w:szCs w:val="22"/>
+              </w:rPr>
+              <w:t> </w:t>
+            </w:r>
+          </w:p>
+        </w:tc>
+        <w:tc>
+          <w:tcPr>
+            <w:tcW w:w="1587" w:type="dxa"/>
+            <w:tcBorders>
+              <w:top w:val="nil"/>
+              <w:left w:val="nil"/>
+              <w:bottom w:val="single" w:sz="4" w:space="0" w:color="auto"/>
+              <w:right w:val="single" w:sz="4" w:space="0" w:color="auto"/>
+            </w:tcBorders>
+            <w:shd w:val="clear" w:color="000000" w:fill="FFF2CC"/>
+            <w:noWrap/>
+            <w:vAlign w:val="bottom"/>
+            <w:hideMark/>
+          </w:tcPr>
+          <w:p>
+            <w:pPr>
+              <w:spacing w:line="240" w:lineRule="auto"/>
+              <w:jc w:val="right"/>
+              <w:rPr>
+                <w:rFonts w:cs="Calibri"/>
+                <w:color w:val="000000"/>
+                <w:sz w:val="22"/>
+                <w:szCs w:val="22"/>
+              </w:rPr>
+            </w:pPr>
+            <w:r>
+              <w:rPr>
+                <w:rFonts w:cs="Calibri"/>
+                <w:color w:val="000000"/>
+                <w:sz w:val="22"/>
+                <w:szCs w:val="22"/>
+              </w:rPr>
+              <w:t>391</w:t>
+            </w:r>
+          </w:p>
+        </w:tc>
+        <w:tc>
+          <w:tcPr>
+            <w:tcW w:w="813" w:type="dxa"/>
+            <w:tcBorders>
+              <w:top w:val="nil"/>
+              <w:left w:val="nil"/>
+              <w:bottom w:val="single" w:sz="4" w:space="0" w:color="auto"/>
+              <w:right w:val="single" w:sz="4" w:space="0" w:color="auto"/>
+            </w:tcBorders>
+            <w:shd w:val="clear" w:color="000000" w:fill="FFF2CC"/>
+            <w:noWrap/>
+            <w:vAlign w:val="bottom"/>
+            <w:hideMark/>
+          </w:tcPr>
+          <w:p>
+            <w:pPr>
+              <w:spacing w:line="240" w:lineRule="auto"/>
+              <w:jc w:val="left"/>
+              <w:rPr>
+                <w:rFonts w:cs="Calibri"/>
+                <w:color w:val="000000"/>
+                <w:sz w:val="22"/>
+                <w:szCs w:val="22"/>
+              </w:rPr>
+            </w:pPr>
+            <w:r>
+              <w:rPr>
+                <w:rFonts w:cs="Calibri"/>
+                <w:color w:val="000000"/>
+                <w:sz w:val="22"/>
+                <w:szCs w:val="22"/>
+              </w:rPr>
+              <w:t> </w:t>
+            </w:r>
+          </w:p>
+        </w:tc>
+      </w:tr>
+      <w:tr>
+        <w:trPr>
+          <w:trHeight w:val="300"/>
+        </w:trPr>
+        <w:tc>
+          <w:tcPr>
+            <w:tcW w:w="1200" w:type="dxa"/>
+            <w:tcBorders>
+              <w:top w:val="nil"/>
+              <w:left w:val="single" w:sz="4" w:space="0" w:color="auto"/>
+              <w:bottom w:val="single" w:sz="4" w:space="0" w:color="auto"/>
+              <w:right w:val="single" w:sz="4" w:space="0" w:color="auto"/>
+            </w:tcBorders>
+            <w:shd w:val="clear" w:color="000000" w:fill="FFC000"/>
+            <w:noWrap/>
+            <w:vAlign w:val="bottom"/>
+            <w:hideMark/>
+          </w:tcPr>
+          <w:p>
+            <w:pPr>
+              <w:spacing w:line="240" w:lineRule="auto"/>
+              <w:jc w:val="right"/>
+              <w:rPr>
+                <w:rFonts w:cs="Calibri"/>
+                <w:color w:val="000000"/>
+                <w:sz w:val="22"/>
+                <w:szCs w:val="22"/>
+              </w:rPr>
+            </w:pPr>
+            <w:r>
+              <w:rPr>
+                <w:rFonts w:cs="Calibri"/>
+                <w:color w:val="000000"/>
+                <w:sz w:val="22"/>
+                <w:szCs w:val="22"/>
+              </w:rPr>
+              <w:t>10240</w:t>
+            </w:r>
+          </w:p>
+        </w:tc>
+        <w:tc>
+          <w:tcPr>
+            <w:tcW w:w="1582" w:type="dxa"/>
+            <w:tcBorders>
+              <w:top w:val="nil"/>
+              <w:left w:val="nil"/>
+              <w:bottom w:val="single" w:sz="4" w:space="0" w:color="auto"/>
+              <w:right w:val="single" w:sz="4" w:space="0" w:color="auto"/>
+            </w:tcBorders>
+            <w:shd w:val="clear" w:color="000000" w:fill="FFF2CC"/>
+            <w:noWrap/>
+            <w:vAlign w:val="bottom"/>
+            <w:hideMark/>
+          </w:tcPr>
+          <w:p>
+            <w:pPr>
+              <w:spacing w:line="240" w:lineRule="auto"/>
+              <w:jc w:val="right"/>
+              <w:rPr>
+                <w:rFonts w:cs="Calibri"/>
+                <w:color w:val="000000"/>
+                <w:sz w:val="22"/>
+                <w:szCs w:val="22"/>
+              </w:rPr>
+            </w:pPr>
+            <w:r>
+              <w:rPr>
+                <w:rFonts w:cs="Calibri"/>
+                <w:color w:val="000000"/>
+                <w:sz w:val="22"/>
+                <w:szCs w:val="22"/>
+              </w:rPr>
+              <w:t>344</w:t>
+            </w:r>
+          </w:p>
+        </w:tc>
+        <w:tc>
+          <w:tcPr>
+            <w:tcW w:w="818" w:type="dxa"/>
+            <w:tcBorders>
+              <w:top w:val="nil"/>
+              <w:left w:val="nil"/>
+              <w:bottom w:val="single" w:sz="4" w:space="0" w:color="auto"/>
+              <w:right w:val="single" w:sz="4" w:space="0" w:color="auto"/>
+            </w:tcBorders>
+            <w:shd w:val="clear" w:color="000000" w:fill="FFF2CC"/>
+            <w:noWrap/>
+            <w:vAlign w:val="bottom"/>
+            <w:hideMark/>
+          </w:tcPr>
+          <w:p>
+            <w:pPr>
+              <w:spacing w:line="240" w:lineRule="auto"/>
+              <w:jc w:val="left"/>
+              <w:rPr>
+                <w:rFonts w:cs="Calibri"/>
+                <w:color w:val="000000"/>
+                <w:sz w:val="22"/>
+                <w:szCs w:val="22"/>
+              </w:rPr>
+            </w:pPr>
+            <w:r>
+              <w:rPr>
+                <w:rFonts w:cs="Calibri"/>
+                <w:color w:val="000000"/>
+                <w:sz w:val="22"/>
+                <w:szCs w:val="22"/>
+              </w:rPr>
+              <w:t> </w:t>
+            </w:r>
+          </w:p>
+        </w:tc>
+        <w:tc>
+          <w:tcPr>
+            <w:tcW w:w="1378" w:type="dxa"/>
+            <w:tcBorders>
+              <w:top w:val="nil"/>
+              <w:left w:val="nil"/>
+              <w:bottom w:val="single" w:sz="4" w:space="0" w:color="auto"/>
+              <w:right w:val="single" w:sz="4" w:space="0" w:color="auto"/>
+            </w:tcBorders>
+            <w:shd w:val="clear" w:color="000000" w:fill="FFF2CC"/>
+            <w:noWrap/>
+            <w:vAlign w:val="bottom"/>
+            <w:hideMark/>
+          </w:tcPr>
+          <w:p>
+            <w:pPr>
+              <w:spacing w:line="240" w:lineRule="auto"/>
+              <w:jc w:val="right"/>
+              <w:rPr>
+                <w:rFonts w:cs="Calibri"/>
+                <w:color w:val="000000"/>
+                <w:sz w:val="22"/>
+                <w:szCs w:val="22"/>
+              </w:rPr>
+            </w:pPr>
+            <w:r>
+              <w:rPr>
+                <w:rFonts w:cs="Calibri"/>
+                <w:color w:val="000000"/>
+                <w:sz w:val="22"/>
+                <w:szCs w:val="22"/>
+              </w:rPr>
+              <w:t>12</w:t>
+            </w:r>
+          </w:p>
+        </w:tc>
+        <w:tc>
+          <w:tcPr>
+            <w:tcW w:w="1022" w:type="dxa"/>
+            <w:tcBorders>
+              <w:top w:val="nil"/>
+              <w:left w:val="nil"/>
+              <w:bottom w:val="single" w:sz="4" w:space="0" w:color="auto"/>
+              <w:right w:val="single" w:sz="4" w:space="0" w:color="auto"/>
+            </w:tcBorders>
+            <w:shd w:val="clear" w:color="000000" w:fill="FFF2CC"/>
+            <w:noWrap/>
+            <w:vAlign w:val="bottom"/>
+            <w:hideMark/>
+          </w:tcPr>
+          <w:p>
+            <w:pPr>
+              <w:spacing w:line="240" w:lineRule="auto"/>
+              <w:jc w:val="left"/>
+              <w:rPr>
+                <w:rFonts w:cs="Calibri"/>
+                <w:color w:val="000000"/>
+                <w:sz w:val="22"/>
+                <w:szCs w:val="22"/>
+              </w:rPr>
+            </w:pPr>
+            <w:r>
+              <w:rPr>
+                <w:rFonts w:cs="Calibri"/>
+                <w:color w:val="000000"/>
+                <w:sz w:val="22"/>
+                <w:szCs w:val="22"/>
+              </w:rPr>
+              <w:t> </w:t>
+            </w:r>
+          </w:p>
+        </w:tc>
+        <w:tc>
+          <w:tcPr>
+            <w:tcW w:w="1587" w:type="dxa"/>
+            <w:tcBorders>
+              <w:top w:val="nil"/>
+              <w:left w:val="nil"/>
+              <w:bottom w:val="single" w:sz="4" w:space="0" w:color="auto"/>
+              <w:right w:val="single" w:sz="4" w:space="0" w:color="auto"/>
+            </w:tcBorders>
+            <w:shd w:val="clear" w:color="000000" w:fill="FFF2CC"/>
+            <w:noWrap/>
+            <w:vAlign w:val="bottom"/>
+            <w:hideMark/>
+          </w:tcPr>
+          <w:p>
+            <w:pPr>
+              <w:spacing w:line="240" w:lineRule="auto"/>
+              <w:jc w:val="right"/>
+              <w:rPr>
+                <w:rFonts w:cs="Calibri"/>
+                <w:color w:val="000000"/>
+                <w:sz w:val="22"/>
+                <w:szCs w:val="22"/>
+              </w:rPr>
+            </w:pPr>
+            <w:r>
+              <w:rPr>
+                <w:rFonts w:cs="Calibri"/>
+                <w:color w:val="000000"/>
+                <w:sz w:val="22"/>
+                <w:szCs w:val="22"/>
+              </w:rPr>
+              <w:t>332</w:t>
+            </w:r>
+          </w:p>
+        </w:tc>
+        <w:tc>
+          <w:tcPr>
+            <w:tcW w:w="813" w:type="dxa"/>
+            <w:tcBorders>
+              <w:top w:val="nil"/>
+              <w:left w:val="nil"/>
+              <w:bottom w:val="single" w:sz="4" w:space="0" w:color="auto"/>
+              <w:right w:val="single" w:sz="4" w:space="0" w:color="auto"/>
+            </w:tcBorders>
+            <w:shd w:val="clear" w:color="000000" w:fill="FFF2CC"/>
+            <w:noWrap/>
+            <w:vAlign w:val="bottom"/>
+            <w:hideMark/>
+          </w:tcPr>
+          <w:p>
+            <w:pPr>
+              <w:spacing w:line="240" w:lineRule="auto"/>
+              <w:jc w:val="left"/>
+              <w:rPr>
+                <w:rFonts w:cs="Calibri"/>
+                <w:color w:val="000000"/>
+                <w:sz w:val="22"/>
+                <w:szCs w:val="22"/>
+              </w:rPr>
+            </w:pPr>
+            <w:r>
+              <w:rPr>
+                <w:rFonts w:cs="Calibri"/>
+                <w:color w:val="000000"/>
+                <w:sz w:val="22"/>
+                <w:szCs w:val="22"/>
+              </w:rPr>
+              <w:t> </w:t>
+            </w:r>
+          </w:p>
+        </w:tc>
+      </w:tr>
+      <w:tr>
+        <w:trPr>
+          <w:trHeight w:val="300"/>
+        </w:trPr>
+        <w:tc>
+          <w:tcPr>
+            <w:tcW w:w="1200" w:type="dxa"/>
+            <w:tcBorders>
+              <w:top w:val="nil"/>
+              <w:left w:val="single" w:sz="4" w:space="0" w:color="auto"/>
+              <w:bottom w:val="single" w:sz="4" w:space="0" w:color="auto"/>
+              <w:right w:val="single" w:sz="4" w:space="0" w:color="auto"/>
+            </w:tcBorders>
+            <w:shd w:val="clear" w:color="000000" w:fill="FFC000"/>
+            <w:noWrap/>
+            <w:vAlign w:val="bottom"/>
+            <w:hideMark/>
+          </w:tcPr>
+          <w:p>
+            <w:pPr>
+              <w:spacing w:line="240" w:lineRule="auto"/>
+              <w:jc w:val="right"/>
+              <w:rPr>
+                <w:rFonts w:cs="Calibri"/>
+                <w:color w:val="000000"/>
+                <w:sz w:val="22"/>
+                <w:szCs w:val="22"/>
+              </w:rPr>
+            </w:pPr>
+            <w:r>
+              <w:rPr>
+                <w:rFonts w:cs="Calibri"/>
+                <w:color w:val="000000"/>
+                <w:sz w:val="22"/>
+                <w:szCs w:val="22"/>
+              </w:rPr>
+              <w:t>20480</w:t>
+            </w:r>
+          </w:p>
+        </w:tc>
+        <w:tc>
+          <w:tcPr>
+            <w:tcW w:w="1582" w:type="dxa"/>
+            <w:tcBorders>
+              <w:top w:val="nil"/>
+              <w:left w:val="nil"/>
+              <w:bottom w:val="single" w:sz="4" w:space="0" w:color="auto"/>
+              <w:right w:val="single" w:sz="4" w:space="0" w:color="auto"/>
+            </w:tcBorders>
+            <w:shd w:val="clear" w:color="000000" w:fill="FFF2CC"/>
+            <w:noWrap/>
+            <w:vAlign w:val="bottom"/>
+            <w:hideMark/>
+          </w:tcPr>
+          <w:p>
+            <w:pPr>
+              <w:spacing w:line="240" w:lineRule="auto"/>
+              <w:jc w:val="right"/>
+              <w:rPr>
+                <w:rFonts w:cs="Calibri"/>
+                <w:color w:val="000000"/>
+                <w:sz w:val="22"/>
+                <w:szCs w:val="22"/>
+              </w:rPr>
+            </w:pPr>
+            <w:r>
+              <w:rPr>
+                <w:rFonts w:cs="Calibri"/>
+                <w:color w:val="000000"/>
+                <w:sz w:val="22"/>
+                <w:szCs w:val="22"/>
+              </w:rPr>
+              <w:t>10219</w:t>
+            </w:r>
+          </w:p>
+        </w:tc>
+        <w:tc>
+          <w:tcPr>
+            <w:tcW w:w="818" w:type="dxa"/>
+            <w:tcBorders>
+              <w:top w:val="nil"/>
+              <w:left w:val="nil"/>
+              <w:bottom w:val="single" w:sz="4" w:space="0" w:color="auto"/>
+              <w:right w:val="single" w:sz="4" w:space="0" w:color="auto"/>
+            </w:tcBorders>
+            <w:shd w:val="clear" w:color="000000" w:fill="FFF2CC"/>
+            <w:noWrap/>
+            <w:vAlign w:val="bottom"/>
+            <w:hideMark/>
+          </w:tcPr>
+          <w:p>
+            <w:pPr>
+              <w:spacing w:line="240" w:lineRule="auto"/>
+              <w:jc w:val="left"/>
+              <w:rPr>
+                <w:rFonts w:cs="Calibri"/>
+                <w:color w:val="000000"/>
+                <w:sz w:val="22"/>
+                <w:szCs w:val="22"/>
+              </w:rPr>
+            </w:pPr>
+            <w:r>
+              <w:rPr>
+                <w:rFonts w:cs="Calibri"/>
+                <w:color w:val="000000"/>
+                <w:sz w:val="22"/>
+                <w:szCs w:val="22"/>
+              </w:rPr>
+              <w:t> </w:t>
+            </w:r>
+          </w:p>
+        </w:tc>
+        <w:tc>
+          <w:tcPr>
+            <w:tcW w:w="1378" w:type="dxa"/>
+            <w:tcBorders>
+              <w:top w:val="nil"/>
+              <w:left w:val="nil"/>
+              <w:bottom w:val="single" w:sz="4" w:space="0" w:color="auto"/>
+              <w:right w:val="single" w:sz="4" w:space="0" w:color="auto"/>
+            </w:tcBorders>
+            <w:shd w:val="clear" w:color="000000" w:fill="FFF2CC"/>
+            <w:noWrap/>
+            <w:vAlign w:val="bottom"/>
+            <w:hideMark/>
+          </w:tcPr>
+          <w:p>
+            <w:pPr>
+              <w:spacing w:line="240" w:lineRule="auto"/>
+              <w:jc w:val="right"/>
+              <w:rPr>
+                <w:rFonts w:cs="Calibri"/>
+                <w:color w:val="000000"/>
+                <w:sz w:val="22"/>
+                <w:szCs w:val="22"/>
+              </w:rPr>
+            </w:pPr>
+            <w:r>
+              <w:rPr>
+                <w:rFonts w:cs="Calibri"/>
+                <w:color w:val="000000"/>
+                <w:sz w:val="22"/>
+                <w:szCs w:val="22"/>
+              </w:rPr>
+              <w:t>14</w:t>
+            </w:r>
+          </w:p>
+        </w:tc>
+        <w:tc>
+          <w:tcPr>
+            <w:tcW w:w="1022" w:type="dxa"/>
+            <w:tcBorders>
+              <w:top w:val="nil"/>
+              <w:left w:val="nil"/>
+              <w:bottom w:val="single" w:sz="4" w:space="0" w:color="auto"/>
+              <w:right w:val="single" w:sz="4" w:space="0" w:color="auto"/>
+            </w:tcBorders>
+            <w:shd w:val="clear" w:color="000000" w:fill="FFF2CC"/>
+            <w:noWrap/>
+            <w:vAlign w:val="bottom"/>
+            <w:hideMark/>
+          </w:tcPr>
+          <w:p>
+            <w:pPr>
+              <w:spacing w:line="240" w:lineRule="auto"/>
+              <w:jc w:val="left"/>
+              <w:rPr>
+                <w:rFonts w:cs="Calibri"/>
+                <w:color w:val="000000"/>
+                <w:sz w:val="22"/>
+                <w:szCs w:val="22"/>
+              </w:rPr>
+            </w:pPr>
+            <w:r>
+              <w:rPr>
+                <w:rFonts w:cs="Calibri"/>
+                <w:color w:val="000000"/>
+                <w:sz w:val="22"/>
+                <w:szCs w:val="22"/>
+              </w:rPr>
+              <w:t> </w:t>
+            </w:r>
+          </w:p>
+        </w:tc>
+        <w:tc>
+          <w:tcPr>
+            <w:tcW w:w="1587" w:type="dxa"/>
+            <w:tcBorders>
+              <w:top w:val="nil"/>
+              <w:left w:val="nil"/>
+              <w:bottom w:val="single" w:sz="4" w:space="0" w:color="auto"/>
+              <w:right w:val="single" w:sz="4" w:space="0" w:color="auto"/>
+            </w:tcBorders>
+            <w:shd w:val="clear" w:color="000000" w:fill="FFF2CC"/>
+            <w:noWrap/>
+            <w:vAlign w:val="bottom"/>
+            <w:hideMark/>
+          </w:tcPr>
+          <w:p>
+            <w:pPr>
+              <w:spacing w:line="240" w:lineRule="auto"/>
+              <w:jc w:val="right"/>
+              <w:rPr>
+                <w:rFonts w:cs="Calibri"/>
+                <w:color w:val="000000"/>
+                <w:sz w:val="22"/>
+                <w:szCs w:val="22"/>
+              </w:rPr>
+            </w:pPr>
+            <w:r>
+              <w:rPr>
+                <w:rFonts w:cs="Calibri"/>
+                <w:color w:val="000000"/>
+                <w:sz w:val="22"/>
+                <w:szCs w:val="22"/>
+              </w:rPr>
+              <w:t>10205</w:t>
+            </w:r>
+          </w:p>
+        </w:tc>
+        <w:tc>
+          <w:tcPr>
+            <w:tcW w:w="813" w:type="dxa"/>
+            <w:tcBorders>
+              <w:top w:val="nil"/>
+              <w:left w:val="nil"/>
+              <w:bottom w:val="single" w:sz="4" w:space="0" w:color="auto"/>
+              <w:right w:val="single" w:sz="4" w:space="0" w:color="auto"/>
+            </w:tcBorders>
+            <w:shd w:val="clear" w:color="000000" w:fill="FFF2CC"/>
+            <w:noWrap/>
+            <w:vAlign w:val="bottom"/>
+            <w:hideMark/>
+          </w:tcPr>
+          <w:p>
+            <w:pPr>
+              <w:spacing w:line="240" w:lineRule="auto"/>
+              <w:jc w:val="left"/>
+              <w:rPr>
+                <w:rFonts w:cs="Calibri"/>
+                <w:color w:val="000000"/>
+                <w:sz w:val="22"/>
+                <w:szCs w:val="22"/>
+              </w:rPr>
+            </w:pPr>
+            <w:r>
+              <w:rPr>
+                <w:rFonts w:cs="Calibri"/>
+                <w:color w:val="000000"/>
+                <w:sz w:val="22"/>
+                <w:szCs w:val="22"/>
+              </w:rPr>
+              <w:t> </w:t>
+            </w:r>
+          </w:p>
+        </w:tc>
+      </w:tr>
+      <w:tr>
+        <w:trPr>
+          <w:trHeight w:val="300"/>
+        </w:trPr>
+        <w:tc>
+          <w:tcPr>
+            <w:tcW w:w="1200" w:type="dxa"/>
+            <w:tcBorders>
+              <w:top w:val="nil"/>
+              <w:left w:val="single" w:sz="4" w:space="0" w:color="auto"/>
+              <w:bottom w:val="single" w:sz="4" w:space="0" w:color="auto"/>
+              <w:right w:val="single" w:sz="4" w:space="0" w:color="auto"/>
+            </w:tcBorders>
+            <w:shd w:val="clear" w:color="000000" w:fill="FFC000"/>
+            <w:noWrap/>
+            <w:vAlign w:val="bottom"/>
+            <w:hideMark/>
+          </w:tcPr>
+          <w:p>
+            <w:pPr>
+              <w:spacing w:line="240" w:lineRule="auto"/>
+              <w:jc w:val="right"/>
+              <w:rPr>
+                <w:rFonts w:cs="Calibri"/>
+                <w:color w:val="000000"/>
+                <w:sz w:val="22"/>
+                <w:szCs w:val="22"/>
+              </w:rPr>
+            </w:pPr>
+            <w:r>
+              <w:rPr>
+                <w:rFonts w:cs="Calibri"/>
+                <w:color w:val="000000"/>
+                <w:sz w:val="22"/>
+                <w:szCs w:val="22"/>
+              </w:rPr>
+              <w:t>40960</w:t>
+            </w:r>
+          </w:p>
+        </w:tc>
+        <w:tc>
+          <w:tcPr>
+            <w:tcW w:w="1582" w:type="dxa"/>
+            <w:tcBorders>
+              <w:top w:val="nil"/>
+              <w:left w:val="nil"/>
+              <w:bottom w:val="single" w:sz="4" w:space="0" w:color="auto"/>
+              <w:right w:val="single" w:sz="4" w:space="0" w:color="auto"/>
+            </w:tcBorders>
+            <w:shd w:val="clear" w:color="000000" w:fill="FFF2CC"/>
+            <w:noWrap/>
+            <w:vAlign w:val="bottom"/>
+            <w:hideMark/>
+          </w:tcPr>
+          <w:p>
+            <w:pPr>
+              <w:spacing w:line="240" w:lineRule="auto"/>
+              <w:jc w:val="right"/>
+              <w:rPr>
+                <w:rFonts w:cs="Calibri"/>
+                <w:color w:val="000000"/>
+                <w:sz w:val="22"/>
+                <w:szCs w:val="22"/>
+              </w:rPr>
+            </w:pPr>
+            <w:r>
+              <w:rPr>
+                <w:rFonts w:cs="Calibri"/>
+                <w:color w:val="000000"/>
+                <w:sz w:val="22"/>
+                <w:szCs w:val="22"/>
+              </w:rPr>
+              <w:t>10364</w:t>
+            </w:r>
+          </w:p>
+        </w:tc>
+        <w:tc>
+          <w:tcPr>
+            <w:tcW w:w="818" w:type="dxa"/>
+            <w:tcBorders>
+              <w:top w:val="nil"/>
+              <w:left w:val="nil"/>
+              <w:bottom w:val="single" w:sz="4" w:space="0" w:color="auto"/>
+              <w:right w:val="single" w:sz="4" w:space="0" w:color="auto"/>
+            </w:tcBorders>
+            <w:shd w:val="clear" w:color="000000" w:fill="FFF2CC"/>
+            <w:noWrap/>
+            <w:vAlign w:val="bottom"/>
+            <w:hideMark/>
+          </w:tcPr>
+          <w:p>
+            <w:pPr>
+              <w:spacing w:line="240" w:lineRule="auto"/>
+              <w:jc w:val="left"/>
+              <w:rPr>
+                <w:rFonts w:cs="Calibri"/>
+                <w:color w:val="000000"/>
+                <w:sz w:val="22"/>
+                <w:szCs w:val="22"/>
+              </w:rPr>
+            </w:pPr>
+            <w:r>
+              <w:rPr>
+                <w:rFonts w:cs="Calibri"/>
+                <w:color w:val="000000"/>
+                <w:sz w:val="22"/>
+                <w:szCs w:val="22"/>
+              </w:rPr>
+              <w:t> </w:t>
+            </w:r>
+          </w:p>
+        </w:tc>
+        <w:tc>
+          <w:tcPr>
+            <w:tcW w:w="1378" w:type="dxa"/>
+            <w:tcBorders>
+              <w:top w:val="nil"/>
+              <w:left w:val="nil"/>
+              <w:bottom w:val="single" w:sz="4" w:space="0" w:color="auto"/>
+              <w:right w:val="single" w:sz="4" w:space="0" w:color="auto"/>
+            </w:tcBorders>
+            <w:shd w:val="clear" w:color="000000" w:fill="FFF2CC"/>
+            <w:noWrap/>
+            <w:vAlign w:val="bottom"/>
+            <w:hideMark/>
+          </w:tcPr>
+          <w:p>
+            <w:pPr>
+              <w:spacing w:line="240" w:lineRule="auto"/>
+              <w:jc w:val="right"/>
+              <w:rPr>
+                <w:rFonts w:cs="Calibri"/>
+                <w:color w:val="000000"/>
+                <w:sz w:val="22"/>
+                <w:szCs w:val="22"/>
+              </w:rPr>
+            </w:pPr>
+            <w:r>
+              <w:rPr>
+                <w:rFonts w:cs="Calibri"/>
+                <w:color w:val="000000"/>
+                <w:sz w:val="22"/>
+                <w:szCs w:val="22"/>
+              </w:rPr>
+              <w:t>14</w:t>
+            </w:r>
+          </w:p>
+        </w:tc>
+        <w:tc>
+          <w:tcPr>
+            <w:tcW w:w="1022" w:type="dxa"/>
+            <w:tcBorders>
+              <w:top w:val="nil"/>
+              <w:left w:val="nil"/>
+              <w:bottom w:val="single" w:sz="4" w:space="0" w:color="auto"/>
+              <w:right w:val="single" w:sz="4" w:space="0" w:color="auto"/>
+            </w:tcBorders>
+            <w:shd w:val="clear" w:color="000000" w:fill="FFF2CC"/>
+            <w:noWrap/>
+            <w:vAlign w:val="bottom"/>
+            <w:hideMark/>
+          </w:tcPr>
+          <w:p>
+            <w:pPr>
+              <w:spacing w:line="240" w:lineRule="auto"/>
+              <w:jc w:val="left"/>
+              <w:rPr>
+                <w:rFonts w:cs="Calibri"/>
+                <w:color w:val="000000"/>
+                <w:sz w:val="22"/>
+                <w:szCs w:val="22"/>
+              </w:rPr>
+            </w:pPr>
+            <w:r>
+              <w:rPr>
+                <w:rFonts w:cs="Calibri"/>
+                <w:color w:val="000000"/>
+                <w:sz w:val="22"/>
+                <w:szCs w:val="22"/>
+              </w:rPr>
+              <w:t> </w:t>
+            </w:r>
+          </w:p>
+        </w:tc>
+        <w:tc>
+          <w:tcPr>
+            <w:tcW w:w="1587" w:type="dxa"/>
+            <w:tcBorders>
+              <w:top w:val="nil"/>
+              <w:left w:val="nil"/>
+              <w:bottom w:val="single" w:sz="4" w:space="0" w:color="auto"/>
+              <w:right w:val="single" w:sz="4" w:space="0" w:color="auto"/>
+            </w:tcBorders>
+            <w:shd w:val="clear" w:color="000000" w:fill="FFF2CC"/>
+            <w:noWrap/>
+            <w:vAlign w:val="bottom"/>
+            <w:hideMark/>
+          </w:tcPr>
+          <w:p>
+            <w:pPr>
+              <w:spacing w:line="240" w:lineRule="auto"/>
+              <w:jc w:val="right"/>
+              <w:rPr>
+                <w:rFonts w:cs="Calibri"/>
+                <w:color w:val="000000"/>
+                <w:sz w:val="22"/>
+                <w:szCs w:val="22"/>
+              </w:rPr>
+            </w:pPr>
+            <w:r>
+              <w:rPr>
+                <w:rFonts w:cs="Calibri"/>
+                <w:color w:val="000000"/>
+                <w:sz w:val="22"/>
+                <w:szCs w:val="22"/>
+              </w:rPr>
+              <w:t>10350</w:t>
+            </w:r>
+          </w:p>
+        </w:tc>
+        <w:tc>
+          <w:tcPr>
+            <w:tcW w:w="813" w:type="dxa"/>
+            <w:tcBorders>
+              <w:top w:val="nil"/>
+              <w:left w:val="nil"/>
+              <w:bottom w:val="single" w:sz="4" w:space="0" w:color="auto"/>
+              <w:right w:val="single" w:sz="4" w:space="0" w:color="auto"/>
+            </w:tcBorders>
+            <w:shd w:val="clear" w:color="000000" w:fill="FFF2CC"/>
+            <w:noWrap/>
+            <w:vAlign w:val="bottom"/>
+            <w:hideMark/>
+          </w:tcPr>
+          <w:p>
+            <w:pPr>
+              <w:spacing w:line="240" w:lineRule="auto"/>
+              <w:jc w:val="left"/>
+              <w:rPr>
+                <w:rFonts w:cs="Calibri"/>
+                <w:color w:val="000000"/>
+                <w:sz w:val="22"/>
+                <w:szCs w:val="22"/>
+              </w:rPr>
+            </w:pPr>
+            <w:r>
+              <w:rPr>
+                <w:rFonts w:cs="Calibri"/>
+                <w:color w:val="000000"/>
+                <w:sz w:val="22"/>
+                <w:szCs w:val="22"/>
+              </w:rPr>
+              <w:t> </w:t>
+            </w:r>
+          </w:p>
+        </w:tc>
+      </w:tr>
+      <w:tr>
+        <w:trPr>
+          <w:trHeight w:val="300"/>
+        </w:trPr>
+        <w:tc>
+          <w:tcPr>
+            <w:tcW w:w="1200" w:type="dxa"/>
+            <w:tcBorders>
+              <w:top w:val="nil"/>
+              <w:left w:val="single" w:sz="4" w:space="0" w:color="auto"/>
+              <w:bottom w:val="single" w:sz="4" w:space="0" w:color="auto"/>
+              <w:right w:val="single" w:sz="4" w:space="0" w:color="auto"/>
+            </w:tcBorders>
+            <w:shd w:val="clear" w:color="000000" w:fill="FFC000"/>
+            <w:noWrap/>
+            <w:vAlign w:val="bottom"/>
+            <w:hideMark/>
+          </w:tcPr>
+          <w:p>
+            <w:pPr>
+              <w:spacing w:line="240" w:lineRule="auto"/>
+              <w:jc w:val="right"/>
+              <w:rPr>
+                <w:rFonts w:cs="Calibri"/>
+                <w:color w:val="000000"/>
+                <w:sz w:val="22"/>
+                <w:szCs w:val="22"/>
+              </w:rPr>
+            </w:pPr>
+            <w:r>
+              <w:rPr>
+                <w:rFonts w:cs="Calibri"/>
+                <w:color w:val="000000"/>
+                <w:sz w:val="22"/>
+                <w:szCs w:val="22"/>
+              </w:rPr>
+              <w:t>81920</w:t>
+            </w:r>
+          </w:p>
+        </w:tc>
+        <w:tc>
+          <w:tcPr>
+            <w:tcW w:w="1582" w:type="dxa"/>
+            <w:tcBorders>
+              <w:top w:val="nil"/>
+              <w:left w:val="nil"/>
+              <w:bottom w:val="single" w:sz="4" w:space="0" w:color="auto"/>
+              <w:right w:val="single" w:sz="4" w:space="0" w:color="auto"/>
+            </w:tcBorders>
+            <w:shd w:val="clear" w:color="000000" w:fill="FFF2CC"/>
+            <w:noWrap/>
+            <w:vAlign w:val="bottom"/>
+            <w:hideMark/>
+          </w:tcPr>
+          <w:p>
+            <w:pPr>
+              <w:spacing w:line="240" w:lineRule="auto"/>
+              <w:jc w:val="right"/>
+              <w:rPr>
+                <w:rFonts w:cs="Calibri"/>
+                <w:color w:val="000000"/>
+                <w:sz w:val="22"/>
+                <w:szCs w:val="22"/>
+              </w:rPr>
+            </w:pPr>
+            <w:r>
+              <w:rPr>
+                <w:rFonts w:cs="Calibri"/>
+                <w:color w:val="000000"/>
+                <w:sz w:val="22"/>
+                <w:szCs w:val="22"/>
+              </w:rPr>
+              <w:t>498</w:t>
+            </w:r>
+          </w:p>
+        </w:tc>
+        <w:tc>
+          <w:tcPr>
+            <w:tcW w:w="818" w:type="dxa"/>
+            <w:tcBorders>
+              <w:top w:val="nil"/>
+              <w:left w:val="nil"/>
+              <w:bottom w:val="single" w:sz="4" w:space="0" w:color="auto"/>
+              <w:right w:val="single" w:sz="4" w:space="0" w:color="auto"/>
+            </w:tcBorders>
+            <w:shd w:val="clear" w:color="000000" w:fill="FFF2CC"/>
+            <w:noWrap/>
+            <w:vAlign w:val="bottom"/>
+            <w:hideMark/>
+          </w:tcPr>
+          <w:p>
+            <w:pPr>
+              <w:spacing w:line="240" w:lineRule="auto"/>
+              <w:jc w:val="left"/>
+              <w:rPr>
+                <w:rFonts w:cs="Calibri"/>
+                <w:color w:val="000000"/>
+                <w:sz w:val="22"/>
+                <w:szCs w:val="22"/>
+              </w:rPr>
+            </w:pPr>
+            <w:r>
+              <w:rPr>
+                <w:rFonts w:cs="Calibri"/>
+                <w:color w:val="000000"/>
+                <w:sz w:val="22"/>
+                <w:szCs w:val="22"/>
+              </w:rPr>
+              <w:t> </w:t>
+            </w:r>
+          </w:p>
+        </w:tc>
+        <w:tc>
+          <w:tcPr>
+            <w:tcW w:w="1378" w:type="dxa"/>
+            <w:tcBorders>
+              <w:top w:val="nil"/>
+              <w:left w:val="nil"/>
+              <w:bottom w:val="single" w:sz="4" w:space="0" w:color="auto"/>
+              <w:right w:val="single" w:sz="4" w:space="0" w:color="auto"/>
+            </w:tcBorders>
+            <w:shd w:val="clear" w:color="000000" w:fill="FFF2CC"/>
+            <w:noWrap/>
+            <w:vAlign w:val="bottom"/>
+            <w:hideMark/>
+          </w:tcPr>
+          <w:p>
+            <w:pPr>
+              <w:spacing w:line="240" w:lineRule="auto"/>
+              <w:jc w:val="right"/>
+              <w:rPr>
+                <w:rFonts w:cs="Calibri"/>
+                <w:color w:val="000000"/>
+                <w:sz w:val="22"/>
+                <w:szCs w:val="22"/>
+              </w:rPr>
+            </w:pPr>
+            <w:r>
+              <w:rPr>
+                <w:rFonts w:cs="Calibri"/>
+                <w:color w:val="000000"/>
+                <w:sz w:val="22"/>
+                <w:szCs w:val="22"/>
+              </w:rPr>
+              <w:t>16</w:t>
+            </w:r>
+          </w:p>
+        </w:tc>
+        <w:tc>
+          <w:tcPr>
+            <w:tcW w:w="1022" w:type="dxa"/>
+            <w:tcBorders>
+              <w:top w:val="nil"/>
+              <w:left w:val="nil"/>
+              <w:bottom w:val="single" w:sz="4" w:space="0" w:color="auto"/>
+              <w:right w:val="single" w:sz="4" w:space="0" w:color="auto"/>
+            </w:tcBorders>
+            <w:shd w:val="clear" w:color="000000" w:fill="FFF2CC"/>
+            <w:noWrap/>
+            <w:vAlign w:val="bottom"/>
+            <w:hideMark/>
+          </w:tcPr>
+          <w:p>
+            <w:pPr>
+              <w:spacing w:line="240" w:lineRule="auto"/>
+              <w:jc w:val="left"/>
+              <w:rPr>
+                <w:rFonts w:cs="Calibri"/>
+                <w:color w:val="000000"/>
+                <w:sz w:val="22"/>
+                <w:szCs w:val="22"/>
+              </w:rPr>
+            </w:pPr>
+            <w:r>
+              <w:rPr>
+                <w:rFonts w:cs="Calibri"/>
+                <w:color w:val="000000"/>
+                <w:sz w:val="22"/>
+                <w:szCs w:val="22"/>
+              </w:rPr>
+              <w:t> </w:t>
+            </w:r>
+          </w:p>
+        </w:tc>
+        <w:tc>
+          <w:tcPr>
+            <w:tcW w:w="1587" w:type="dxa"/>
+            <w:tcBorders>
+              <w:top w:val="nil"/>
+              <w:left w:val="nil"/>
+              <w:bottom w:val="single" w:sz="4" w:space="0" w:color="auto"/>
+              <w:right w:val="single" w:sz="4" w:space="0" w:color="auto"/>
+            </w:tcBorders>
+            <w:shd w:val="clear" w:color="000000" w:fill="FFF2CC"/>
+            <w:noWrap/>
+            <w:vAlign w:val="bottom"/>
+            <w:hideMark/>
+          </w:tcPr>
+          <w:p>
+            <w:pPr>
+              <w:spacing w:line="240" w:lineRule="auto"/>
+              <w:jc w:val="right"/>
+              <w:rPr>
+                <w:rFonts w:cs="Calibri"/>
+                <w:color w:val="000000"/>
+                <w:sz w:val="22"/>
+                <w:szCs w:val="22"/>
+              </w:rPr>
+            </w:pPr>
+            <w:r>
+              <w:rPr>
+                <w:rFonts w:cs="Calibri"/>
+                <w:color w:val="000000"/>
+                <w:sz w:val="22"/>
+                <w:szCs w:val="22"/>
+              </w:rPr>
+              <w:t>482</w:t>
+            </w:r>
+          </w:p>
+        </w:tc>
+        <w:tc>
+          <w:tcPr>
+            <w:tcW w:w="813" w:type="dxa"/>
+            <w:tcBorders>
+              <w:top w:val="nil"/>
+              <w:left w:val="nil"/>
+              <w:bottom w:val="single" w:sz="4" w:space="0" w:color="auto"/>
+              <w:right w:val="single" w:sz="4" w:space="0" w:color="auto"/>
+            </w:tcBorders>
+            <w:shd w:val="clear" w:color="000000" w:fill="FFF2CC"/>
+            <w:noWrap/>
+            <w:vAlign w:val="bottom"/>
+            <w:hideMark/>
+          </w:tcPr>
+          <w:p>
+            <w:pPr>
+              <w:spacing w:line="240" w:lineRule="auto"/>
+              <w:jc w:val="left"/>
+              <w:rPr>
+                <w:rFonts w:cs="Calibri"/>
+                <w:color w:val="000000"/>
+                <w:sz w:val="22"/>
+                <w:szCs w:val="22"/>
+              </w:rPr>
+            </w:pPr>
+            <w:r>
+              <w:rPr>
+                <w:rFonts w:cs="Calibri"/>
+                <w:color w:val="000000"/>
+                <w:sz w:val="22"/>
+                <w:szCs w:val="22"/>
+              </w:rPr>
+              <w:t> </w:t>
+            </w:r>
+          </w:p>
+        </w:tc>
+      </w:tr>
+      <w:tr>
+        <w:trPr>
+          <w:trHeight w:val="300"/>
+        </w:trPr>
+        <w:tc>
+          <w:tcPr>
+            <w:tcW w:w="1200" w:type="dxa"/>
+            <w:tcBorders>
+              <w:top w:val="nil"/>
+              <w:left w:val="single" w:sz="4" w:space="0" w:color="auto"/>
+              <w:bottom w:val="single" w:sz="4" w:space="0" w:color="auto"/>
+              <w:right w:val="single" w:sz="4" w:space="0" w:color="auto"/>
+            </w:tcBorders>
+            <w:shd w:val="clear" w:color="000000" w:fill="FFC000"/>
+            <w:noWrap/>
+            <w:vAlign w:val="bottom"/>
+            <w:hideMark/>
+          </w:tcPr>
+          <w:p>
+            <w:pPr>
+              <w:spacing w:line="240" w:lineRule="auto"/>
+              <w:jc w:val="right"/>
+              <w:rPr>
+                <w:rFonts w:cs="Calibri"/>
+                <w:color w:val="000000"/>
+                <w:sz w:val="22"/>
+                <w:szCs w:val="22"/>
+              </w:rPr>
+            </w:pPr>
+            <w:r>
+              <w:rPr>
+                <w:rFonts w:cs="Calibri"/>
+                <w:color w:val="000000"/>
+                <w:sz w:val="22"/>
+                <w:szCs w:val="22"/>
+              </w:rPr>
+              <w:t>163840</w:t>
+            </w:r>
+          </w:p>
+        </w:tc>
+        <w:tc>
+          <w:tcPr>
+            <w:tcW w:w="1582" w:type="dxa"/>
+            <w:tcBorders>
+              <w:top w:val="nil"/>
+              <w:left w:val="nil"/>
+              <w:bottom w:val="single" w:sz="4" w:space="0" w:color="auto"/>
+              <w:right w:val="single" w:sz="4" w:space="0" w:color="auto"/>
+            </w:tcBorders>
+            <w:shd w:val="clear" w:color="000000" w:fill="FFF2CC"/>
+            <w:noWrap/>
+            <w:vAlign w:val="bottom"/>
+            <w:hideMark/>
+          </w:tcPr>
+          <w:p>
+            <w:pPr>
+              <w:spacing w:line="240" w:lineRule="auto"/>
+              <w:jc w:val="right"/>
+              <w:rPr>
+                <w:rFonts w:cs="Calibri"/>
+                <w:color w:val="000000"/>
+                <w:sz w:val="22"/>
+                <w:szCs w:val="22"/>
+              </w:rPr>
+            </w:pPr>
+            <w:r>
+              <w:rPr>
+                <w:rFonts w:cs="Calibri"/>
+                <w:color w:val="000000"/>
+                <w:sz w:val="22"/>
+                <w:szCs w:val="22"/>
+              </w:rPr>
+              <w:t>36662</w:t>
+            </w:r>
+          </w:p>
+        </w:tc>
+        <w:tc>
+          <w:tcPr>
+            <w:tcW w:w="818" w:type="dxa"/>
+            <w:tcBorders>
+              <w:top w:val="nil"/>
+              <w:left w:val="nil"/>
+              <w:bottom w:val="single" w:sz="4" w:space="0" w:color="auto"/>
+              <w:right w:val="single" w:sz="4" w:space="0" w:color="auto"/>
+            </w:tcBorders>
+            <w:shd w:val="clear" w:color="000000" w:fill="FFF2CC"/>
+            <w:noWrap/>
+            <w:vAlign w:val="bottom"/>
+            <w:hideMark/>
+          </w:tcPr>
+          <w:p>
+            <w:pPr>
+              <w:spacing w:line="240" w:lineRule="auto"/>
+              <w:jc w:val="right"/>
+              <w:rPr>
+                <w:rFonts w:cs="Calibri"/>
+                <w:color w:val="000000"/>
+                <w:sz w:val="22"/>
+                <w:szCs w:val="22"/>
+              </w:rPr>
+            </w:pPr>
+            <w:r>
+              <w:rPr>
+                <w:rFonts w:cs="Calibri"/>
+                <w:color w:val="000000"/>
+                <w:sz w:val="22"/>
+                <w:szCs w:val="22"/>
+              </w:rPr>
+              <w:t>2</w:t>
+            </w:r>
+          </w:p>
+        </w:tc>
+        <w:tc>
+          <w:tcPr>
+            <w:tcW w:w="1378" w:type="dxa"/>
+            <w:tcBorders>
+              <w:top w:val="nil"/>
+              <w:left w:val="nil"/>
+              <w:bottom w:val="single" w:sz="4" w:space="0" w:color="auto"/>
+              <w:right w:val="single" w:sz="4" w:space="0" w:color="auto"/>
+            </w:tcBorders>
+            <w:shd w:val="clear" w:color="000000" w:fill="FFF2CC"/>
+            <w:noWrap/>
+            <w:vAlign w:val="bottom"/>
+            <w:hideMark/>
+          </w:tcPr>
+          <w:p>
+            <w:pPr>
+              <w:spacing w:line="240" w:lineRule="auto"/>
+              <w:jc w:val="right"/>
+              <w:rPr>
+                <w:rFonts w:cs="Calibri"/>
+                <w:color w:val="000000"/>
+                <w:sz w:val="22"/>
+                <w:szCs w:val="22"/>
+              </w:rPr>
+            </w:pPr>
+            <w:r>
+              <w:rPr>
+                <w:rFonts w:cs="Calibri"/>
+                <w:color w:val="000000"/>
+                <w:sz w:val="22"/>
+                <w:szCs w:val="22"/>
+              </w:rPr>
+              <w:t>17</w:t>
+            </w:r>
+          </w:p>
+        </w:tc>
+        <w:tc>
+          <w:tcPr>
+            <w:tcW w:w="1022" w:type="dxa"/>
+            <w:tcBorders>
+              <w:top w:val="nil"/>
+              <w:left w:val="nil"/>
+              <w:bottom w:val="single" w:sz="4" w:space="0" w:color="auto"/>
+              <w:right w:val="single" w:sz="4" w:space="0" w:color="auto"/>
+            </w:tcBorders>
+            <w:shd w:val="clear" w:color="000000" w:fill="FFF2CC"/>
+            <w:noWrap/>
+            <w:vAlign w:val="bottom"/>
+            <w:hideMark/>
+          </w:tcPr>
+          <w:p>
+            <w:pPr>
+              <w:spacing w:line="240" w:lineRule="auto"/>
+              <w:jc w:val="right"/>
+              <w:rPr>
+                <w:rFonts w:cs="Calibri"/>
+                <w:color w:val="000000"/>
+                <w:sz w:val="22"/>
+                <w:szCs w:val="22"/>
+              </w:rPr>
+            </w:pPr>
+            <w:r>
+              <w:rPr>
+                <w:rFonts w:cs="Calibri"/>
+                <w:color w:val="000000"/>
+                <w:sz w:val="22"/>
+                <w:szCs w:val="22"/>
+              </w:rPr>
+              <w:t>1</w:t>
+            </w:r>
+          </w:p>
+        </w:tc>
+        <w:tc>
+          <w:tcPr>
+            <w:tcW w:w="1587" w:type="dxa"/>
+            <w:tcBorders>
+              <w:top w:val="nil"/>
+              <w:left w:val="nil"/>
+              <w:bottom w:val="single" w:sz="4" w:space="0" w:color="auto"/>
+              <w:right w:val="single" w:sz="4" w:space="0" w:color="auto"/>
+            </w:tcBorders>
+            <w:shd w:val="clear" w:color="000000" w:fill="FFF2CC"/>
+            <w:noWrap/>
+            <w:vAlign w:val="bottom"/>
+            <w:hideMark/>
+          </w:tcPr>
+          <w:p>
+            <w:pPr>
+              <w:spacing w:line="240" w:lineRule="auto"/>
+              <w:jc w:val="right"/>
+              <w:rPr>
+                <w:rFonts w:cs="Calibri"/>
+                <w:color w:val="000000"/>
+                <w:sz w:val="22"/>
+                <w:szCs w:val="22"/>
+              </w:rPr>
+            </w:pPr>
+            <w:r>
+              <w:rPr>
+                <w:rFonts w:cs="Calibri"/>
+                <w:color w:val="000000"/>
+                <w:sz w:val="22"/>
+                <w:szCs w:val="22"/>
+              </w:rPr>
+              <w:t>36645</w:t>
+            </w:r>
+          </w:p>
+        </w:tc>
+        <w:tc>
+          <w:tcPr>
+            <w:tcW w:w="813" w:type="dxa"/>
+            <w:tcBorders>
+              <w:top w:val="nil"/>
+              <w:left w:val="nil"/>
+              <w:bottom w:val="single" w:sz="4" w:space="0" w:color="auto"/>
+              <w:right w:val="single" w:sz="4" w:space="0" w:color="auto"/>
+            </w:tcBorders>
+            <w:shd w:val="clear" w:color="000000" w:fill="FFF2CC"/>
+            <w:noWrap/>
+            <w:vAlign w:val="bottom"/>
+            <w:hideMark/>
+          </w:tcPr>
+          <w:p>
+            <w:pPr>
+              <w:spacing w:line="240" w:lineRule="auto"/>
+              <w:jc w:val="right"/>
+              <w:rPr>
+                <w:rFonts w:cs="Calibri"/>
+                <w:color w:val="000000"/>
+                <w:sz w:val="22"/>
+                <w:szCs w:val="22"/>
+              </w:rPr>
+            </w:pPr>
+            <w:r>
+              <w:rPr>
+                <w:rFonts w:cs="Calibri"/>
+                <w:color w:val="000000"/>
+                <w:sz w:val="22"/>
+                <w:szCs w:val="22"/>
+              </w:rPr>
+              <w:t>1</w:t>
+            </w:r>
+          </w:p>
+        </w:tc>
+      </w:tr>
+      <w:tr>
+        <w:trPr>
+          <w:trHeight w:val="300"/>
+        </w:trPr>
+        <w:tc>
+          <w:tcPr>
+            <w:tcW w:w="1200" w:type="dxa"/>
+            <w:tcBorders>
+              <w:top w:val="nil"/>
+              <w:left w:val="single" w:sz="4" w:space="0" w:color="auto"/>
+              <w:bottom w:val="single" w:sz="4" w:space="0" w:color="auto"/>
+              <w:right w:val="single" w:sz="4" w:space="0" w:color="auto"/>
+            </w:tcBorders>
+            <w:shd w:val="clear" w:color="000000" w:fill="FFC000"/>
+            <w:noWrap/>
+            <w:vAlign w:val="bottom"/>
+            <w:hideMark/>
+          </w:tcPr>
+          <w:p>
+            <w:pPr>
+              <w:spacing w:line="240" w:lineRule="auto"/>
+              <w:jc w:val="right"/>
+              <w:rPr>
+                <w:rFonts w:cs="Calibri"/>
+                <w:color w:val="000000"/>
+                <w:sz w:val="22"/>
+                <w:szCs w:val="22"/>
+              </w:rPr>
+            </w:pPr>
+            <w:r>
+              <w:rPr>
+                <w:rFonts w:cs="Calibri"/>
+                <w:color w:val="000000"/>
+                <w:sz w:val="22"/>
+                <w:szCs w:val="22"/>
+              </w:rPr>
+              <w:t>327680</w:t>
+            </w:r>
+          </w:p>
+        </w:tc>
+        <w:tc>
+          <w:tcPr>
+            <w:tcW w:w="1582" w:type="dxa"/>
+            <w:tcBorders>
+              <w:top w:val="nil"/>
+              <w:left w:val="nil"/>
+              <w:bottom w:val="single" w:sz="4" w:space="0" w:color="auto"/>
+              <w:right w:val="single" w:sz="4" w:space="0" w:color="auto"/>
+            </w:tcBorders>
+            <w:shd w:val="clear" w:color="000000" w:fill="FFF2CC"/>
+            <w:noWrap/>
+            <w:vAlign w:val="bottom"/>
+            <w:hideMark/>
+          </w:tcPr>
+          <w:p>
+            <w:pPr>
+              <w:spacing w:line="240" w:lineRule="auto"/>
+              <w:jc w:val="right"/>
+              <w:rPr>
+                <w:rFonts w:cs="Calibri"/>
+                <w:color w:val="000000"/>
+                <w:sz w:val="22"/>
+                <w:szCs w:val="22"/>
+              </w:rPr>
+            </w:pPr>
+            <w:r>
+              <w:rPr>
+                <w:rFonts w:cs="Calibri"/>
+                <w:color w:val="000000"/>
+                <w:sz w:val="22"/>
+                <w:szCs w:val="22"/>
+              </w:rPr>
+              <w:t>47659</w:t>
+            </w:r>
+          </w:p>
+        </w:tc>
+        <w:tc>
+          <w:tcPr>
+            <w:tcW w:w="818" w:type="dxa"/>
+            <w:tcBorders>
+              <w:top w:val="nil"/>
+              <w:left w:val="nil"/>
+              <w:bottom w:val="single" w:sz="4" w:space="0" w:color="auto"/>
+              <w:right w:val="single" w:sz="4" w:space="0" w:color="auto"/>
+            </w:tcBorders>
+            <w:shd w:val="clear" w:color="000000" w:fill="FFF2CC"/>
+            <w:noWrap/>
+            <w:vAlign w:val="bottom"/>
+            <w:hideMark/>
+          </w:tcPr>
+          <w:p>
+            <w:pPr>
+              <w:spacing w:line="240" w:lineRule="auto"/>
+              <w:jc w:val="right"/>
+              <w:rPr>
+                <w:rFonts w:cs="Calibri"/>
+                <w:color w:val="000000"/>
+                <w:sz w:val="22"/>
+                <w:szCs w:val="22"/>
+              </w:rPr>
+            </w:pPr>
+            <w:r>
+              <w:rPr>
+                <w:rFonts w:cs="Calibri"/>
+                <w:color w:val="000000"/>
+                <w:sz w:val="22"/>
+                <w:szCs w:val="22"/>
+              </w:rPr>
+              <w:t>2</w:t>
+            </w:r>
+          </w:p>
+        </w:tc>
+        <w:tc>
+          <w:tcPr>
+            <w:tcW w:w="1378" w:type="dxa"/>
+            <w:tcBorders>
+              <w:top w:val="nil"/>
+              <w:left w:val="nil"/>
+              <w:bottom w:val="single" w:sz="4" w:space="0" w:color="auto"/>
+              <w:right w:val="single" w:sz="4" w:space="0" w:color="auto"/>
+            </w:tcBorders>
+            <w:shd w:val="clear" w:color="000000" w:fill="FFF2CC"/>
+            <w:noWrap/>
+            <w:vAlign w:val="bottom"/>
+            <w:hideMark/>
+          </w:tcPr>
+          <w:p>
+            <w:pPr>
+              <w:spacing w:line="240" w:lineRule="auto"/>
+              <w:jc w:val="right"/>
+              <w:rPr>
+                <w:rFonts w:cs="Calibri"/>
+                <w:color w:val="000000"/>
+                <w:sz w:val="22"/>
+                <w:szCs w:val="22"/>
+              </w:rPr>
+            </w:pPr>
+            <w:r>
+              <w:rPr>
+                <w:rFonts w:cs="Calibri"/>
+                <w:color w:val="000000"/>
+                <w:sz w:val="22"/>
+                <w:szCs w:val="22"/>
+              </w:rPr>
+              <w:t>18</w:t>
+            </w:r>
+          </w:p>
+        </w:tc>
+        <w:tc>
+          <w:tcPr>
+            <w:tcW w:w="1022" w:type="dxa"/>
+            <w:tcBorders>
+              <w:top w:val="nil"/>
+              <w:left w:val="nil"/>
+              <w:bottom w:val="single" w:sz="4" w:space="0" w:color="auto"/>
+              <w:right w:val="single" w:sz="4" w:space="0" w:color="auto"/>
+            </w:tcBorders>
+            <w:shd w:val="clear" w:color="000000" w:fill="FFF2CC"/>
+            <w:noWrap/>
+            <w:vAlign w:val="bottom"/>
+            <w:hideMark/>
+          </w:tcPr>
+          <w:p>
+            <w:pPr>
+              <w:spacing w:line="240" w:lineRule="auto"/>
+              <w:jc w:val="right"/>
+              <w:rPr>
+                <w:rFonts w:cs="Calibri"/>
+                <w:color w:val="000000"/>
+                <w:sz w:val="22"/>
+                <w:szCs w:val="22"/>
+              </w:rPr>
+            </w:pPr>
+            <w:r>
+              <w:rPr>
+                <w:rFonts w:cs="Calibri"/>
+                <w:color w:val="000000"/>
+                <w:sz w:val="22"/>
+                <w:szCs w:val="22"/>
+              </w:rPr>
+              <w:t>3</w:t>
+            </w:r>
+          </w:p>
+        </w:tc>
+        <w:tc>
+          <w:tcPr>
+            <w:tcW w:w="1587" w:type="dxa"/>
+            <w:tcBorders>
+              <w:top w:val="nil"/>
+              <w:left w:val="nil"/>
+              <w:bottom w:val="single" w:sz="4" w:space="0" w:color="auto"/>
+              <w:right w:val="single" w:sz="4" w:space="0" w:color="auto"/>
+            </w:tcBorders>
+            <w:shd w:val="clear" w:color="000000" w:fill="FFF2CC"/>
+            <w:noWrap/>
+            <w:vAlign w:val="bottom"/>
+            <w:hideMark/>
+          </w:tcPr>
+          <w:p>
+            <w:pPr>
+              <w:spacing w:line="240" w:lineRule="auto"/>
+              <w:jc w:val="right"/>
+              <w:rPr>
+                <w:rFonts w:cs="Calibri"/>
+                <w:color w:val="000000"/>
+                <w:sz w:val="22"/>
+                <w:szCs w:val="22"/>
+              </w:rPr>
+            </w:pPr>
+            <w:r>
+              <w:rPr>
+                <w:rFonts w:cs="Calibri"/>
+                <w:color w:val="000000"/>
+                <w:sz w:val="22"/>
+                <w:szCs w:val="22"/>
+              </w:rPr>
+              <w:t>47641</w:t>
+            </w:r>
+          </w:p>
+        </w:tc>
+        <w:tc>
+          <w:tcPr>
+            <w:tcW w:w="813" w:type="dxa"/>
+            <w:tcBorders>
+              <w:top w:val="nil"/>
+              <w:left w:val="nil"/>
+              <w:bottom w:val="single" w:sz="4" w:space="0" w:color="auto"/>
+              <w:right w:val="single" w:sz="4" w:space="0" w:color="auto"/>
+            </w:tcBorders>
+            <w:shd w:val="clear" w:color="000000" w:fill="FFF2CC"/>
+            <w:noWrap/>
+            <w:vAlign w:val="bottom"/>
+            <w:hideMark/>
+          </w:tcPr>
+          <w:p>
+            <w:pPr>
+              <w:spacing w:line="240" w:lineRule="auto"/>
+              <w:jc w:val="right"/>
+              <w:rPr>
+                <w:rFonts w:cs="Calibri"/>
+                <w:color w:val="000000"/>
+                <w:sz w:val="22"/>
+                <w:szCs w:val="22"/>
+              </w:rPr>
+            </w:pPr>
+            <w:r>
+              <w:rPr>
+                <w:rFonts w:cs="Calibri"/>
+                <w:color w:val="000000"/>
+                <w:sz w:val="22"/>
+                <w:szCs w:val="22"/>
+              </w:rPr>
+              <w:t>-1</w:t>
+            </w:r>
+          </w:p>
+        </w:tc>
+      </w:tr>
+      <w:tr>
+        <w:trPr>
+          <w:trHeight w:val="300"/>
+        </w:trPr>
+        <w:tc>
+          <w:tcPr>
+            <w:tcW w:w="1200" w:type="dxa"/>
+            <w:tcBorders>
+              <w:top w:val="nil"/>
+              <w:left w:val="single" w:sz="4" w:space="0" w:color="auto"/>
+              <w:bottom w:val="single" w:sz="4" w:space="0" w:color="auto"/>
+              <w:right w:val="single" w:sz="4" w:space="0" w:color="auto"/>
+            </w:tcBorders>
+            <w:shd w:val="clear" w:color="000000" w:fill="FFC000"/>
+            <w:noWrap/>
+            <w:vAlign w:val="bottom"/>
+            <w:hideMark/>
+          </w:tcPr>
+          <w:p>
+            <w:pPr>
+              <w:spacing w:line="240" w:lineRule="auto"/>
+              <w:jc w:val="right"/>
+              <w:rPr>
+                <w:rFonts w:cs="Calibri"/>
+                <w:color w:val="000000"/>
+                <w:sz w:val="22"/>
+                <w:szCs w:val="22"/>
+              </w:rPr>
+            </w:pPr>
+            <w:r>
+              <w:rPr>
+                <w:rFonts w:cs="Calibri"/>
+                <w:color w:val="000000"/>
+                <w:sz w:val="22"/>
+                <w:szCs w:val="22"/>
+              </w:rPr>
+              <w:t>655360</w:t>
+            </w:r>
+          </w:p>
+        </w:tc>
+        <w:tc>
+          <w:tcPr>
+            <w:tcW w:w="1582" w:type="dxa"/>
+            <w:tcBorders>
+              <w:top w:val="nil"/>
+              <w:left w:val="nil"/>
+              <w:bottom w:val="single" w:sz="4" w:space="0" w:color="auto"/>
+              <w:right w:val="single" w:sz="4" w:space="0" w:color="auto"/>
+            </w:tcBorders>
+            <w:shd w:val="clear" w:color="000000" w:fill="FFF2CC"/>
+            <w:noWrap/>
+            <w:vAlign w:val="bottom"/>
+            <w:hideMark/>
+          </w:tcPr>
+          <w:p>
+            <w:pPr>
+              <w:spacing w:line="240" w:lineRule="auto"/>
+              <w:jc w:val="right"/>
+              <w:rPr>
+                <w:rFonts w:cs="Calibri"/>
+                <w:color w:val="000000"/>
+                <w:sz w:val="22"/>
+                <w:szCs w:val="22"/>
+              </w:rPr>
+            </w:pPr>
+            <w:r>
+              <w:rPr>
+                <w:rFonts w:cs="Calibri"/>
+                <w:color w:val="000000"/>
+                <w:sz w:val="22"/>
+                <w:szCs w:val="22"/>
+              </w:rPr>
+              <w:t>327538</w:t>
+            </w:r>
+          </w:p>
+        </w:tc>
+        <w:tc>
+          <w:tcPr>
+            <w:tcW w:w="818" w:type="dxa"/>
+            <w:tcBorders>
+              <w:top w:val="nil"/>
+              <w:left w:val="nil"/>
+              <w:bottom w:val="single" w:sz="4" w:space="0" w:color="auto"/>
+              <w:right w:val="single" w:sz="4" w:space="0" w:color="auto"/>
+            </w:tcBorders>
+            <w:shd w:val="clear" w:color="000000" w:fill="FFF2CC"/>
+            <w:noWrap/>
+            <w:vAlign w:val="bottom"/>
+            <w:hideMark/>
+          </w:tcPr>
+          <w:p>
+            <w:pPr>
+              <w:spacing w:line="240" w:lineRule="auto"/>
+              <w:jc w:val="right"/>
+              <w:rPr>
+                <w:rFonts w:cs="Calibri"/>
+                <w:color w:val="000000"/>
+                <w:sz w:val="22"/>
+                <w:szCs w:val="22"/>
+              </w:rPr>
+            </w:pPr>
+            <w:r>
+              <w:rPr>
+                <w:rFonts w:cs="Calibri"/>
+                <w:color w:val="000000"/>
+                <w:sz w:val="22"/>
+                <w:szCs w:val="22"/>
+              </w:rPr>
+              <w:t>20</w:t>
+            </w:r>
+          </w:p>
+        </w:tc>
+        <w:tc>
+          <w:tcPr>
+            <w:tcW w:w="1378" w:type="dxa"/>
+            <w:tcBorders>
+              <w:top w:val="nil"/>
+              <w:left w:val="nil"/>
+              <w:bottom w:val="single" w:sz="4" w:space="0" w:color="auto"/>
+              <w:right w:val="single" w:sz="4" w:space="0" w:color="auto"/>
+            </w:tcBorders>
+            <w:shd w:val="clear" w:color="000000" w:fill="FFF2CC"/>
+            <w:noWrap/>
+            <w:vAlign w:val="bottom"/>
+            <w:hideMark/>
+          </w:tcPr>
+          <w:p>
+            <w:pPr>
+              <w:spacing w:line="240" w:lineRule="auto"/>
+              <w:jc w:val="right"/>
+              <w:rPr>
+                <w:rFonts w:cs="Calibri"/>
+                <w:color w:val="000000"/>
+                <w:sz w:val="22"/>
+                <w:szCs w:val="22"/>
+              </w:rPr>
+            </w:pPr>
+            <w:r>
+              <w:rPr>
+                <w:rFonts w:cs="Calibri"/>
+                <w:color w:val="000000"/>
+                <w:sz w:val="22"/>
+                <w:szCs w:val="22"/>
+              </w:rPr>
+              <w:t>19</w:t>
+            </w:r>
+          </w:p>
+        </w:tc>
+        <w:tc>
+          <w:tcPr>
+            <w:tcW w:w="1022" w:type="dxa"/>
+            <w:tcBorders>
+              <w:top w:val="nil"/>
+              <w:left w:val="nil"/>
+              <w:bottom w:val="single" w:sz="4" w:space="0" w:color="auto"/>
+              <w:right w:val="single" w:sz="4" w:space="0" w:color="auto"/>
+            </w:tcBorders>
+            <w:shd w:val="clear" w:color="000000" w:fill="FFF2CC"/>
+            <w:noWrap/>
+            <w:vAlign w:val="bottom"/>
+            <w:hideMark/>
+          </w:tcPr>
+          <w:p>
+            <w:pPr>
+              <w:spacing w:line="240" w:lineRule="auto"/>
+              <w:jc w:val="right"/>
+              <w:rPr>
+                <w:rFonts w:cs="Calibri"/>
+                <w:color w:val="000000"/>
+                <w:sz w:val="22"/>
+                <w:szCs w:val="22"/>
+              </w:rPr>
+            </w:pPr>
+            <w:r>
+              <w:rPr>
+                <w:rFonts w:cs="Calibri"/>
+                <w:color w:val="000000"/>
+                <w:sz w:val="22"/>
+                <w:szCs w:val="22"/>
+              </w:rPr>
+              <w:t>5</w:t>
+            </w:r>
+          </w:p>
+        </w:tc>
+        <w:tc>
+          <w:tcPr>
+            <w:tcW w:w="1587" w:type="dxa"/>
+            <w:tcBorders>
+              <w:top w:val="nil"/>
+              <w:left w:val="nil"/>
+              <w:bottom w:val="single" w:sz="4" w:space="0" w:color="auto"/>
+              <w:right w:val="single" w:sz="4" w:space="0" w:color="auto"/>
+            </w:tcBorders>
+            <w:shd w:val="clear" w:color="000000" w:fill="FFF2CC"/>
+            <w:noWrap/>
+            <w:vAlign w:val="bottom"/>
+            <w:hideMark/>
+          </w:tcPr>
+          <w:p>
+            <w:pPr>
+              <w:spacing w:line="240" w:lineRule="auto"/>
+              <w:jc w:val="right"/>
+              <w:rPr>
+                <w:rFonts w:cs="Calibri"/>
+                <w:color w:val="000000"/>
+                <w:sz w:val="22"/>
+                <w:szCs w:val="22"/>
+              </w:rPr>
+            </w:pPr>
+            <w:r>
+              <w:rPr>
+                <w:rFonts w:cs="Calibri"/>
+                <w:color w:val="000000"/>
+                <w:sz w:val="22"/>
+                <w:szCs w:val="22"/>
+              </w:rPr>
+              <w:t>327519</w:t>
+            </w:r>
+          </w:p>
+        </w:tc>
+        <w:tc>
+          <w:tcPr>
+            <w:tcW w:w="813" w:type="dxa"/>
+            <w:tcBorders>
+              <w:top w:val="nil"/>
+              <w:left w:val="nil"/>
+              <w:bottom w:val="single" w:sz="4" w:space="0" w:color="auto"/>
+              <w:right w:val="single" w:sz="4" w:space="0" w:color="auto"/>
+            </w:tcBorders>
+            <w:shd w:val="clear" w:color="000000" w:fill="FFF2CC"/>
+            <w:noWrap/>
+            <w:vAlign w:val="bottom"/>
+            <w:hideMark/>
+          </w:tcPr>
+          <w:p>
+            <w:pPr>
+              <w:spacing w:line="240" w:lineRule="auto"/>
+              <w:jc w:val="right"/>
+              <w:rPr>
+                <w:rFonts w:cs="Calibri"/>
+                <w:color w:val="000000"/>
+                <w:sz w:val="22"/>
+                <w:szCs w:val="22"/>
+              </w:rPr>
+            </w:pPr>
+            <w:r>
+              <w:rPr>
+                <w:rFonts w:cs="Calibri"/>
+                <w:color w:val="000000"/>
+                <w:sz w:val="22"/>
+                <w:szCs w:val="22"/>
+              </w:rPr>
+              <w:t>15</w:t>
+            </w:r>
+          </w:p>
+        </w:tc>
+      </w:tr>
+      <w:tr>
+        <w:trPr>
+          <w:trHeight w:val="300"/>
+        </w:trPr>
+        <w:tc>
+          <w:tcPr>
+            <w:tcW w:w="1200" w:type="dxa"/>
+            <w:tcBorders>
+              <w:top w:val="nil"/>
+              <w:left w:val="single" w:sz="4" w:space="0" w:color="auto"/>
+              <w:bottom w:val="single" w:sz="4" w:space="0" w:color="auto"/>
+              <w:right w:val="single" w:sz="4" w:space="0" w:color="auto"/>
+            </w:tcBorders>
+            <w:shd w:val="clear" w:color="000000" w:fill="FFC000"/>
+            <w:noWrap/>
+            <w:vAlign w:val="bottom"/>
+            <w:hideMark/>
+          </w:tcPr>
+          <w:p>
+            <w:pPr>
+              <w:spacing w:line="240" w:lineRule="auto"/>
+              <w:jc w:val="right"/>
+              <w:rPr>
+                <w:rFonts w:cs="Calibri"/>
+                <w:color w:val="000000"/>
+                <w:sz w:val="22"/>
+                <w:szCs w:val="22"/>
+              </w:rPr>
+            </w:pPr>
+            <w:r>
+              <w:rPr>
+                <w:rFonts w:cs="Calibri"/>
+                <w:color w:val="000000"/>
+                <w:sz w:val="22"/>
+                <w:szCs w:val="22"/>
+              </w:rPr>
+              <w:t>1310720</w:t>
+            </w:r>
+          </w:p>
+        </w:tc>
+        <w:tc>
+          <w:tcPr>
+            <w:tcW w:w="1582" w:type="dxa"/>
+            <w:tcBorders>
+              <w:top w:val="nil"/>
+              <w:left w:val="nil"/>
+              <w:bottom w:val="single" w:sz="4" w:space="0" w:color="auto"/>
+              <w:right w:val="single" w:sz="4" w:space="0" w:color="auto"/>
+            </w:tcBorders>
+            <w:shd w:val="clear" w:color="000000" w:fill="FFF2CC"/>
+            <w:noWrap/>
+            <w:vAlign w:val="bottom"/>
+            <w:hideMark/>
+          </w:tcPr>
+          <w:p>
+            <w:pPr>
+              <w:spacing w:line="240" w:lineRule="auto"/>
+              <w:jc w:val="right"/>
+              <w:rPr>
+                <w:rFonts w:cs="Calibri"/>
+                <w:color w:val="000000"/>
+                <w:sz w:val="22"/>
+                <w:szCs w:val="22"/>
+              </w:rPr>
+            </w:pPr>
+            <w:r>
+              <w:rPr>
+                <w:rFonts w:cs="Calibri"/>
+                <w:color w:val="000000"/>
+                <w:sz w:val="22"/>
+                <w:szCs w:val="22"/>
+              </w:rPr>
+              <w:t>360928</w:t>
+            </w:r>
+          </w:p>
+        </w:tc>
+        <w:tc>
+          <w:tcPr>
+            <w:tcW w:w="818" w:type="dxa"/>
+            <w:tcBorders>
+              <w:top w:val="nil"/>
+              <w:left w:val="nil"/>
+              <w:bottom w:val="single" w:sz="4" w:space="0" w:color="auto"/>
+              <w:right w:val="single" w:sz="4" w:space="0" w:color="auto"/>
+            </w:tcBorders>
+            <w:shd w:val="clear" w:color="000000" w:fill="FFF2CC"/>
+            <w:noWrap/>
+            <w:vAlign w:val="bottom"/>
+            <w:hideMark/>
+          </w:tcPr>
+          <w:p>
+            <w:pPr>
+              <w:spacing w:line="240" w:lineRule="auto"/>
+              <w:jc w:val="right"/>
+              <w:rPr>
+                <w:rFonts w:cs="Calibri"/>
+                <w:color w:val="000000"/>
+                <w:sz w:val="22"/>
+                <w:szCs w:val="22"/>
+              </w:rPr>
+            </w:pPr>
+            <w:r>
+              <w:rPr>
+                <w:rFonts w:cs="Calibri"/>
+                <w:color w:val="000000"/>
+                <w:sz w:val="22"/>
+                <w:szCs w:val="22"/>
+              </w:rPr>
+              <w:t>18</w:t>
+            </w:r>
+          </w:p>
+        </w:tc>
+        <w:tc>
+          <w:tcPr>
+            <w:tcW w:w="1378" w:type="dxa"/>
+            <w:tcBorders>
+              <w:top w:val="nil"/>
+              <w:left w:val="nil"/>
+              <w:bottom w:val="single" w:sz="4" w:space="0" w:color="auto"/>
+              <w:right w:val="single" w:sz="4" w:space="0" w:color="auto"/>
+            </w:tcBorders>
+            <w:shd w:val="clear" w:color="000000" w:fill="FFF2CC"/>
+            <w:noWrap/>
+            <w:vAlign w:val="bottom"/>
+            <w:hideMark/>
+          </w:tcPr>
+          <w:p>
+            <w:pPr>
+              <w:spacing w:line="240" w:lineRule="auto"/>
+              <w:jc w:val="right"/>
+              <w:rPr>
+                <w:rFonts w:cs="Calibri"/>
+                <w:color w:val="000000"/>
+                <w:sz w:val="22"/>
+                <w:szCs w:val="22"/>
+              </w:rPr>
+            </w:pPr>
+            <w:r>
+              <w:rPr>
+                <w:rFonts w:cs="Calibri"/>
+                <w:color w:val="000000"/>
+                <w:sz w:val="22"/>
+                <w:szCs w:val="22"/>
+              </w:rPr>
+              <w:t>20</w:t>
+            </w:r>
+          </w:p>
+        </w:tc>
+        <w:tc>
+          <w:tcPr>
+            <w:tcW w:w="1022" w:type="dxa"/>
+            <w:tcBorders>
+              <w:top w:val="nil"/>
+              <w:left w:val="nil"/>
+              <w:bottom w:val="single" w:sz="4" w:space="0" w:color="auto"/>
+              <w:right w:val="single" w:sz="4" w:space="0" w:color="auto"/>
+            </w:tcBorders>
+            <w:shd w:val="clear" w:color="000000" w:fill="FFF2CC"/>
+            <w:noWrap/>
+            <w:vAlign w:val="bottom"/>
+            <w:hideMark/>
+          </w:tcPr>
+          <w:p>
+            <w:pPr>
+              <w:spacing w:line="240" w:lineRule="auto"/>
+              <w:jc w:val="right"/>
+              <w:rPr>
+                <w:rFonts w:cs="Calibri"/>
+                <w:color w:val="000000"/>
+                <w:sz w:val="22"/>
+                <w:szCs w:val="22"/>
+              </w:rPr>
+            </w:pPr>
+            <w:r>
+              <w:rPr>
+                <w:rFonts w:cs="Calibri"/>
+                <w:color w:val="000000"/>
+                <w:sz w:val="22"/>
+                <w:szCs w:val="22"/>
+              </w:rPr>
+              <w:t>11</w:t>
+            </w:r>
+          </w:p>
+        </w:tc>
+        <w:tc>
+          <w:tcPr>
+            <w:tcW w:w="1587" w:type="dxa"/>
+            <w:tcBorders>
+              <w:top w:val="nil"/>
+              <w:left w:val="nil"/>
+              <w:bottom w:val="single" w:sz="4" w:space="0" w:color="auto"/>
+              <w:right w:val="single" w:sz="4" w:space="0" w:color="auto"/>
+            </w:tcBorders>
+            <w:shd w:val="clear" w:color="000000" w:fill="FFF2CC"/>
+            <w:noWrap/>
+            <w:vAlign w:val="bottom"/>
+            <w:hideMark/>
+          </w:tcPr>
+          <w:p>
+            <w:pPr>
+              <w:spacing w:line="240" w:lineRule="auto"/>
+              <w:jc w:val="right"/>
+              <w:rPr>
+                <w:rFonts w:cs="Calibri"/>
+                <w:color w:val="000000"/>
+                <w:sz w:val="22"/>
+                <w:szCs w:val="22"/>
+              </w:rPr>
+            </w:pPr>
+            <w:r>
+              <w:rPr>
+                <w:rFonts w:cs="Calibri"/>
+                <w:color w:val="000000"/>
+                <w:sz w:val="22"/>
+                <w:szCs w:val="22"/>
+              </w:rPr>
+              <w:t>360908</w:t>
+            </w:r>
+          </w:p>
+        </w:tc>
+        <w:tc>
+          <w:tcPr>
+            <w:tcW w:w="813" w:type="dxa"/>
+            <w:tcBorders>
+              <w:top w:val="nil"/>
+              <w:left w:val="nil"/>
+              <w:bottom w:val="single" w:sz="4" w:space="0" w:color="auto"/>
+              <w:right w:val="single" w:sz="4" w:space="0" w:color="auto"/>
+            </w:tcBorders>
+            <w:shd w:val="clear" w:color="000000" w:fill="FFF2CC"/>
+            <w:noWrap/>
+            <w:vAlign w:val="bottom"/>
+            <w:hideMark/>
+          </w:tcPr>
+          <w:p>
+            <w:pPr>
+              <w:spacing w:line="240" w:lineRule="auto"/>
+              <w:jc w:val="right"/>
+              <w:rPr>
+                <w:rFonts w:cs="Calibri"/>
+                <w:color w:val="000000"/>
+                <w:sz w:val="22"/>
+                <w:szCs w:val="22"/>
+              </w:rPr>
+            </w:pPr>
+            <w:r>
+              <w:rPr>
+                <w:rFonts w:cs="Calibri"/>
+                <w:color w:val="000000"/>
+                <w:sz w:val="22"/>
+                <w:szCs w:val="22"/>
+              </w:rPr>
+              <w:t>7</w:t>
+            </w:r>
+          </w:p>
+        </w:tc>
+      </w:tr>
+      <w:tr>
+        <w:trPr>
+          <w:trHeight w:val="300"/>
+        </w:trPr>
+        <w:tc>
+          <w:tcPr>
+            <w:tcW w:w="1200" w:type="dxa"/>
+            <w:tcBorders>
+              <w:top w:val="nil"/>
+              <w:left w:val="single" w:sz="4" w:space="0" w:color="auto"/>
+              <w:bottom w:val="single" w:sz="4" w:space="0" w:color="auto"/>
+              <w:right w:val="single" w:sz="4" w:space="0" w:color="auto"/>
+            </w:tcBorders>
+            <w:shd w:val="clear" w:color="000000" w:fill="FFC000"/>
+            <w:noWrap/>
+            <w:vAlign w:val="bottom"/>
+            <w:hideMark/>
+          </w:tcPr>
+          <w:p>
+            <w:pPr>
+              <w:spacing w:line="240" w:lineRule="auto"/>
+              <w:jc w:val="right"/>
+              <w:rPr>
+                <w:rFonts w:cs="Calibri"/>
+                <w:color w:val="000000"/>
+                <w:sz w:val="22"/>
+                <w:szCs w:val="22"/>
+              </w:rPr>
+            </w:pPr>
+            <w:r>
+              <w:rPr>
+                <w:rFonts w:cs="Calibri"/>
+                <w:color w:val="000000"/>
+                <w:sz w:val="22"/>
+                <w:szCs w:val="22"/>
+              </w:rPr>
+              <w:t>2621440</w:t>
+            </w:r>
+          </w:p>
+        </w:tc>
+        <w:tc>
+          <w:tcPr>
+            <w:tcW w:w="1582" w:type="dxa"/>
+            <w:tcBorders>
+              <w:top w:val="nil"/>
+              <w:left w:val="nil"/>
+              <w:bottom w:val="single" w:sz="4" w:space="0" w:color="auto"/>
+              <w:right w:val="single" w:sz="4" w:space="0" w:color="auto"/>
+            </w:tcBorders>
+            <w:shd w:val="clear" w:color="000000" w:fill="FFF2CC"/>
+            <w:noWrap/>
+            <w:vAlign w:val="bottom"/>
+            <w:hideMark/>
+          </w:tcPr>
+          <w:p>
+            <w:pPr>
+              <w:spacing w:line="240" w:lineRule="auto"/>
+              <w:jc w:val="right"/>
+              <w:rPr>
+                <w:rFonts w:cs="Calibri"/>
+                <w:color w:val="000000"/>
+                <w:sz w:val="22"/>
+                <w:szCs w:val="22"/>
+              </w:rPr>
+            </w:pPr>
+            <w:r>
+              <w:rPr>
+                <w:rFonts w:cs="Calibri"/>
+                <w:color w:val="000000"/>
+                <w:sz w:val="22"/>
+                <w:szCs w:val="22"/>
+              </w:rPr>
+              <w:t>546395</w:t>
+            </w:r>
+          </w:p>
+        </w:tc>
+        <w:tc>
+          <w:tcPr>
+            <w:tcW w:w="818" w:type="dxa"/>
+            <w:tcBorders>
+              <w:top w:val="nil"/>
+              <w:left w:val="nil"/>
+              <w:bottom w:val="single" w:sz="4" w:space="0" w:color="auto"/>
+              <w:right w:val="single" w:sz="4" w:space="0" w:color="auto"/>
+            </w:tcBorders>
+            <w:shd w:val="clear" w:color="000000" w:fill="FFF2CC"/>
+            <w:noWrap/>
+            <w:vAlign w:val="bottom"/>
+            <w:hideMark/>
+          </w:tcPr>
+          <w:p>
+            <w:pPr>
+              <w:spacing w:line="240" w:lineRule="auto"/>
+              <w:jc w:val="right"/>
+              <w:rPr>
+                <w:rFonts w:cs="Calibri"/>
+                <w:color w:val="000000"/>
+                <w:sz w:val="22"/>
+                <w:szCs w:val="22"/>
+              </w:rPr>
+            </w:pPr>
+            <w:r>
+              <w:rPr>
+                <w:rFonts w:cs="Calibri"/>
+                <w:color w:val="000000"/>
+                <w:sz w:val="22"/>
+                <w:szCs w:val="22"/>
+              </w:rPr>
+              <w:t>29</w:t>
+            </w:r>
+          </w:p>
+        </w:tc>
+        <w:tc>
+          <w:tcPr>
+            <w:tcW w:w="1378" w:type="dxa"/>
+            <w:tcBorders>
+              <w:top w:val="nil"/>
+              <w:left w:val="nil"/>
+              <w:bottom w:val="single" w:sz="4" w:space="0" w:color="auto"/>
+              <w:right w:val="single" w:sz="4" w:space="0" w:color="auto"/>
+            </w:tcBorders>
+            <w:shd w:val="clear" w:color="000000" w:fill="FFF2CC"/>
+            <w:noWrap/>
+            <w:vAlign w:val="bottom"/>
+            <w:hideMark/>
+          </w:tcPr>
+          <w:p>
+            <w:pPr>
+              <w:spacing w:line="240" w:lineRule="auto"/>
+              <w:jc w:val="right"/>
+              <w:rPr>
+                <w:rFonts w:cs="Calibri"/>
+                <w:color w:val="000000"/>
+                <w:sz w:val="22"/>
+                <w:szCs w:val="22"/>
+              </w:rPr>
+            </w:pPr>
+            <w:r>
+              <w:rPr>
+                <w:rFonts w:cs="Calibri"/>
+                <w:color w:val="000000"/>
+                <w:sz w:val="22"/>
+                <w:szCs w:val="22"/>
+              </w:rPr>
+              <w:t>21</w:t>
+            </w:r>
+          </w:p>
+        </w:tc>
+        <w:tc>
+          <w:tcPr>
+            <w:tcW w:w="1022" w:type="dxa"/>
+            <w:tcBorders>
+              <w:top w:val="nil"/>
+              <w:left w:val="nil"/>
+              <w:bottom w:val="single" w:sz="4" w:space="0" w:color="auto"/>
+              <w:right w:val="single" w:sz="4" w:space="0" w:color="auto"/>
+            </w:tcBorders>
+            <w:shd w:val="clear" w:color="000000" w:fill="FFF2CC"/>
+            <w:noWrap/>
+            <w:vAlign w:val="bottom"/>
+            <w:hideMark/>
+          </w:tcPr>
+          <w:p>
+            <w:pPr>
+              <w:spacing w:line="240" w:lineRule="auto"/>
+              <w:jc w:val="right"/>
+              <w:rPr>
+                <w:rFonts w:cs="Calibri"/>
+                <w:color w:val="000000"/>
+                <w:sz w:val="22"/>
+                <w:szCs w:val="22"/>
+              </w:rPr>
+            </w:pPr>
+            <w:r>
+              <w:rPr>
+                <w:rFonts w:cs="Calibri"/>
+                <w:color w:val="000000"/>
+                <w:sz w:val="22"/>
+                <w:szCs w:val="22"/>
+              </w:rPr>
+              <w:t>23</w:t>
+            </w:r>
+          </w:p>
+        </w:tc>
+        <w:tc>
+          <w:tcPr>
+            <w:tcW w:w="1587" w:type="dxa"/>
+            <w:tcBorders>
+              <w:top w:val="nil"/>
+              <w:left w:val="nil"/>
+              <w:bottom w:val="single" w:sz="4" w:space="0" w:color="auto"/>
+              <w:right w:val="single" w:sz="4" w:space="0" w:color="auto"/>
+            </w:tcBorders>
+            <w:shd w:val="clear" w:color="000000" w:fill="FFF2CC"/>
+            <w:noWrap/>
+            <w:vAlign w:val="bottom"/>
+            <w:hideMark/>
+          </w:tcPr>
+          <w:p>
+            <w:pPr>
+              <w:spacing w:line="240" w:lineRule="auto"/>
+              <w:jc w:val="right"/>
+              <w:rPr>
+                <w:rFonts w:cs="Calibri"/>
+                <w:color w:val="000000"/>
+                <w:sz w:val="22"/>
+                <w:szCs w:val="22"/>
+              </w:rPr>
+            </w:pPr>
+            <w:r>
+              <w:rPr>
+                <w:rFonts w:cs="Calibri"/>
+                <w:color w:val="000000"/>
+                <w:sz w:val="22"/>
+                <w:szCs w:val="22"/>
+              </w:rPr>
+              <w:t>546374</w:t>
+            </w:r>
+          </w:p>
+        </w:tc>
+        <w:tc>
+          <w:tcPr>
+            <w:tcW w:w="813" w:type="dxa"/>
+            <w:tcBorders>
+              <w:top w:val="nil"/>
+              <w:left w:val="nil"/>
+              <w:bottom w:val="single" w:sz="4" w:space="0" w:color="auto"/>
+              <w:right w:val="single" w:sz="4" w:space="0" w:color="auto"/>
+            </w:tcBorders>
+            <w:shd w:val="clear" w:color="000000" w:fill="FFF2CC"/>
+            <w:noWrap/>
+            <w:vAlign w:val="bottom"/>
+            <w:hideMark/>
+          </w:tcPr>
+          <w:p>
+            <w:pPr>
+              <w:spacing w:line="240" w:lineRule="auto"/>
+              <w:jc w:val="right"/>
+              <w:rPr>
+                <w:rFonts w:cs="Calibri"/>
+                <w:color w:val="000000"/>
+                <w:sz w:val="22"/>
+                <w:szCs w:val="22"/>
+              </w:rPr>
+            </w:pPr>
+            <w:r>
+              <w:rPr>
+                <w:rFonts w:cs="Calibri"/>
+                <w:color w:val="000000"/>
+                <w:sz w:val="22"/>
+                <w:szCs w:val="22"/>
+              </w:rPr>
+              <w:t>6</w:t>
+            </w:r>
+          </w:p>
+        </w:tc>
+      </w:tr>
+      <w:tr>
+        <w:trPr>
+          <w:trHeight w:val="300"/>
+        </w:trPr>
+        <w:tc>
+          <w:tcPr>
+            <w:tcW w:w="1200" w:type="dxa"/>
+            <w:tcBorders>
+              <w:top w:val="nil"/>
+              <w:left w:val="single" w:sz="4" w:space="0" w:color="auto"/>
+              <w:bottom w:val="single" w:sz="4" w:space="0" w:color="auto"/>
+              <w:right w:val="single" w:sz="4" w:space="0" w:color="auto"/>
+            </w:tcBorders>
+            <w:shd w:val="clear" w:color="000000" w:fill="FFC000"/>
+            <w:noWrap/>
+            <w:vAlign w:val="bottom"/>
+            <w:hideMark/>
+          </w:tcPr>
+          <w:p>
+            <w:pPr>
+              <w:spacing w:line="240" w:lineRule="auto"/>
+              <w:jc w:val="right"/>
+              <w:rPr>
+                <w:rFonts w:cs="Calibri"/>
+                <w:color w:val="000000"/>
+                <w:sz w:val="22"/>
+                <w:szCs w:val="22"/>
+              </w:rPr>
+            </w:pPr>
+            <w:r>
+              <w:rPr>
+                <w:rFonts w:cs="Calibri"/>
+                <w:color w:val="000000"/>
+                <w:sz w:val="22"/>
+                <w:szCs w:val="22"/>
+              </w:rPr>
+              <w:t>5242880</w:t>
+            </w:r>
+          </w:p>
+        </w:tc>
+        <w:tc>
+          <w:tcPr>
+            <w:tcW w:w="1582" w:type="dxa"/>
+            <w:tcBorders>
+              <w:top w:val="nil"/>
+              <w:left w:val="nil"/>
+              <w:bottom w:val="single" w:sz="4" w:space="0" w:color="auto"/>
+              <w:right w:val="single" w:sz="4" w:space="0" w:color="auto"/>
+            </w:tcBorders>
+            <w:shd w:val="clear" w:color="000000" w:fill="FFF2CC"/>
+            <w:noWrap/>
+            <w:vAlign w:val="bottom"/>
+            <w:hideMark/>
+          </w:tcPr>
+          <w:p>
+            <w:pPr>
+              <w:spacing w:line="240" w:lineRule="auto"/>
+              <w:jc w:val="right"/>
+              <w:rPr>
+                <w:rFonts w:cs="Calibri"/>
+                <w:color w:val="000000"/>
+                <w:sz w:val="22"/>
+                <w:szCs w:val="22"/>
+              </w:rPr>
+            </w:pPr>
+            <w:r>
+              <w:rPr>
+                <w:rFonts w:cs="Calibri"/>
+                <w:color w:val="000000"/>
+                <w:sz w:val="22"/>
+                <w:szCs w:val="22"/>
+              </w:rPr>
+              <w:t>461114</w:t>
+            </w:r>
+          </w:p>
+        </w:tc>
+        <w:tc>
+          <w:tcPr>
+            <w:tcW w:w="818" w:type="dxa"/>
+            <w:tcBorders>
+              <w:top w:val="nil"/>
+              <w:left w:val="nil"/>
+              <w:bottom w:val="single" w:sz="4" w:space="0" w:color="auto"/>
+              <w:right w:val="single" w:sz="4" w:space="0" w:color="auto"/>
+            </w:tcBorders>
+            <w:shd w:val="clear" w:color="000000" w:fill="FFF2CC"/>
+            <w:noWrap/>
+            <w:vAlign w:val="bottom"/>
+            <w:hideMark/>
+          </w:tcPr>
+          <w:p>
+            <w:pPr>
+              <w:spacing w:line="240" w:lineRule="auto"/>
+              <w:jc w:val="right"/>
+              <w:rPr>
+                <w:rFonts w:cs="Calibri"/>
+                <w:color w:val="000000"/>
+                <w:sz w:val="22"/>
+                <w:szCs w:val="22"/>
+              </w:rPr>
+            </w:pPr>
+            <w:r>
+              <w:rPr>
+                <w:rFonts w:cs="Calibri"/>
+                <w:color w:val="000000"/>
+                <w:sz w:val="22"/>
+                <w:szCs w:val="22"/>
+              </w:rPr>
+              <w:t>24</w:t>
+            </w:r>
+          </w:p>
+        </w:tc>
+        <w:tc>
+          <w:tcPr>
+            <w:tcW w:w="1378" w:type="dxa"/>
+            <w:tcBorders>
+              <w:top w:val="nil"/>
+              <w:left w:val="nil"/>
+              <w:bottom w:val="single" w:sz="4" w:space="0" w:color="auto"/>
+              <w:right w:val="single" w:sz="4" w:space="0" w:color="auto"/>
+            </w:tcBorders>
+            <w:shd w:val="clear" w:color="000000" w:fill="FFF2CC"/>
+            <w:noWrap/>
+            <w:vAlign w:val="bottom"/>
+            <w:hideMark/>
+          </w:tcPr>
+          <w:p>
+            <w:pPr>
+              <w:spacing w:line="240" w:lineRule="auto"/>
+              <w:jc w:val="right"/>
+              <w:rPr>
+                <w:rFonts w:cs="Calibri"/>
+                <w:color w:val="000000"/>
+                <w:sz w:val="22"/>
+                <w:szCs w:val="22"/>
+              </w:rPr>
+            </w:pPr>
+            <w:r>
+              <w:rPr>
+                <w:rFonts w:cs="Calibri"/>
+                <w:color w:val="000000"/>
+                <w:sz w:val="22"/>
+                <w:szCs w:val="22"/>
+              </w:rPr>
+              <w:t>21</w:t>
+            </w:r>
+          </w:p>
+        </w:tc>
+        <w:tc>
+          <w:tcPr>
+            <w:tcW w:w="1022" w:type="dxa"/>
+            <w:tcBorders>
+              <w:top w:val="nil"/>
+              <w:left w:val="nil"/>
+              <w:bottom w:val="single" w:sz="4" w:space="0" w:color="auto"/>
+              <w:right w:val="single" w:sz="4" w:space="0" w:color="auto"/>
+            </w:tcBorders>
+            <w:shd w:val="clear" w:color="000000" w:fill="FFF2CC"/>
+            <w:noWrap/>
+            <w:vAlign w:val="bottom"/>
+            <w:hideMark/>
+          </w:tcPr>
+          <w:p>
+            <w:pPr>
+              <w:spacing w:line="240" w:lineRule="auto"/>
+              <w:jc w:val="right"/>
+              <w:rPr>
+                <w:rFonts w:cs="Calibri"/>
+                <w:color w:val="000000"/>
+                <w:sz w:val="22"/>
+                <w:szCs w:val="22"/>
+              </w:rPr>
+            </w:pPr>
+            <w:r>
+              <w:rPr>
+                <w:rFonts w:cs="Calibri"/>
+                <w:color w:val="000000"/>
+                <w:sz w:val="22"/>
+                <w:szCs w:val="22"/>
+              </w:rPr>
+              <w:t>44</w:t>
+            </w:r>
+          </w:p>
+        </w:tc>
+        <w:tc>
+          <w:tcPr>
+            <w:tcW w:w="1587" w:type="dxa"/>
+            <w:tcBorders>
+              <w:top w:val="nil"/>
+              <w:left w:val="nil"/>
+              <w:bottom w:val="single" w:sz="4" w:space="0" w:color="auto"/>
+              <w:right w:val="single" w:sz="4" w:space="0" w:color="auto"/>
+            </w:tcBorders>
+            <w:shd w:val="clear" w:color="000000" w:fill="FFF2CC"/>
+            <w:noWrap/>
+            <w:vAlign w:val="bottom"/>
+            <w:hideMark/>
+          </w:tcPr>
+          <w:p>
+            <w:pPr>
+              <w:spacing w:line="240" w:lineRule="auto"/>
+              <w:jc w:val="right"/>
+              <w:rPr>
+                <w:rFonts w:cs="Calibri"/>
+                <w:color w:val="000000"/>
+                <w:sz w:val="22"/>
+                <w:szCs w:val="22"/>
+              </w:rPr>
+            </w:pPr>
+            <w:r>
+              <w:rPr>
+                <w:rFonts w:cs="Calibri"/>
+                <w:color w:val="000000"/>
+                <w:sz w:val="22"/>
+                <w:szCs w:val="22"/>
+              </w:rPr>
+              <w:t>461093</w:t>
+            </w:r>
+          </w:p>
+        </w:tc>
+        <w:tc>
+          <w:tcPr>
+            <w:tcW w:w="813" w:type="dxa"/>
+            <w:tcBorders>
+              <w:top w:val="nil"/>
+              <w:left w:val="nil"/>
+              <w:bottom w:val="single" w:sz="4" w:space="0" w:color="auto"/>
+              <w:right w:val="single" w:sz="4" w:space="0" w:color="auto"/>
+            </w:tcBorders>
+            <w:shd w:val="clear" w:color="000000" w:fill="FFF2CC"/>
+            <w:noWrap/>
+            <w:vAlign w:val="bottom"/>
+            <w:hideMark/>
+          </w:tcPr>
+          <w:p>
+            <w:pPr>
+              <w:spacing w:line="240" w:lineRule="auto"/>
+              <w:jc w:val="right"/>
+              <w:rPr>
+                <w:rFonts w:cs="Calibri"/>
+                <w:color w:val="000000"/>
+                <w:sz w:val="22"/>
+                <w:szCs w:val="22"/>
+              </w:rPr>
+            </w:pPr>
+            <w:r>
+              <w:rPr>
+                <w:rFonts w:cs="Calibri"/>
+                <w:color w:val="000000"/>
+                <w:sz w:val="22"/>
+                <w:szCs w:val="22"/>
+              </w:rPr>
+              <w:t>-20</w:t>
+            </w:r>
+          </w:p>
+        </w:tc>
+      </w:tr>
+      <w:tr>
+        <w:trPr>
+          <w:trHeight w:val="300"/>
+        </w:trPr>
+        <w:tc>
+          <w:tcPr>
+            <w:tcW w:w="1200" w:type="dxa"/>
+            <w:tcBorders>
+              <w:top w:val="nil"/>
+              <w:left w:val="single" w:sz="4" w:space="0" w:color="auto"/>
+              <w:bottom w:val="single" w:sz="4" w:space="0" w:color="auto"/>
+              <w:right w:val="single" w:sz="4" w:space="0" w:color="auto"/>
+            </w:tcBorders>
+            <w:shd w:val="clear" w:color="000000" w:fill="FFC000"/>
+            <w:noWrap/>
+            <w:vAlign w:val="bottom"/>
+            <w:hideMark/>
+          </w:tcPr>
+          <w:p>
+            <w:pPr>
+              <w:spacing w:line="240" w:lineRule="auto"/>
+              <w:jc w:val="right"/>
+              <w:rPr>
+                <w:rFonts w:cs="Calibri"/>
+                <w:color w:val="000000"/>
+                <w:sz w:val="22"/>
+                <w:szCs w:val="22"/>
+              </w:rPr>
+            </w:pPr>
+            <w:r>
+              <w:rPr>
+                <w:rFonts w:cs="Calibri"/>
+                <w:color w:val="000000"/>
+                <w:sz w:val="22"/>
+                <w:szCs w:val="22"/>
+              </w:rPr>
+              <w:t>10485760</w:t>
+            </w:r>
+          </w:p>
+        </w:tc>
+        <w:tc>
+          <w:tcPr>
+            <w:tcW w:w="1582" w:type="dxa"/>
+            <w:tcBorders>
+              <w:top w:val="nil"/>
+              <w:left w:val="nil"/>
+              <w:bottom w:val="single" w:sz="4" w:space="0" w:color="auto"/>
+              <w:right w:val="single" w:sz="4" w:space="0" w:color="auto"/>
+            </w:tcBorders>
+            <w:shd w:val="clear" w:color="000000" w:fill="FFF2CC"/>
+            <w:noWrap/>
+            <w:vAlign w:val="bottom"/>
+            <w:hideMark/>
+          </w:tcPr>
+          <w:p>
+            <w:pPr>
+              <w:spacing w:line="240" w:lineRule="auto"/>
+              <w:jc w:val="right"/>
+              <w:rPr>
+                <w:rFonts w:cs="Calibri"/>
+                <w:color w:val="000000"/>
+                <w:sz w:val="22"/>
+                <w:szCs w:val="22"/>
+              </w:rPr>
+            </w:pPr>
+            <w:r>
+              <w:rPr>
+                <w:rFonts w:cs="Calibri"/>
+                <w:color w:val="000000"/>
+                <w:sz w:val="22"/>
+                <w:szCs w:val="22"/>
+              </w:rPr>
+              <w:t>4735005</w:t>
+            </w:r>
+          </w:p>
+        </w:tc>
+        <w:tc>
+          <w:tcPr>
+            <w:tcW w:w="818" w:type="dxa"/>
+            <w:tcBorders>
+              <w:top w:val="nil"/>
+              <w:left w:val="nil"/>
+              <w:bottom w:val="single" w:sz="4" w:space="0" w:color="auto"/>
+              <w:right w:val="single" w:sz="4" w:space="0" w:color="auto"/>
+            </w:tcBorders>
+            <w:shd w:val="clear" w:color="000000" w:fill="FFF2CC"/>
+            <w:noWrap/>
+            <w:vAlign w:val="bottom"/>
+            <w:hideMark/>
+          </w:tcPr>
+          <w:p>
+            <w:pPr>
+              <w:spacing w:line="240" w:lineRule="auto"/>
+              <w:jc w:val="right"/>
+              <w:rPr>
+                <w:rFonts w:cs="Calibri"/>
+                <w:color w:val="000000"/>
+                <w:sz w:val="22"/>
+                <w:szCs w:val="22"/>
+              </w:rPr>
+            </w:pPr>
+            <w:r>
+              <w:rPr>
+                <w:rFonts w:cs="Calibri"/>
+                <w:color w:val="000000"/>
+                <w:sz w:val="22"/>
+                <w:szCs w:val="22"/>
+              </w:rPr>
+              <w:t>243</w:t>
+            </w:r>
+          </w:p>
+        </w:tc>
+        <w:tc>
+          <w:tcPr>
+            <w:tcW w:w="1378" w:type="dxa"/>
+            <w:tcBorders>
+              <w:top w:val="nil"/>
+              <w:left w:val="nil"/>
+              <w:bottom w:val="single" w:sz="4" w:space="0" w:color="auto"/>
+              <w:right w:val="single" w:sz="4" w:space="0" w:color="auto"/>
+            </w:tcBorders>
+            <w:shd w:val="clear" w:color="000000" w:fill="FFF2CC"/>
+            <w:noWrap/>
+            <w:vAlign w:val="bottom"/>
+            <w:hideMark/>
+          </w:tcPr>
+          <w:p>
+            <w:pPr>
+              <w:spacing w:line="240" w:lineRule="auto"/>
+              <w:jc w:val="right"/>
+              <w:rPr>
+                <w:rFonts w:cs="Calibri"/>
+                <w:color w:val="000000"/>
+                <w:sz w:val="22"/>
+                <w:szCs w:val="22"/>
+              </w:rPr>
+            </w:pPr>
+            <w:r>
+              <w:rPr>
+                <w:rFonts w:cs="Calibri"/>
+                <w:color w:val="000000"/>
+                <w:sz w:val="22"/>
+                <w:szCs w:val="22"/>
+              </w:rPr>
+              <w:t>23</w:t>
+            </w:r>
+          </w:p>
+        </w:tc>
+        <w:tc>
+          <w:tcPr>
+            <w:tcW w:w="1022" w:type="dxa"/>
+            <w:tcBorders>
+              <w:top w:val="nil"/>
+              <w:left w:val="nil"/>
+              <w:bottom w:val="single" w:sz="4" w:space="0" w:color="auto"/>
+              <w:right w:val="single" w:sz="4" w:space="0" w:color="auto"/>
+            </w:tcBorders>
+            <w:shd w:val="clear" w:color="000000" w:fill="FFF2CC"/>
+            <w:noWrap/>
+            <w:vAlign w:val="bottom"/>
+            <w:hideMark/>
+          </w:tcPr>
+          <w:p>
+            <w:pPr>
+              <w:spacing w:line="240" w:lineRule="auto"/>
+              <w:jc w:val="right"/>
+              <w:rPr>
+                <w:rFonts w:cs="Calibri"/>
+                <w:color w:val="000000"/>
+                <w:sz w:val="22"/>
+                <w:szCs w:val="22"/>
+              </w:rPr>
+            </w:pPr>
+            <w:r>
+              <w:rPr>
+                <w:rFonts w:cs="Calibri"/>
+                <w:color w:val="000000"/>
+                <w:sz w:val="22"/>
+                <w:szCs w:val="22"/>
+              </w:rPr>
+              <w:t>176</w:t>
+            </w:r>
+          </w:p>
+        </w:tc>
+        <w:tc>
+          <w:tcPr>
+            <w:tcW w:w="1587" w:type="dxa"/>
+            <w:tcBorders>
+              <w:top w:val="nil"/>
+              <w:left w:val="nil"/>
+              <w:bottom w:val="single" w:sz="4" w:space="0" w:color="auto"/>
+              <w:right w:val="single" w:sz="4" w:space="0" w:color="auto"/>
+            </w:tcBorders>
+            <w:shd w:val="clear" w:color="000000" w:fill="FFF2CC"/>
+            <w:noWrap/>
+            <w:vAlign w:val="bottom"/>
+            <w:hideMark/>
+          </w:tcPr>
+          <w:p>
+            <w:pPr>
+              <w:spacing w:line="240" w:lineRule="auto"/>
+              <w:jc w:val="right"/>
+              <w:rPr>
+                <w:rFonts w:cs="Calibri"/>
+                <w:color w:val="000000"/>
+                <w:sz w:val="22"/>
+                <w:szCs w:val="22"/>
+              </w:rPr>
+            </w:pPr>
+            <w:r>
+              <w:rPr>
+                <w:rFonts w:cs="Calibri"/>
+                <w:color w:val="000000"/>
+                <w:sz w:val="22"/>
+                <w:szCs w:val="22"/>
+              </w:rPr>
+              <w:t>4734982</w:t>
+            </w:r>
+          </w:p>
+        </w:tc>
+        <w:tc>
+          <w:tcPr>
+            <w:tcW w:w="813" w:type="dxa"/>
+            <w:tcBorders>
+              <w:top w:val="nil"/>
+              <w:left w:val="nil"/>
+              <w:bottom w:val="single" w:sz="4" w:space="0" w:color="auto"/>
+              <w:right w:val="single" w:sz="4" w:space="0" w:color="auto"/>
+            </w:tcBorders>
+            <w:shd w:val="clear" w:color="000000" w:fill="FFF2CC"/>
+            <w:noWrap/>
+            <w:vAlign w:val="bottom"/>
+            <w:hideMark/>
+          </w:tcPr>
+          <w:p>
+            <w:pPr>
+              <w:spacing w:line="240" w:lineRule="auto"/>
+              <w:jc w:val="right"/>
+              <w:rPr>
+                <w:rFonts w:cs="Calibri"/>
+                <w:color w:val="000000"/>
+                <w:sz w:val="22"/>
+                <w:szCs w:val="22"/>
+              </w:rPr>
+            </w:pPr>
+            <w:r>
+              <w:rPr>
+                <w:rFonts w:cs="Calibri"/>
+                <w:color w:val="000000"/>
+                <w:sz w:val="22"/>
+                <w:szCs w:val="22"/>
+              </w:rPr>
+              <w:t>67</w:t>
+            </w:r>
+          </w:p>
+        </w:tc>
+      </w:tr>
+      <w:tr>
+        <w:trPr>
+          <w:trHeight w:val="300"/>
+        </w:trPr>
+        <w:tc>
+          <w:tcPr>
+            <w:tcW w:w="1200" w:type="dxa"/>
+            <w:tcBorders>
+              <w:top w:val="nil"/>
+              <w:left w:val="single" w:sz="4" w:space="0" w:color="auto"/>
+              <w:bottom w:val="single" w:sz="4" w:space="0" w:color="auto"/>
+              <w:right w:val="single" w:sz="4" w:space="0" w:color="auto"/>
+            </w:tcBorders>
+            <w:shd w:val="clear" w:color="000000" w:fill="FFC000"/>
+            <w:noWrap/>
+            <w:vAlign w:val="bottom"/>
+            <w:hideMark/>
+          </w:tcPr>
+          <w:p>
+            <w:pPr>
+              <w:spacing w:line="240" w:lineRule="auto"/>
+              <w:jc w:val="right"/>
+              <w:rPr>
+                <w:rFonts w:cs="Calibri"/>
+                <w:color w:val="000000"/>
+                <w:sz w:val="22"/>
+                <w:szCs w:val="22"/>
+              </w:rPr>
+            </w:pPr>
+            <w:r>
+              <w:rPr>
+                <w:rFonts w:cs="Calibri"/>
+                <w:color w:val="000000"/>
+                <w:sz w:val="22"/>
+                <w:szCs w:val="22"/>
+              </w:rPr>
+              <w:t>20971520</w:t>
+            </w:r>
+          </w:p>
+        </w:tc>
+        <w:tc>
+          <w:tcPr>
+            <w:tcW w:w="1582" w:type="dxa"/>
+            <w:tcBorders>
+              <w:top w:val="nil"/>
+              <w:left w:val="nil"/>
+              <w:bottom w:val="single" w:sz="4" w:space="0" w:color="auto"/>
+              <w:right w:val="single" w:sz="4" w:space="0" w:color="auto"/>
+            </w:tcBorders>
+            <w:shd w:val="clear" w:color="000000" w:fill="FFF2CC"/>
+            <w:noWrap/>
+            <w:vAlign w:val="bottom"/>
+            <w:hideMark/>
+          </w:tcPr>
+          <w:p>
+            <w:pPr>
+              <w:spacing w:line="240" w:lineRule="auto"/>
+              <w:jc w:val="right"/>
+              <w:rPr>
+                <w:rFonts w:cs="Calibri"/>
+                <w:color w:val="000000"/>
+                <w:sz w:val="22"/>
+                <w:szCs w:val="22"/>
+              </w:rPr>
+            </w:pPr>
+            <w:r>
+              <w:rPr>
+                <w:rFonts w:cs="Calibri"/>
+                <w:color w:val="000000"/>
+                <w:sz w:val="22"/>
+                <w:szCs w:val="22"/>
+              </w:rPr>
+              <w:t>2268465</w:t>
+            </w:r>
+          </w:p>
+        </w:tc>
+        <w:tc>
+          <w:tcPr>
+            <w:tcW w:w="818" w:type="dxa"/>
+            <w:tcBorders>
+              <w:top w:val="nil"/>
+              <w:left w:val="nil"/>
+              <w:bottom w:val="single" w:sz="4" w:space="0" w:color="auto"/>
+              <w:right w:val="single" w:sz="4" w:space="0" w:color="auto"/>
+            </w:tcBorders>
+            <w:shd w:val="clear" w:color="000000" w:fill="FFF2CC"/>
+            <w:noWrap/>
+            <w:vAlign w:val="bottom"/>
+            <w:hideMark/>
+          </w:tcPr>
+          <w:p>
+            <w:pPr>
+              <w:spacing w:line="240" w:lineRule="auto"/>
+              <w:jc w:val="right"/>
+              <w:rPr>
+                <w:rFonts w:cs="Calibri"/>
+                <w:color w:val="000000"/>
+                <w:sz w:val="22"/>
+                <w:szCs w:val="22"/>
+              </w:rPr>
+            </w:pPr>
+            <w:r>
+              <w:rPr>
+                <w:rFonts w:cs="Calibri"/>
+                <w:color w:val="000000"/>
+                <w:sz w:val="22"/>
+                <w:szCs w:val="22"/>
+              </w:rPr>
+              <w:t>131</w:t>
+            </w:r>
+          </w:p>
+        </w:tc>
+        <w:tc>
+          <w:tcPr>
+            <w:tcW w:w="1378" w:type="dxa"/>
+            <w:tcBorders>
+              <w:top w:val="nil"/>
+              <w:left w:val="nil"/>
+              <w:bottom w:val="single" w:sz="4" w:space="0" w:color="auto"/>
+              <w:right w:val="single" w:sz="4" w:space="0" w:color="auto"/>
+            </w:tcBorders>
+            <w:shd w:val="clear" w:color="000000" w:fill="FFF2CC"/>
+            <w:noWrap/>
+            <w:vAlign w:val="bottom"/>
+            <w:hideMark/>
+          </w:tcPr>
+          <w:p>
+            <w:pPr>
+              <w:spacing w:line="240" w:lineRule="auto"/>
+              <w:jc w:val="right"/>
+              <w:rPr>
+                <w:rFonts w:cs="Calibri"/>
+                <w:color w:val="000000"/>
+                <w:sz w:val="22"/>
+                <w:szCs w:val="22"/>
+              </w:rPr>
+            </w:pPr>
+            <w:r>
+              <w:rPr>
+                <w:rFonts w:cs="Calibri"/>
+                <w:color w:val="000000"/>
+                <w:sz w:val="22"/>
+                <w:szCs w:val="22"/>
+              </w:rPr>
+              <w:t>25</w:t>
+            </w:r>
+          </w:p>
+        </w:tc>
+        <w:tc>
+          <w:tcPr>
+            <w:tcW w:w="1022" w:type="dxa"/>
+            <w:tcBorders>
+              <w:top w:val="nil"/>
+              <w:left w:val="nil"/>
+              <w:bottom w:val="single" w:sz="4" w:space="0" w:color="auto"/>
+              <w:right w:val="single" w:sz="4" w:space="0" w:color="auto"/>
+            </w:tcBorders>
+            <w:shd w:val="clear" w:color="000000" w:fill="FFF2CC"/>
+            <w:noWrap/>
+            <w:vAlign w:val="bottom"/>
+            <w:hideMark/>
+          </w:tcPr>
+          <w:p>
+            <w:pPr>
+              <w:spacing w:line="240" w:lineRule="auto"/>
+              <w:jc w:val="right"/>
+              <w:rPr>
+                <w:rFonts w:cs="Calibri"/>
+                <w:color w:val="000000"/>
+                <w:sz w:val="22"/>
+                <w:szCs w:val="22"/>
+              </w:rPr>
+            </w:pPr>
+            <w:r>
+              <w:rPr>
+                <w:rFonts w:cs="Calibri"/>
+                <w:color w:val="000000"/>
+                <w:sz w:val="22"/>
+                <w:szCs w:val="22"/>
+              </w:rPr>
+              <w:t>174</w:t>
+            </w:r>
+          </w:p>
+        </w:tc>
+        <w:tc>
+          <w:tcPr>
+            <w:tcW w:w="1587" w:type="dxa"/>
+            <w:tcBorders>
+              <w:top w:val="nil"/>
+              <w:left w:val="nil"/>
+              <w:bottom w:val="single" w:sz="4" w:space="0" w:color="auto"/>
+              <w:right w:val="single" w:sz="4" w:space="0" w:color="auto"/>
+            </w:tcBorders>
+            <w:shd w:val="clear" w:color="000000" w:fill="FFF2CC"/>
+            <w:noWrap/>
+            <w:vAlign w:val="bottom"/>
+            <w:hideMark/>
+          </w:tcPr>
+          <w:p>
+            <w:pPr>
+              <w:spacing w:line="240" w:lineRule="auto"/>
+              <w:jc w:val="right"/>
+              <w:rPr>
+                <w:rFonts w:cs="Calibri"/>
+                <w:color w:val="000000"/>
+                <w:sz w:val="22"/>
+                <w:szCs w:val="22"/>
+              </w:rPr>
+            </w:pPr>
+            <w:r>
+              <w:rPr>
+                <w:rFonts w:cs="Calibri"/>
+                <w:color w:val="000000"/>
+                <w:sz w:val="22"/>
+                <w:szCs w:val="22"/>
+              </w:rPr>
+              <w:t>2268440</w:t>
+            </w:r>
+          </w:p>
+        </w:tc>
+        <w:tc>
+          <w:tcPr>
+            <w:tcW w:w="813" w:type="dxa"/>
+            <w:tcBorders>
+              <w:top w:val="nil"/>
+              <w:left w:val="nil"/>
+              <w:bottom w:val="single" w:sz="4" w:space="0" w:color="auto"/>
+              <w:right w:val="single" w:sz="4" w:space="0" w:color="auto"/>
+            </w:tcBorders>
+            <w:shd w:val="clear" w:color="000000" w:fill="FFF2CC"/>
+            <w:noWrap/>
+            <w:vAlign w:val="bottom"/>
+            <w:hideMark/>
+          </w:tcPr>
+          <w:p>
+            <w:pPr>
+              <w:spacing w:line="240" w:lineRule="auto"/>
+              <w:jc w:val="right"/>
+              <w:rPr>
+                <w:rFonts w:cs="Calibri"/>
+                <w:color w:val="000000"/>
+                <w:sz w:val="22"/>
+                <w:szCs w:val="22"/>
+              </w:rPr>
+            </w:pPr>
+            <w:r>
+              <w:rPr>
+                <w:rFonts w:cs="Calibri"/>
+                <w:color w:val="000000"/>
+                <w:sz w:val="22"/>
+                <w:szCs w:val="22"/>
+              </w:rPr>
+              <w:t>-43</w:t>
+            </w:r>
+          </w:p>
+        </w:tc>
+      </w:tr>
+      <w:tr>
+        <w:trPr>
+          <w:trHeight w:val="300"/>
+        </w:trPr>
+        <w:tc>
+          <w:tcPr>
+            <w:tcW w:w="1200" w:type="dxa"/>
+            <w:tcBorders>
+              <w:top w:val="nil"/>
+              <w:left w:val="single" w:sz="4" w:space="0" w:color="auto"/>
+              <w:bottom w:val="single" w:sz="4" w:space="0" w:color="auto"/>
+              <w:right w:val="single" w:sz="4" w:space="0" w:color="auto"/>
+            </w:tcBorders>
+            <w:shd w:val="clear" w:color="000000" w:fill="FFC000"/>
+            <w:noWrap/>
+            <w:vAlign w:val="bottom"/>
+            <w:hideMark/>
+          </w:tcPr>
+          <w:p>
+            <w:pPr>
+              <w:spacing w:line="240" w:lineRule="auto"/>
+              <w:jc w:val="right"/>
+              <w:rPr>
+                <w:rFonts w:cs="Calibri"/>
+                <w:color w:val="000000"/>
+                <w:sz w:val="22"/>
+                <w:szCs w:val="22"/>
+              </w:rPr>
+            </w:pPr>
+            <w:r>
+              <w:rPr>
+                <w:rFonts w:cs="Calibri"/>
+                <w:color w:val="000000"/>
+                <w:sz w:val="22"/>
+                <w:szCs w:val="22"/>
+              </w:rPr>
+              <w:t>41943040</w:t>
+            </w:r>
+          </w:p>
+        </w:tc>
+        <w:tc>
+          <w:tcPr>
+            <w:tcW w:w="1582" w:type="dxa"/>
+            <w:tcBorders>
+              <w:top w:val="nil"/>
+              <w:left w:val="nil"/>
+              <w:bottom w:val="single" w:sz="4" w:space="0" w:color="auto"/>
+              <w:right w:val="single" w:sz="4" w:space="0" w:color="auto"/>
+            </w:tcBorders>
+            <w:shd w:val="clear" w:color="000000" w:fill="FFF2CC"/>
+            <w:noWrap/>
+            <w:vAlign w:val="bottom"/>
+            <w:hideMark/>
+          </w:tcPr>
+          <w:p>
+            <w:pPr>
+              <w:spacing w:line="240" w:lineRule="auto"/>
+              <w:jc w:val="right"/>
+              <w:rPr>
+                <w:rFonts w:cs="Calibri"/>
+                <w:color w:val="000000"/>
+                <w:sz w:val="22"/>
+                <w:szCs w:val="22"/>
+              </w:rPr>
+            </w:pPr>
+            <w:r>
+              <w:rPr>
+                <w:rFonts w:cs="Calibri"/>
+                <w:color w:val="000000"/>
+                <w:sz w:val="22"/>
+                <w:szCs w:val="22"/>
+              </w:rPr>
+              <w:t>16282517</w:t>
+            </w:r>
+          </w:p>
+        </w:tc>
+        <w:tc>
+          <w:tcPr>
+            <w:tcW w:w="818" w:type="dxa"/>
+            <w:tcBorders>
+              <w:top w:val="nil"/>
+              <w:left w:val="nil"/>
+              <w:bottom w:val="single" w:sz="4" w:space="0" w:color="auto"/>
+              <w:right w:val="single" w:sz="4" w:space="0" w:color="auto"/>
+            </w:tcBorders>
+            <w:shd w:val="clear" w:color="000000" w:fill="FFF2CC"/>
+            <w:noWrap/>
+            <w:vAlign w:val="bottom"/>
+            <w:hideMark/>
+          </w:tcPr>
+          <w:p>
+            <w:pPr>
+              <w:spacing w:line="240" w:lineRule="auto"/>
+              <w:jc w:val="right"/>
+              <w:rPr>
+                <w:rFonts w:cs="Calibri"/>
+                <w:color w:val="000000"/>
+                <w:sz w:val="22"/>
+                <w:szCs w:val="22"/>
+              </w:rPr>
+            </w:pPr>
+            <w:r>
+              <w:rPr>
+                <w:rFonts w:cs="Calibri"/>
+                <w:color w:val="000000"/>
+                <w:sz w:val="22"/>
+                <w:szCs w:val="22"/>
+              </w:rPr>
+              <w:t>760</w:t>
+            </w:r>
+          </w:p>
+        </w:tc>
+        <w:tc>
+          <w:tcPr>
+            <w:tcW w:w="1378" w:type="dxa"/>
+            <w:tcBorders>
+              <w:top w:val="nil"/>
+              <w:left w:val="nil"/>
+              <w:bottom w:val="single" w:sz="4" w:space="0" w:color="auto"/>
+              <w:right w:val="single" w:sz="4" w:space="0" w:color="auto"/>
+            </w:tcBorders>
+            <w:shd w:val="clear" w:color="000000" w:fill="FFF2CC"/>
+            <w:noWrap/>
+            <w:vAlign w:val="bottom"/>
+            <w:hideMark/>
+          </w:tcPr>
+          <w:p>
+            <w:pPr>
+              <w:spacing w:line="240" w:lineRule="auto"/>
+              <w:jc w:val="right"/>
+              <w:rPr>
+                <w:rFonts w:cs="Calibri"/>
+                <w:color w:val="000000"/>
+                <w:sz w:val="22"/>
+                <w:szCs w:val="22"/>
+              </w:rPr>
+            </w:pPr>
+            <w:r>
+              <w:rPr>
+                <w:rFonts w:cs="Calibri"/>
+                <w:color w:val="000000"/>
+                <w:sz w:val="22"/>
+                <w:szCs w:val="22"/>
+              </w:rPr>
+              <w:t>27</w:t>
+            </w:r>
+          </w:p>
+        </w:tc>
+        <w:tc>
+          <w:tcPr>
+            <w:tcW w:w="1022" w:type="dxa"/>
+            <w:tcBorders>
+              <w:top w:val="nil"/>
+              <w:left w:val="nil"/>
+              <w:bottom w:val="single" w:sz="4" w:space="0" w:color="auto"/>
+              <w:right w:val="single" w:sz="4" w:space="0" w:color="auto"/>
+            </w:tcBorders>
+            <w:shd w:val="clear" w:color="000000" w:fill="FFF2CC"/>
+            <w:noWrap/>
+            <w:vAlign w:val="bottom"/>
+            <w:hideMark/>
+          </w:tcPr>
+          <w:p>
+            <w:pPr>
+              <w:spacing w:line="240" w:lineRule="auto"/>
+              <w:jc w:val="right"/>
+              <w:rPr>
+                <w:rFonts w:cs="Calibri"/>
+                <w:color w:val="000000"/>
+                <w:sz w:val="22"/>
+                <w:szCs w:val="22"/>
+              </w:rPr>
+            </w:pPr>
+            <w:r>
+              <w:rPr>
+                <w:rFonts w:cs="Calibri"/>
+                <w:color w:val="000000"/>
+                <w:sz w:val="22"/>
+                <w:szCs w:val="22"/>
+              </w:rPr>
+              <w:t>341</w:t>
+            </w:r>
+          </w:p>
+        </w:tc>
+        <w:tc>
+          <w:tcPr>
+            <w:tcW w:w="1587" w:type="dxa"/>
+            <w:tcBorders>
+              <w:top w:val="nil"/>
+              <w:left w:val="nil"/>
+              <w:bottom w:val="single" w:sz="4" w:space="0" w:color="auto"/>
+              <w:right w:val="single" w:sz="4" w:space="0" w:color="auto"/>
+            </w:tcBorders>
+            <w:shd w:val="clear" w:color="000000" w:fill="FFF2CC"/>
+            <w:noWrap/>
+            <w:vAlign w:val="bottom"/>
+            <w:hideMark/>
+          </w:tcPr>
+          <w:p>
+            <w:pPr>
+              <w:spacing w:line="240" w:lineRule="auto"/>
+              <w:jc w:val="right"/>
+              <w:rPr>
+                <w:rFonts w:cs="Calibri"/>
+                <w:color w:val="000000"/>
+                <w:sz w:val="22"/>
+                <w:szCs w:val="22"/>
+              </w:rPr>
+            </w:pPr>
+            <w:r>
+              <w:rPr>
+                <w:rFonts w:cs="Calibri"/>
+                <w:color w:val="000000"/>
+                <w:sz w:val="22"/>
+                <w:szCs w:val="22"/>
+              </w:rPr>
+              <w:t>16282490</w:t>
+            </w:r>
+          </w:p>
+        </w:tc>
+        <w:tc>
+          <w:tcPr>
+            <w:tcW w:w="813" w:type="dxa"/>
+            <w:tcBorders>
+              <w:top w:val="nil"/>
+              <w:left w:val="nil"/>
+              <w:bottom w:val="single" w:sz="4" w:space="0" w:color="auto"/>
+              <w:right w:val="single" w:sz="4" w:space="0" w:color="auto"/>
+            </w:tcBorders>
+            <w:shd w:val="clear" w:color="000000" w:fill="FFF2CC"/>
+            <w:noWrap/>
+            <w:vAlign w:val="bottom"/>
+            <w:hideMark/>
+          </w:tcPr>
+          <w:p>
+            <w:pPr>
+              <w:spacing w:line="240" w:lineRule="auto"/>
+              <w:jc w:val="right"/>
+              <w:rPr>
+                <w:rFonts w:cs="Calibri"/>
+                <w:color w:val="000000"/>
+                <w:sz w:val="22"/>
+                <w:szCs w:val="22"/>
+              </w:rPr>
+            </w:pPr>
+            <w:r>
+              <w:rPr>
+                <w:rFonts w:cs="Calibri"/>
+                <w:color w:val="000000"/>
+                <w:sz w:val="22"/>
+                <w:szCs w:val="22"/>
+              </w:rPr>
+              <w:t>419</w:t>
+            </w:r>
+          </w:p>
+        </w:tc>
+      </w:tr>
+      <w:tr>
+        <w:trPr>
+          <w:trHeight w:val="300"/>
+        </w:trPr>
+        <w:tc>
+          <w:tcPr>
+            <w:tcW w:w="1200" w:type="dxa"/>
+            <w:tcBorders>
+              <w:top w:val="nil"/>
+              <w:left w:val="single" w:sz="4" w:space="0" w:color="auto"/>
+              <w:bottom w:val="single" w:sz="4" w:space="0" w:color="auto"/>
+              <w:right w:val="single" w:sz="4" w:space="0" w:color="auto"/>
+            </w:tcBorders>
+            <w:shd w:val="clear" w:color="000000" w:fill="FFC000"/>
+            <w:noWrap/>
+            <w:vAlign w:val="bottom"/>
+            <w:hideMark/>
+          </w:tcPr>
+          <w:p>
+            <w:pPr>
+              <w:spacing w:line="240" w:lineRule="auto"/>
+              <w:jc w:val="right"/>
+              <w:rPr>
+                <w:rFonts w:cs="Calibri"/>
+                <w:color w:val="000000"/>
+                <w:sz w:val="22"/>
+                <w:szCs w:val="22"/>
+              </w:rPr>
+            </w:pPr>
+            <w:r>
+              <w:rPr>
+                <w:rFonts w:cs="Calibri"/>
+                <w:color w:val="000000"/>
+                <w:sz w:val="22"/>
+                <w:szCs w:val="22"/>
+              </w:rPr>
+              <w:t>83886080</w:t>
+            </w:r>
+          </w:p>
+        </w:tc>
+        <w:tc>
+          <w:tcPr>
+            <w:tcW w:w="1582" w:type="dxa"/>
+            <w:tcBorders>
+              <w:top w:val="nil"/>
+              <w:left w:val="nil"/>
+              <w:bottom w:val="single" w:sz="4" w:space="0" w:color="auto"/>
+              <w:right w:val="single" w:sz="4" w:space="0" w:color="auto"/>
+            </w:tcBorders>
+            <w:shd w:val="clear" w:color="000000" w:fill="FFF2CC"/>
+            <w:noWrap/>
+            <w:vAlign w:val="bottom"/>
+            <w:hideMark/>
+          </w:tcPr>
+          <w:p>
+            <w:pPr>
+              <w:spacing w:line="240" w:lineRule="auto"/>
+              <w:jc w:val="right"/>
+              <w:rPr>
+                <w:rFonts w:cs="Calibri"/>
+                <w:color w:val="000000"/>
+                <w:sz w:val="22"/>
+                <w:szCs w:val="22"/>
+              </w:rPr>
+            </w:pPr>
+            <w:r>
+              <w:rPr>
+                <w:rFonts w:cs="Calibri"/>
+                <w:color w:val="000000"/>
+                <w:sz w:val="22"/>
+                <w:szCs w:val="22"/>
+              </w:rPr>
+              <w:t>34718016</w:t>
+            </w:r>
+          </w:p>
+        </w:tc>
+        <w:tc>
+          <w:tcPr>
+            <w:tcW w:w="818" w:type="dxa"/>
+            <w:tcBorders>
+              <w:top w:val="nil"/>
+              <w:left w:val="nil"/>
+              <w:bottom w:val="single" w:sz="4" w:space="0" w:color="auto"/>
+              <w:right w:val="single" w:sz="4" w:space="0" w:color="auto"/>
+            </w:tcBorders>
+            <w:shd w:val="clear" w:color="000000" w:fill="FFF2CC"/>
+            <w:noWrap/>
+            <w:vAlign w:val="bottom"/>
+            <w:hideMark/>
+          </w:tcPr>
+          <w:p>
+            <w:pPr>
+              <w:spacing w:line="240" w:lineRule="auto"/>
+              <w:jc w:val="right"/>
+              <w:rPr>
+                <w:rFonts w:cs="Calibri"/>
+                <w:color w:val="000000"/>
+                <w:sz w:val="22"/>
+                <w:szCs w:val="22"/>
+              </w:rPr>
+            </w:pPr>
+            <w:r>
+              <w:rPr>
+                <w:rFonts w:cs="Calibri"/>
+                <w:color w:val="000000"/>
+                <w:sz w:val="22"/>
+                <w:szCs w:val="22"/>
+              </w:rPr>
+              <w:t>1636</w:t>
+            </w:r>
+          </w:p>
+        </w:tc>
+        <w:tc>
+          <w:tcPr>
+            <w:tcW w:w="1378" w:type="dxa"/>
+            <w:tcBorders>
+              <w:top w:val="nil"/>
+              <w:left w:val="nil"/>
+              <w:bottom w:val="single" w:sz="4" w:space="0" w:color="auto"/>
+              <w:right w:val="single" w:sz="4" w:space="0" w:color="auto"/>
+            </w:tcBorders>
+            <w:shd w:val="clear" w:color="000000" w:fill="FFF2CC"/>
+            <w:noWrap/>
+            <w:vAlign w:val="bottom"/>
+            <w:hideMark/>
+          </w:tcPr>
+          <w:p>
+            <w:pPr>
+              <w:spacing w:line="240" w:lineRule="auto"/>
+              <w:jc w:val="right"/>
+              <w:rPr>
+                <w:rFonts w:cs="Calibri"/>
+                <w:color w:val="000000"/>
+                <w:sz w:val="22"/>
+                <w:szCs w:val="22"/>
+              </w:rPr>
+            </w:pPr>
+            <w:r>
+              <w:rPr>
+                <w:rFonts w:cs="Calibri"/>
+                <w:color w:val="000000"/>
+                <w:sz w:val="22"/>
+                <w:szCs w:val="22"/>
+              </w:rPr>
+              <w:t>28</w:t>
+            </w:r>
+          </w:p>
+        </w:tc>
+        <w:tc>
+          <w:tcPr>
+            <w:tcW w:w="1022" w:type="dxa"/>
+            <w:tcBorders>
+              <w:top w:val="nil"/>
+              <w:left w:val="nil"/>
+              <w:bottom w:val="single" w:sz="4" w:space="0" w:color="auto"/>
+              <w:right w:val="single" w:sz="4" w:space="0" w:color="auto"/>
+            </w:tcBorders>
+            <w:shd w:val="clear" w:color="000000" w:fill="FFF2CC"/>
+            <w:noWrap/>
+            <w:vAlign w:val="bottom"/>
+            <w:hideMark/>
+          </w:tcPr>
+          <w:p>
+            <w:pPr>
+              <w:spacing w:line="240" w:lineRule="auto"/>
+              <w:jc w:val="right"/>
+              <w:rPr>
+                <w:rFonts w:cs="Calibri"/>
+                <w:color w:val="000000"/>
+                <w:sz w:val="22"/>
+                <w:szCs w:val="22"/>
+              </w:rPr>
+            </w:pPr>
+            <w:r>
+              <w:rPr>
+                <w:rFonts w:cs="Calibri"/>
+                <w:color w:val="000000"/>
+                <w:sz w:val="22"/>
+                <w:szCs w:val="22"/>
+              </w:rPr>
+              <w:t>694</w:t>
+            </w:r>
+          </w:p>
+        </w:tc>
+        <w:tc>
+          <w:tcPr>
+            <w:tcW w:w="1587" w:type="dxa"/>
+            <w:tcBorders>
+              <w:top w:val="nil"/>
+              <w:left w:val="nil"/>
+              <w:bottom w:val="single" w:sz="4" w:space="0" w:color="auto"/>
+              <w:right w:val="single" w:sz="4" w:space="0" w:color="auto"/>
+            </w:tcBorders>
+            <w:shd w:val="clear" w:color="000000" w:fill="FFF2CC"/>
+            <w:noWrap/>
+            <w:vAlign w:val="bottom"/>
+            <w:hideMark/>
+          </w:tcPr>
+          <w:p>
+            <w:pPr>
+              <w:spacing w:line="240" w:lineRule="auto"/>
+              <w:jc w:val="right"/>
+              <w:rPr>
+                <w:rFonts w:cs="Calibri"/>
+                <w:color w:val="000000"/>
+                <w:sz w:val="22"/>
+                <w:szCs w:val="22"/>
+              </w:rPr>
+            </w:pPr>
+            <w:r>
+              <w:rPr>
+                <w:rFonts w:cs="Calibri"/>
+                <w:color w:val="000000"/>
+                <w:sz w:val="22"/>
+                <w:szCs w:val="22"/>
+              </w:rPr>
+              <w:t>34717988</w:t>
+            </w:r>
+          </w:p>
+        </w:tc>
+        <w:tc>
+          <w:tcPr>
+            <w:tcW w:w="813" w:type="dxa"/>
+            <w:tcBorders>
+              <w:top w:val="nil"/>
+              <w:left w:val="nil"/>
+              <w:bottom w:val="single" w:sz="4" w:space="0" w:color="auto"/>
+              <w:right w:val="single" w:sz="4" w:space="0" w:color="auto"/>
+            </w:tcBorders>
+            <w:shd w:val="clear" w:color="000000" w:fill="FFF2CC"/>
+            <w:noWrap/>
+            <w:vAlign w:val="bottom"/>
+            <w:hideMark/>
+          </w:tcPr>
+          <w:p>
+            <w:pPr>
+              <w:spacing w:line="240" w:lineRule="auto"/>
+              <w:jc w:val="right"/>
+              <w:rPr>
+                <w:rFonts w:cs="Calibri"/>
+                <w:color w:val="000000"/>
+                <w:sz w:val="22"/>
+                <w:szCs w:val="22"/>
+              </w:rPr>
+            </w:pPr>
+            <w:r>
+              <w:rPr>
+                <w:rFonts w:cs="Calibri"/>
+                <w:color w:val="000000"/>
+                <w:sz w:val="22"/>
+                <w:szCs w:val="22"/>
+              </w:rPr>
+              <w:t>942</w:t>
+            </w:r>
+          </w:p>
+        </w:tc>
+      </w:tr>
+      <w:tr>
+        <w:trPr>
+          <w:trHeight w:val="300"/>
+        </w:trPr>
+        <w:tc>
+          <w:tcPr>
+            <w:tcW w:w="1200" w:type="dxa"/>
+            <w:tcBorders>
+              <w:top w:val="nil"/>
+              <w:left w:val="single" w:sz="4" w:space="0" w:color="auto"/>
+              <w:bottom w:val="single" w:sz="4" w:space="0" w:color="auto"/>
+              <w:right w:val="single" w:sz="4" w:space="0" w:color="auto"/>
+            </w:tcBorders>
+            <w:shd w:val="clear" w:color="000000" w:fill="FFC000"/>
+            <w:noWrap/>
+            <w:vAlign w:val="bottom"/>
+            <w:hideMark/>
+          </w:tcPr>
+          <w:p>
+            <w:pPr>
+              <w:spacing w:line="240" w:lineRule="auto"/>
+              <w:jc w:val="right"/>
+              <w:rPr>
+                <w:rFonts w:cs="Calibri"/>
+                <w:color w:val="000000"/>
+                <w:sz w:val="22"/>
+                <w:szCs w:val="22"/>
+              </w:rPr>
+            </w:pPr>
+            <w:r>
+              <w:rPr>
+                <w:rFonts w:cs="Calibri"/>
+                <w:color w:val="000000"/>
+                <w:sz w:val="22"/>
+                <w:szCs w:val="22"/>
+              </w:rPr>
+              <w:t>167772160</w:t>
+            </w:r>
+          </w:p>
+        </w:tc>
+        <w:tc>
+          <w:tcPr>
+            <w:tcW w:w="1582" w:type="dxa"/>
+            <w:tcBorders>
+              <w:top w:val="nil"/>
+              <w:left w:val="nil"/>
+              <w:bottom w:val="single" w:sz="4" w:space="0" w:color="auto"/>
+              <w:right w:val="single" w:sz="4" w:space="0" w:color="auto"/>
+            </w:tcBorders>
+            <w:shd w:val="clear" w:color="000000" w:fill="FFF2CC"/>
+            <w:noWrap/>
+            <w:vAlign w:val="bottom"/>
+            <w:hideMark/>
+          </w:tcPr>
+          <w:p>
+            <w:pPr>
+              <w:spacing w:line="240" w:lineRule="auto"/>
+              <w:jc w:val="right"/>
+              <w:rPr>
+                <w:rFonts w:cs="Calibri"/>
+                <w:color w:val="000000"/>
+                <w:sz w:val="22"/>
+                <w:szCs w:val="22"/>
+              </w:rPr>
+            </w:pPr>
+            <w:r>
+              <w:rPr>
+                <w:rFonts w:cs="Calibri"/>
+                <w:color w:val="000000"/>
+                <w:sz w:val="22"/>
+                <w:szCs w:val="22"/>
+              </w:rPr>
+              <w:t>45313189</w:t>
+            </w:r>
+          </w:p>
+        </w:tc>
+        <w:tc>
+          <w:tcPr>
+            <w:tcW w:w="818" w:type="dxa"/>
+            <w:tcBorders>
+              <w:top w:val="nil"/>
+              <w:left w:val="nil"/>
+              <w:bottom w:val="single" w:sz="4" w:space="0" w:color="auto"/>
+              <w:right w:val="single" w:sz="4" w:space="0" w:color="auto"/>
+            </w:tcBorders>
+            <w:shd w:val="clear" w:color="000000" w:fill="FFF2CC"/>
+            <w:noWrap/>
+            <w:vAlign w:val="bottom"/>
+            <w:hideMark/>
+          </w:tcPr>
+          <w:p>
+            <w:pPr>
+              <w:spacing w:line="240" w:lineRule="auto"/>
+              <w:jc w:val="right"/>
+              <w:rPr>
+                <w:rFonts w:cs="Calibri"/>
+                <w:color w:val="000000"/>
+                <w:sz w:val="22"/>
+                <w:szCs w:val="22"/>
+              </w:rPr>
+            </w:pPr>
+            <w:r>
+              <w:rPr>
+                <w:rFonts w:cs="Calibri"/>
+                <w:color w:val="000000"/>
+                <w:sz w:val="22"/>
+                <w:szCs w:val="22"/>
+              </w:rPr>
+              <w:t>2159</w:t>
+            </w:r>
+          </w:p>
+        </w:tc>
+        <w:tc>
+          <w:tcPr>
+            <w:tcW w:w="1378" w:type="dxa"/>
+            <w:tcBorders>
+              <w:top w:val="nil"/>
+              <w:left w:val="nil"/>
+              <w:bottom w:val="single" w:sz="4" w:space="0" w:color="auto"/>
+              <w:right w:val="single" w:sz="4" w:space="0" w:color="auto"/>
+            </w:tcBorders>
+            <w:shd w:val="clear" w:color="000000" w:fill="FFF2CC"/>
+            <w:noWrap/>
+            <w:vAlign w:val="bottom"/>
+            <w:hideMark/>
+          </w:tcPr>
+          <w:p>
+            <w:pPr>
+              <w:spacing w:line="240" w:lineRule="auto"/>
+              <w:jc w:val="right"/>
+              <w:rPr>
+                <w:rFonts w:cs="Calibri"/>
+                <w:color w:val="000000"/>
+                <w:sz w:val="22"/>
+                <w:szCs w:val="22"/>
+              </w:rPr>
+            </w:pPr>
+            <w:r>
+              <w:rPr>
+                <w:rFonts w:cs="Calibri"/>
+                <w:color w:val="000000"/>
+                <w:sz w:val="22"/>
+                <w:szCs w:val="22"/>
+              </w:rPr>
+              <w:t>29</w:t>
+            </w:r>
+          </w:p>
+        </w:tc>
+        <w:tc>
+          <w:tcPr>
+            <w:tcW w:w="1022" w:type="dxa"/>
+            <w:tcBorders>
+              <w:top w:val="nil"/>
+              <w:left w:val="nil"/>
+              <w:bottom w:val="single" w:sz="4" w:space="0" w:color="auto"/>
+              <w:right w:val="single" w:sz="4" w:space="0" w:color="auto"/>
+            </w:tcBorders>
+            <w:shd w:val="clear" w:color="000000" w:fill="FFF2CC"/>
+            <w:noWrap/>
+            <w:vAlign w:val="bottom"/>
+            <w:hideMark/>
+          </w:tcPr>
+          <w:p>
+            <w:pPr>
+              <w:spacing w:line="240" w:lineRule="auto"/>
+              <w:jc w:val="right"/>
+              <w:rPr>
+                <w:rFonts w:cs="Calibri"/>
+                <w:color w:val="000000"/>
+                <w:sz w:val="22"/>
+                <w:szCs w:val="22"/>
+              </w:rPr>
+            </w:pPr>
+            <w:r>
+              <w:rPr>
+                <w:rFonts w:cs="Calibri"/>
+                <w:color w:val="000000"/>
+                <w:sz w:val="22"/>
+                <w:szCs w:val="22"/>
+              </w:rPr>
+              <w:t>1336</w:t>
+            </w:r>
+          </w:p>
+        </w:tc>
+        <w:tc>
+          <w:tcPr>
+            <w:tcW w:w="1587" w:type="dxa"/>
+            <w:tcBorders>
+              <w:top w:val="nil"/>
+              <w:left w:val="nil"/>
+              <w:bottom w:val="single" w:sz="4" w:space="0" w:color="auto"/>
+              <w:right w:val="single" w:sz="4" w:space="0" w:color="auto"/>
+            </w:tcBorders>
+            <w:shd w:val="clear" w:color="000000" w:fill="FFF2CC"/>
+            <w:noWrap/>
+            <w:vAlign w:val="bottom"/>
+            <w:hideMark/>
+          </w:tcPr>
+          <w:p>
+            <w:pPr>
+              <w:spacing w:line="240" w:lineRule="auto"/>
+              <w:jc w:val="right"/>
+              <w:rPr>
+                <w:rFonts w:cs="Calibri"/>
+                <w:color w:val="000000"/>
+                <w:sz w:val="22"/>
+                <w:szCs w:val="22"/>
+              </w:rPr>
+            </w:pPr>
+            <w:r>
+              <w:rPr>
+                <w:rFonts w:cs="Calibri"/>
+                <w:color w:val="000000"/>
+                <w:sz w:val="22"/>
+                <w:szCs w:val="22"/>
+              </w:rPr>
+              <w:t>45313160</w:t>
+            </w:r>
+          </w:p>
+        </w:tc>
+        <w:tc>
+          <w:tcPr>
+            <w:tcW w:w="813" w:type="dxa"/>
+            <w:tcBorders>
+              <w:top w:val="nil"/>
+              <w:left w:val="nil"/>
+              <w:bottom w:val="single" w:sz="4" w:space="0" w:color="auto"/>
+              <w:right w:val="single" w:sz="4" w:space="0" w:color="auto"/>
+            </w:tcBorders>
+            <w:shd w:val="clear" w:color="000000" w:fill="FFF2CC"/>
+            <w:noWrap/>
+            <w:vAlign w:val="bottom"/>
+            <w:hideMark/>
+          </w:tcPr>
+          <w:p>
+            <w:pPr>
+              <w:spacing w:line="240" w:lineRule="auto"/>
+              <w:jc w:val="right"/>
+              <w:rPr>
+                <w:rFonts w:cs="Calibri"/>
+                <w:color w:val="000000"/>
+                <w:sz w:val="22"/>
+                <w:szCs w:val="22"/>
+              </w:rPr>
+            </w:pPr>
+            <w:r>
+              <w:rPr>
+                <w:rFonts w:cs="Calibri"/>
+                <w:color w:val="000000"/>
+                <w:sz w:val="22"/>
+                <w:szCs w:val="22"/>
+              </w:rPr>
+              <w:t>823</w:t>
+            </w:r>
+          </w:p>
+        </w:tc>
+      </w:tr>
+    </w:tbl>
     <w:p>
       <w:pPr>
         <w:spacing w:after="160" w:line="259" w:lineRule="auto"/>
@@ -6199,7 +13048,7 @@
 </file>
 
 <file path=customXml/itemProps1.xml><?xml version="1.0" encoding="utf-8"?>
-<ds:datastoreItem xmlns:ds="http://schemas.openxmlformats.org/officeDocument/2006/customXml" ds:itemID="{BAF6E637-3168-40CE-986E-D70BB1F7A0AF}">
+<ds:datastoreItem xmlns:ds="http://schemas.openxmlformats.org/officeDocument/2006/customXml" ds:itemID="{8FDD40F1-2F17-414F-BAA3-8ADF11BCFDC3}">
   <ds:schemaRefs>
     <ds:schemaRef ds:uri="http://schemas.openxmlformats.org/officeDocument/2006/bibliography"/>
   </ds:schemaRefs>
